--- a/200817-200823.docx
+++ b/200817-200823.docx
@@ -11,6 +11,7 @@
       </w:r>
     </w:p>
     <w:p>
+      <w:proofErr w:type="spellStart"/>
       <w:r>
         <w:rPr>
           <w:rFonts w:ascii="Arial" w:hAnsi="Arial" w:cs="Arial" w:hint="eastAsia"/>
@@ -21,6 +22,7 @@
         </w:rPr>
         <w:t>홍콩과기대</w:t>
       </w:r>
+      <w:proofErr w:type="spellEnd"/>
       <w:r>
         <w:rPr>
           <w:rFonts w:ascii="Arial" w:hAnsi="Arial" w:cs="Arial" w:hint="eastAsia"/>
@@ -79,7 +81,29 @@
           <w:szCs w:val="21"/>
           <w:shd w:val="clear" w:color="auto" w:fill="F9F9F9"/>
         </w:rPr>
-        <w:t>Reinforcement Learning with TensorFlow&amp;OpenAI Gym</w:t>
+        <w:t xml:space="preserve">Reinforcement Learning with </w:t>
+      </w:r>
+      <w:proofErr w:type="spellStart"/>
+      <w:r>
+        <w:rPr>
+          <w:rFonts w:ascii="Arial" w:hAnsi="Arial" w:cs="Arial"/>
+          <w:color w:val="030303"/>
+          <w:sz w:val="21"/>
+          <w:szCs w:val="21"/>
+          <w:shd w:val="clear" w:color="auto" w:fill="F9F9F9"/>
+        </w:rPr>
+        <w:t>TensorFlow&amp;OpenAI</w:t>
+      </w:r>
+      <w:proofErr w:type="spellEnd"/>
+      <w:r>
+        <w:rPr>
+          <w:rFonts w:ascii="Arial" w:hAnsi="Arial" w:cs="Arial"/>
+          <w:color w:val="030303"/>
+          <w:sz w:val="21"/>
+          <w:szCs w:val="21"/>
+          <w:shd w:val="clear" w:color="auto" w:fill="F9F9F9"/>
+        </w:rPr>
+        <w:t xml:space="preserve"> Gym</w:t>
       </w:r>
       <w:r>
         <w:rPr>
@@ -283,11 +307,19 @@
         <w:rPr>
           <w:rFonts w:hint="eastAsia"/>
         </w:rPr>
-        <w:t>재평가되어 주목받기 시작한 것은 D</w:t>
+        <w:t xml:space="preserve">재평가되어 주목받기 시작한 것은 </w:t>
+      </w:r>
+      <w:proofErr w:type="spellStart"/>
+      <w:r>
+        <w:rPr>
+          <w:rFonts w:hint="eastAsia"/>
+        </w:rPr>
+        <w:t>D</w:t>
       </w:r>
       <w:r>
         <w:t>eepmind</w:t>
       </w:r>
+      <w:proofErr w:type="spellEnd"/>
       <w:r>
         <w:rPr>
           <w:rFonts w:hint="eastAsia"/>
@@ -301,7 +333,21 @@
         <w:rPr>
           <w:rFonts w:hint="eastAsia"/>
         </w:rPr>
-        <w:t>한가지 게임이 아니라 모든 아타리 게임에 적용 가능한 학습법</w:t>
+        <w:t xml:space="preserve">한가지 게임이 아니라 모든 </w:t>
+      </w:r>
+      <w:proofErr w:type="spellStart"/>
+      <w:r>
+        <w:rPr>
+          <w:rFonts w:hint="eastAsia"/>
+        </w:rPr>
+        <w:t>아타리</w:t>
+      </w:r>
+      <w:proofErr w:type="spellEnd"/>
+      <w:r>
+        <w:rPr>
+          <w:rFonts w:hint="eastAsia"/>
+        </w:rPr>
+        <w:t xml:space="preserve"> 게임에 적용 가능한 학습법</w:t>
       </w:r>
       <w:r>
         <w:t>!</w:t>
@@ -335,7 +381,21 @@
         <w:rPr>
           <w:rFonts w:hint="eastAsia"/>
         </w:rPr>
-        <w:t xml:space="preserve">는 게임 뿐만 아니라 구글데이터센터에도 적용되어 냉각에 드는 에너지를 </w:t>
+        <w:t xml:space="preserve">는 </w:t>
+      </w:r>
+      <w:proofErr w:type="gramStart"/>
+      <w:r>
+        <w:rPr>
+          <w:rFonts w:hint="eastAsia"/>
+        </w:rPr>
+        <w:t>게임 뿐만</w:t>
+      </w:r>
+      <w:proofErr w:type="gramEnd"/>
+      <w:r>
+        <w:rPr>
+          <w:rFonts w:hint="eastAsia"/>
+        </w:rPr>
+        <w:t xml:space="preserve"> 아니라 구글데이터센터에도 적용되어 냉각에 드는 에너지를 </w:t>
       </w:r>
       <w:r>
         <w:t>40%</w:t>
@@ -411,6 +471,7 @@
     </w:p>
     <w:p/>
     <w:p>
+      <w:proofErr w:type="spellStart"/>
       <w:r>
         <w:rPr>
           <w:rFonts w:hint="eastAsia"/>
@@ -418,7 +479,11 @@
         <w:t>O</w:t>
       </w:r>
       <w:r>
-        <w:t>penAI GYM: environment</w:t>
+        <w:t>penAI</w:t>
+      </w:r>
+      <w:proofErr w:type="spellEnd"/>
+      <w:r>
+        <w:t xml:space="preserve"> GYM: environment</w:t>
       </w:r>
       <w:r>
         <w:rPr>
@@ -480,6 +545,7 @@
       </w:r>
     </w:p>
     <w:p>
+      <w:proofErr w:type="gramStart"/>
       <w:r>
         <w:rPr>
           <w:rFonts w:hint="eastAsia"/>
@@ -487,7 +553,11 @@
         <w:t xml:space="preserve">예시 </w:t>
       </w:r>
       <w:r>
-        <w:t xml:space="preserve">: </w:t>
+        <w:t>:</w:t>
+      </w:r>
+      <w:proofErr w:type="gramEnd"/>
+      <w:r>
+        <w:t xml:space="preserve"> </w:t>
       </w:r>
       <w:r>
         <w:rPr>
@@ -524,11 +594,19 @@
       <w:r>
         <w:t>ction(</w:t>
       </w:r>
-      <w:r>
-        <w:rPr>
-          <w:rFonts w:hint="eastAsia"/>
-        </w:rPr>
-        <w:t>위,아래,좌,우)를 취하고 E</w:t>
+      <w:proofErr w:type="gramStart"/>
+      <w:r>
+        <w:rPr>
+          <w:rFonts w:hint="eastAsia"/>
+        </w:rPr>
+        <w:t>위,아래</w:t>
+      </w:r>
+      <w:proofErr w:type="gramEnd"/>
+      <w:r>
+        <w:rPr>
+          <w:rFonts w:hint="eastAsia"/>
+        </w:rPr>
+        <w:t>,좌,우)를 취하고 E</w:t>
       </w:r>
       <w:r>
         <w:t>nviron</w:t>
@@ -627,7 +705,6 @@
                             <w:pPr>
                               <w:spacing w:after="0" w:line="240" w:lineRule="auto"/>
                               <w:rPr>
-                                <w:rFonts w:hint="eastAsia"/>
                                 <w:sz w:val="16"/>
                                 <w:szCs w:val="18"/>
                               </w:rPr>
@@ -674,7 +751,6 @@
                       <w:pPr>
                         <w:spacing w:after="0" w:line="240" w:lineRule="auto"/>
                         <w:rPr>
-                          <w:rFonts w:hint="eastAsia"/>
                           <w:sz w:val="16"/>
                           <w:szCs w:val="18"/>
                         </w:rPr>
@@ -871,7 +947,6 @@
                             <w:pPr>
                               <w:spacing w:after="0" w:line="240" w:lineRule="auto"/>
                               <w:rPr>
-                                <w:rFonts w:hint="eastAsia"/>
                                 <w:sz w:val="16"/>
                                 <w:szCs w:val="18"/>
                               </w:rPr>
@@ -1002,8 +1077,36 @@
                                 <w:sz w:val="16"/>
                                 <w:szCs w:val="18"/>
                               </w:rPr>
-                              <w:t>정보 등등등이 들어 오며</w:t>
+                              <w:t xml:space="preserve">정보 </w:t>
                             </w:r>
+                            <w:proofErr w:type="spellStart"/>
+                            <w:r>
+                              <w:rPr>
+                                <w:rFonts w:hint="eastAsia"/>
+                                <w:sz w:val="16"/>
+                                <w:szCs w:val="18"/>
+                              </w:rPr>
+                              <w:t>등등등이</w:t>
+                            </w:r>
+                            <w:proofErr w:type="spellEnd"/>
+                            <w:r>
+                              <w:rPr>
+                                <w:rFonts w:hint="eastAsia"/>
+                                <w:sz w:val="16"/>
+                                <w:szCs w:val="18"/>
+                              </w:rPr>
+                              <w:t xml:space="preserve"> </w:t>
+                            </w:r>
+                            <w:proofErr w:type="gramStart"/>
+                            <w:r>
+                              <w:rPr>
+                                <w:rFonts w:hint="eastAsia"/>
+                                <w:sz w:val="16"/>
+                                <w:szCs w:val="18"/>
+                              </w:rPr>
+                              <w:t>들어 오며</w:t>
+                            </w:r>
+                            <w:proofErr w:type="gramEnd"/>
                           </w:p>
                         </w:txbxContent>
                       </wps:txbx>
@@ -1162,7 +1265,6 @@
                       <w:pPr>
                         <w:spacing w:after="0" w:line="240" w:lineRule="auto"/>
                         <w:rPr>
-                          <w:rFonts w:hint="eastAsia"/>
                           <w:sz w:val="16"/>
                           <w:szCs w:val="18"/>
                         </w:rPr>
@@ -1293,8 +1395,36 @@
                           <w:sz w:val="16"/>
                           <w:szCs w:val="18"/>
                         </w:rPr>
-                        <w:t>정보 등등등이 들어 오며</w:t>
+                        <w:t xml:space="preserve">정보 </w:t>
                       </w:r>
+                      <w:proofErr w:type="spellStart"/>
+                      <w:r>
+                        <w:rPr>
+                          <w:rFonts w:hint="eastAsia"/>
+                          <w:sz w:val="16"/>
+                          <w:szCs w:val="18"/>
+                        </w:rPr>
+                        <w:t>등등등이</w:t>
+                      </w:r>
+                      <w:proofErr w:type="spellEnd"/>
+                      <w:r>
+                        <w:rPr>
+                          <w:rFonts w:hint="eastAsia"/>
+                          <w:sz w:val="16"/>
+                          <w:szCs w:val="18"/>
+                        </w:rPr>
+                        <w:t xml:space="preserve"> </w:t>
+                      </w:r>
+                      <w:proofErr w:type="gramStart"/>
+                      <w:r>
+                        <w:rPr>
+                          <w:rFonts w:hint="eastAsia"/>
+                          <w:sz w:val="16"/>
+                          <w:szCs w:val="18"/>
+                        </w:rPr>
+                        <w:t>들어 오며</w:t>
+                      </w:r>
+                      <w:proofErr w:type="gramEnd"/>
                     </w:p>
                   </w:txbxContent>
                 </v:textbox>
@@ -1383,7 +1513,21 @@
         <w:rPr>
           <w:rFonts w:hint="eastAsia"/>
         </w:rPr>
-        <w:t>의 정확한 차이는 뭐지?</w:t>
+        <w:t xml:space="preserve">의 정확한 차이는 </w:t>
+      </w:r>
+      <w:proofErr w:type="spellStart"/>
+      <w:r>
+        <w:rPr>
+          <w:rFonts w:hint="eastAsia"/>
+        </w:rPr>
+        <w:t>뭐지</w:t>
+      </w:r>
+      <w:proofErr w:type="spellEnd"/>
+      <w:r>
+        <w:rPr>
+          <w:rFonts w:hint="eastAsia"/>
+        </w:rPr>
+        <w:t>?</w:t>
       </w:r>
       <w:r>
         <w:t xml:space="preserve"> </w:t>
@@ -1420,11 +1564,33 @@
       <w:r>
         <w:t xml:space="preserve"> </w:t>
       </w:r>
-      <w:r>
-        <w:rPr>
-          <w:rFonts w:hint="eastAsia"/>
-        </w:rPr>
-        <w:t>입력값과 그에 따른 결과가 이미 알려져있다.</w:t>
+      <w:proofErr w:type="spellStart"/>
+      <w:r>
+        <w:rPr>
+          <w:rFonts w:hint="eastAsia"/>
+        </w:rPr>
+        <w:t>입력값과</w:t>
+      </w:r>
+      <w:proofErr w:type="spellEnd"/>
+      <w:r>
+        <w:rPr>
+          <w:rFonts w:hint="eastAsia"/>
+        </w:rPr>
+        <w:t xml:space="preserve"> 그에 따른 결과가 이미 </w:t>
+      </w:r>
+      <w:proofErr w:type="spellStart"/>
+      <w:r>
+        <w:rPr>
+          <w:rFonts w:hint="eastAsia"/>
+        </w:rPr>
+        <w:t>알려져있다</w:t>
+      </w:r>
+      <w:proofErr w:type="spellEnd"/>
+      <w:r>
+        <w:rPr>
+          <w:rFonts w:hint="eastAsia"/>
+        </w:rPr>
+        <w:t>.</w:t>
       </w:r>
       <w:r>
         <w:t xml:space="preserve"> </w:t>
@@ -1469,7 +1635,21 @@
         <w:rPr>
           <w:rFonts w:hint="eastAsia"/>
         </w:rPr>
-        <w:t xml:space="preserve">를 최소화 하는 방향으로 </w:t>
+        <w:t xml:space="preserve">를 </w:t>
+      </w:r>
+      <w:proofErr w:type="gramStart"/>
+      <w:r>
+        <w:rPr>
+          <w:rFonts w:hint="eastAsia"/>
+        </w:rPr>
+        <w:t>최소화 하는</w:t>
+      </w:r>
+      <w:proofErr w:type="gramEnd"/>
+      <w:r>
+        <w:rPr>
+          <w:rFonts w:hint="eastAsia"/>
+        </w:rPr>
+        <w:t xml:space="preserve"> 방향으로 </w:t>
       </w:r>
       <w:r>
         <w:t>NN</w:t>
@@ -1594,18 +1774,40 @@
         <w:rPr>
           <w:rFonts w:hint="eastAsia"/>
         </w:rPr>
-        <w:t>구체적으로 어떻게 적용된걸까?</w:t>
+        <w:t xml:space="preserve">구체적으로 어떻게 </w:t>
+      </w:r>
+      <w:proofErr w:type="spellStart"/>
+      <w:r>
+        <w:rPr>
+          <w:rFonts w:hint="eastAsia"/>
+        </w:rPr>
+        <w:t>적용된걸까</w:t>
+      </w:r>
+      <w:proofErr w:type="spellEnd"/>
+      <w:r>
+        <w:rPr>
+          <w:rFonts w:hint="eastAsia"/>
+        </w:rPr>
+        <w:t>?</w:t>
       </w:r>
     </w:p>
     <w:p>
       <w:pPr>
         <w:ind w:left="800"/>
       </w:pPr>
-      <w:r>
-        <w:rPr>
-          <w:rFonts w:hint="eastAsia"/>
-        </w:rPr>
-        <w:t>딥블루,</w:t>
+      <w:proofErr w:type="spellStart"/>
+      <w:r>
+        <w:rPr>
+          <w:rFonts w:hint="eastAsia"/>
+        </w:rPr>
+        <w:t>딥블루</w:t>
+      </w:r>
+      <w:proofErr w:type="spellEnd"/>
+      <w:r>
+        <w:rPr>
+          <w:rFonts w:hint="eastAsia"/>
+        </w:rPr>
+        <w:t>,</w:t>
       </w:r>
       <w:r>
         <w:t xml:space="preserve"> </w:t>
@@ -1623,7 +1825,21 @@
         <w:rPr>
           <w:rFonts w:hint="eastAsia"/>
         </w:rPr>
-        <w:t>알파고(딥마인드)에</w:t>
+        <w:t>알파고(</w:t>
+      </w:r>
+      <w:proofErr w:type="spellStart"/>
+      <w:r>
+        <w:rPr>
+          <w:rFonts w:hint="eastAsia"/>
+        </w:rPr>
+        <w:t>딥마인드</w:t>
+      </w:r>
+      <w:proofErr w:type="spellEnd"/>
+      <w:r>
+        <w:rPr>
+          <w:rFonts w:hint="eastAsia"/>
+        </w:rPr>
+        <w:t>)에</w:t>
       </w:r>
       <w:r>
         <w:t xml:space="preserve"> </w:t>
@@ -1639,31 +1855,7 @@
           <w:rPr>
             <w:rStyle w:val="a3"/>
           </w:rPr>
-          <w:t>https://fehani.tisto</w:t>
-        </w:r>
-        <w:r>
-          <w:rPr>
-            <w:rStyle w:val="a3"/>
-          </w:rPr>
-          <w:t>r</w:t>
-        </w:r>
-        <w:r>
-          <w:rPr>
-            <w:rStyle w:val="a3"/>
-          </w:rPr>
-          <w:t>y.</w:t>
-        </w:r>
-        <w:r>
-          <w:rPr>
-            <w:rStyle w:val="a3"/>
-          </w:rPr>
-          <w:t>c</w:t>
-        </w:r>
-        <w:r>
-          <w:rPr>
-            <w:rStyle w:val="a3"/>
-          </w:rPr>
-          <w:t>om/8</w:t>
+          <w:t>https://fehani.tistory.com/8</w:t>
         </w:r>
       </w:hyperlink>
       <w:r>
@@ -1684,9 +1876,11 @@
         </w:rPr>
         <w:t xml:space="preserve">이때 </w:t>
       </w:r>
+      <w:proofErr w:type="spellStart"/>
       <w:r>
         <w:t>cnn</w:t>
       </w:r>
+      <w:proofErr w:type="spellEnd"/>
       <w:r>
         <w:rPr>
           <w:rFonts w:hint="eastAsia"/>
@@ -1712,19 +1906,7 @@
           <w:rPr>
             <w:rStyle w:val="a3"/>
           </w:rPr>
-          <w:t>https://trendw.kr/2016-031</w:t>
-        </w:r>
-        <w:r>
-          <w:rPr>
-            <w:rStyle w:val="a3"/>
-          </w:rPr>
-          <w:t>1</w:t>
-        </w:r>
-        <w:r>
-          <w:rPr>
-            <w:rStyle w:val="a3"/>
-          </w:rPr>
-          <w:t>2466.t1m</w:t>
+          <w:t>https://trendw.kr/2016-03112466.t1m</w:t>
         </w:r>
       </w:hyperlink>
       <w:r>
@@ -1757,9 +1939,11 @@
         </w:rPr>
         <w:t xml:space="preserve"> 바둑판을 그 자체로 </w:t>
       </w:r>
+      <w:proofErr w:type="spellStart"/>
       <w:r>
         <w:t>cnn</w:t>
       </w:r>
+      <w:proofErr w:type="spellEnd"/>
       <w:r>
         <w:rPr>
           <w:rFonts w:hint="eastAsia"/>
@@ -1778,11 +1962,19 @@
       <w:r>
         <w:t>(</w:t>
       </w:r>
-      <w:r>
-        <w:rPr>
-          <w:rFonts w:hint="eastAsia"/>
-        </w:rPr>
-        <w:t xml:space="preserve">정책망)을 </w:t>
+      <w:proofErr w:type="spellStart"/>
+      <w:r>
+        <w:rPr>
+          <w:rFonts w:hint="eastAsia"/>
+        </w:rPr>
+        <w:t>정책망</w:t>
+      </w:r>
+      <w:proofErr w:type="spellEnd"/>
+      <w:r>
+        <w:rPr>
+          <w:rFonts w:hint="eastAsia"/>
+        </w:rPr>
+        <w:t xml:space="preserve">)을 </w:t>
       </w:r>
       <w:r>
         <w:t>3000</w:t>
@@ -1791,7 +1983,21 @@
         <w:rPr>
           <w:rFonts w:hint="eastAsia"/>
         </w:rPr>
-        <w:t>만개의 기보를 통해</w:t>
+        <w:t xml:space="preserve">만개의 </w:t>
+      </w:r>
+      <w:proofErr w:type="spellStart"/>
+      <w:r>
+        <w:rPr>
+          <w:rFonts w:hint="eastAsia"/>
+        </w:rPr>
+        <w:t>기보를</w:t>
+      </w:r>
+      <w:proofErr w:type="spellEnd"/>
+      <w:r>
+        <w:rPr>
+          <w:rFonts w:hint="eastAsia"/>
+        </w:rPr>
+        <w:t xml:space="preserve"> 통해</w:t>
       </w:r>
       <w:r>
         <w:t xml:space="preserve"> – </w:t>
@@ -1805,11 +2011,19 @@
       <w:r>
         <w:t xml:space="preserve"> </w:t>
       </w:r>
-      <w:r>
-        <w:rPr>
-          <w:rFonts w:hint="eastAsia"/>
-        </w:rPr>
-        <w:t>기보는 정답이 있다!</w:t>
+      <w:proofErr w:type="spellStart"/>
+      <w:r>
+        <w:rPr>
+          <w:rFonts w:hint="eastAsia"/>
+        </w:rPr>
+        <w:t>기보는</w:t>
+      </w:r>
+      <w:proofErr w:type="spellEnd"/>
+      <w:r>
+        <w:rPr>
+          <w:rFonts w:hint="eastAsia"/>
+        </w:rPr>
+        <w:t xml:space="preserve"> 정답이 있다!</w:t>
       </w:r>
       <w:r>
         <w:t xml:space="preserve"> – </w:t>
@@ -1899,7 +2113,21 @@
         <w:rPr>
           <w:rFonts w:hint="eastAsia"/>
         </w:rPr>
-        <w:t>을 강화하고 지면 반대방향으로 가게 해서 정책망을 더 강화시켰다. 그리고,</w:t>
+        <w:t xml:space="preserve">을 강화하고 지면 반대방향으로 가게 해서 정책망을 더 </w:t>
+      </w:r>
+      <w:proofErr w:type="spellStart"/>
+      <w:r>
+        <w:rPr>
+          <w:rFonts w:hint="eastAsia"/>
+        </w:rPr>
+        <w:t>강화시켰다</w:t>
+      </w:r>
+      <w:proofErr w:type="spellEnd"/>
+      <w:r>
+        <w:rPr>
+          <w:rFonts w:hint="eastAsia"/>
+        </w:rPr>
+        <w:t>. 그리고,</w:t>
       </w:r>
       <w:r>
         <w:t xml:space="preserve"> </w:t>
@@ -1949,11 +2177,19 @@
       <w:r>
         <w:t xml:space="preserve">alue network </w:t>
       </w:r>
-      <w:r>
-        <w:rPr>
-          <w:rFonts w:hint="eastAsia"/>
-        </w:rPr>
-        <w:t>가치망 역시 만들었다.</w:t>
+      <w:proofErr w:type="spellStart"/>
+      <w:r>
+        <w:rPr>
+          <w:rFonts w:hint="eastAsia"/>
+        </w:rPr>
+        <w:t>가치망</w:t>
+      </w:r>
+      <w:proofErr w:type="spellEnd"/>
+      <w:r>
+        <w:rPr>
+          <w:rFonts w:hint="eastAsia"/>
+        </w:rPr>
+        <w:t xml:space="preserve"> 역시 만들었다.</w:t>
       </w:r>
       <w:r>
         <w:t xml:space="preserve"> </w:t>
@@ -1964,32 +2200,65 @@
         </w:rPr>
         <w:t xml:space="preserve">이것 역시 </w:t>
       </w:r>
+      <w:proofErr w:type="spellStart"/>
       <w:r>
         <w:t>cnn</w:t>
       </w:r>
-      <w:r>
-        <w:rPr>
-          <w:rFonts w:hint="eastAsia"/>
-        </w:rPr>
-        <w:t>으로 만든 것이다.</w:t>
-      </w:r>
-      <w:r>
-        <w:t xml:space="preserve"> </w:t>
-      </w:r>
-      <w:r>
-        <w:rPr>
-          <w:rFonts w:hint="eastAsia"/>
-        </w:rPr>
-        <w:t>아까 자신과의 대결을 통해</w:t>
-      </w:r>
-      <w:r>
-        <w:t xml:space="preserve"> </w:t>
-      </w:r>
-      <w:r>
-        <w:rPr>
-          <w:rFonts w:hint="eastAsia"/>
-        </w:rPr>
-        <w:t>얻은 기보를 저장해 놓고 이기는 상태와 지는 상태로 구분해</w:t>
+      <w:proofErr w:type="spellEnd"/>
+      <w:r>
+        <w:rPr>
+          <w:rFonts w:hint="eastAsia"/>
+        </w:rPr>
+        <w:t xml:space="preserve">으로 만든 </w:t>
+      </w:r>
+      <w:proofErr w:type="gramStart"/>
+      <w:r>
+        <w:rPr>
+          <w:rFonts w:hint="eastAsia"/>
+        </w:rPr>
+        <w:t>것</w:t>
+      </w:r>
+      <w:r>
+        <w:rPr>
+          <w:rFonts w:hint="eastAsia"/>
+        </w:rPr>
+        <w:t>인데,</w:t>
+      </w:r>
+      <w:r>
+        <w:rPr>
+          <w:rFonts w:hint="eastAsia"/>
+        </w:rPr>
+        <w:t>아까</w:t>
+      </w:r>
+      <w:proofErr w:type="gramEnd"/>
+      <w:r>
+        <w:rPr>
+          <w:rFonts w:hint="eastAsia"/>
+        </w:rPr>
+        <w:t xml:space="preserve"> 자신과의 대결을 통해</w:t>
+      </w:r>
+      <w:r>
+        <w:t xml:space="preserve"> </w:t>
+      </w:r>
+      <w:r>
+        <w:rPr>
+          <w:rFonts w:hint="eastAsia"/>
+        </w:rPr>
+        <w:t xml:space="preserve">얻은 </w:t>
+      </w:r>
+      <w:proofErr w:type="spellStart"/>
+      <w:r>
+        <w:rPr>
+          <w:rFonts w:hint="eastAsia"/>
+        </w:rPr>
+        <w:t>기보를</w:t>
+      </w:r>
+      <w:proofErr w:type="spellEnd"/>
+      <w:r>
+        <w:rPr>
+          <w:rFonts w:hint="eastAsia"/>
+        </w:rPr>
+        <w:t xml:space="preserve"> 저장해 놓고 이기는 상태와 지는 상태로 구분해</w:t>
       </w:r>
       <w:r>
         <w:t xml:space="preserve"> </w:t>
@@ -2064,15 +2333,30 @@
         <w:rPr>
           <w:rFonts w:hint="eastAsia"/>
         </w:rPr>
-        <w:t>수 있는 돌들의 위치 중 가장 많이 방문했던 위치를 선택하여 돌을 놓는다.</w:t>
+        <w:t xml:space="preserve">수 있는 돌들의 위치 중 가장 많이 방문했던 </w:t>
+      </w:r>
+      <w:r>
+        <w:t>(</w:t>
+      </w:r>
+      <w:r>
+        <w:rPr>
+          <w:rFonts w:hint="eastAsia"/>
+        </w:rPr>
+        <w:t>확률이 높은?</w:t>
+      </w:r>
+      <w:r>
+        <w:t xml:space="preserve">) </w:t>
+      </w:r>
+      <w:r>
+        <w:rPr>
+          <w:rFonts w:hint="eastAsia"/>
+        </w:rPr>
+        <w:t>위치를 선택하여 돌을 놓는다.</w:t>
       </w:r>
     </w:p>
     <w:p>
       <w:pPr>
         <w:ind w:left="800"/>
-        <w:rPr>
-          <w:rFonts w:hint="eastAsia"/>
-        </w:rPr>
       </w:pPr>
       <w:r>
         <w:rPr>
@@ -2118,6 +2402,7 @@
       </w:r>
     </w:p>
     <w:p>
+      <w:proofErr w:type="spellStart"/>
       <w:r>
         <w:rPr>
           <w:rFonts w:hint="eastAsia"/>
@@ -2127,6 +2412,7 @@
       <w:r>
         <w:t>penGym</w:t>
       </w:r>
+      <w:proofErr w:type="spellEnd"/>
       <w:r>
         <w:rPr>
           <w:rFonts w:hint="eastAsia"/>
@@ -2144,50 +2430,92 @@
       </w:r>
     </w:p>
     <w:p>
-      <w:r>
-        <w:rPr>
-          <w:rFonts w:hint="eastAsia"/>
+      <w:pPr>
+        <w:rPr>
+          <w:highlight w:val="yellow"/>
+        </w:rPr>
+      </w:pPr>
+      <w:proofErr w:type="gramStart"/>
+      <w:r>
+        <w:rPr>
+          <w:rFonts w:hint="eastAsia"/>
+          <w:highlight w:val="yellow"/>
         </w:rPr>
         <w:t xml:space="preserve">문제점 </w:t>
       </w:r>
       <w:r>
-        <w:t xml:space="preserve">: </w:t>
-      </w:r>
-      <w:r>
-        <w:rPr>
-          <w:rFonts w:hint="eastAsia"/>
+        <w:rPr>
+          <w:highlight w:val="yellow"/>
+        </w:rPr>
+        <w:t>:</w:t>
+      </w:r>
+      <w:proofErr w:type="gramEnd"/>
+      <w:r>
+        <w:rPr>
+          <w:highlight w:val="yellow"/>
+        </w:rPr>
+        <w:t xml:space="preserve"> </w:t>
+      </w:r>
+      <w:r>
+        <w:rPr>
+          <w:rFonts w:hint="eastAsia"/>
+          <w:highlight w:val="yellow"/>
         </w:rPr>
         <w:t xml:space="preserve">방향키를 입력 받을 때 필요한 헤더인 </w:t>
       </w:r>
-      <w:r>
+      <w:proofErr w:type="spellStart"/>
+      <w:r>
+        <w:rPr>
+          <w:highlight w:val="yellow"/>
+        </w:rPr>
         <w:t>termios</w:t>
       </w:r>
-      <w:r>
-        <w:rPr>
-          <w:rFonts w:hint="eastAsia"/>
-        </w:rPr>
-        <w:t>가 u</w:t>
-      </w:r>
-      <w:r>
+      <w:proofErr w:type="spellEnd"/>
+      <w:r>
+        <w:rPr>
+          <w:rFonts w:hint="eastAsia"/>
+          <w:highlight w:val="yellow"/>
+        </w:rPr>
+        <w:t xml:space="preserve">가 </w:t>
+      </w:r>
+      <w:proofErr w:type="spellStart"/>
+      <w:r>
+        <w:rPr>
+          <w:rFonts w:hint="eastAsia"/>
+          <w:highlight w:val="yellow"/>
+        </w:rPr>
+        <w:t>u</w:t>
+      </w:r>
+      <w:r>
+        <w:rPr>
+          <w:highlight w:val="yellow"/>
+        </w:rPr>
         <w:t>nix</w:t>
       </w:r>
-      <w:r>
-        <w:rPr>
-          <w:rFonts w:hint="eastAsia"/>
+      <w:proofErr w:type="spellEnd"/>
+      <w:r>
+        <w:rPr>
+          <w:rFonts w:hint="eastAsia"/>
+          <w:highlight w:val="yellow"/>
         </w:rPr>
         <w:t>전용이라는 것 같다.</w:t>
       </w:r>
       <w:r>
-        <w:t xml:space="preserve"> </w:t>
-      </w:r>
-      <w:r>
-        <w:rPr>
-          <w:rFonts w:hint="eastAsia"/>
+        <w:rPr>
+          <w:highlight w:val="yellow"/>
+        </w:rPr>
+        <w:t xml:space="preserve"> </w:t>
+      </w:r>
+      <w:r>
+        <w:rPr>
+          <w:rFonts w:hint="eastAsia"/>
+          <w:highlight w:val="yellow"/>
         </w:rPr>
         <w:t>윈도우 환경인 나는 어떻게 해야 하는가?</w:t>
       </w:r>
     </w:p>
     <w:p>
+      <w:proofErr w:type="spellStart"/>
       <w:r>
         <w:rPr>
           <w:rFonts w:hint="eastAsia"/>
@@ -2197,11 +2525,26 @@
       <w:r>
         <w:t>svcrt</w:t>
       </w:r>
-      <w:r>
-        <w:rPr>
-          <w:rFonts w:hint="eastAsia"/>
-        </w:rPr>
-        <w:t>를 임포트 하면</w:t>
+      <w:proofErr w:type="spellEnd"/>
+      <w:r>
+        <w:rPr>
+          <w:rFonts w:hint="eastAsia"/>
+        </w:rPr>
+        <w:t xml:space="preserve">를 </w:t>
+      </w:r>
+      <w:proofErr w:type="spellStart"/>
+      <w:r>
+        <w:rPr>
+          <w:rFonts w:hint="eastAsia"/>
+        </w:rPr>
+        <w:t>임포트</w:t>
+      </w:r>
+      <w:proofErr w:type="spellEnd"/>
+      <w:r>
+        <w:rPr>
+          <w:rFonts w:hint="eastAsia"/>
+        </w:rPr>
+        <w:t xml:space="preserve"> 하면</w:t>
       </w:r>
       <w:r>
         <w:t xml:space="preserve"> </w:t>
@@ -2215,6 +2558,8 @@
       <w:r>
         <w:t xml:space="preserve"> </w:t>
       </w:r>
+      <w:proofErr w:type="spellStart"/>
+      <w:proofErr w:type="gramStart"/>
       <w:r>
         <w:rPr>
           <w:rFonts w:hint="eastAsia"/>
@@ -2224,6 +2569,8 @@
       <w:r>
         <w:t>svcrt.getch</w:t>
       </w:r>
+      <w:proofErr w:type="spellEnd"/>
+      <w:proofErr w:type="gramEnd"/>
       <w:r>
         <w:rPr>
           <w:rFonts w:hint="eastAsia"/>
@@ -2233,107 +2580,2823 @@
       <w:r>
         <w:t>)</w:t>
       </w:r>
-      <w:r>
-        <w:rPr>
-          <w:rFonts w:hint="eastAsia"/>
-        </w:rPr>
-        <w:t>를 시도했다.</w:t>
+      <w:proofErr w:type="spellStart"/>
+      <w:r>
+        <w:rPr>
+          <w:rFonts w:hint="eastAsia"/>
+        </w:rPr>
+        <w:t>를</w:t>
+      </w:r>
+      <w:proofErr w:type="spellEnd"/>
+      <w:r>
+        <w:rPr>
+          <w:rFonts w:hint="eastAsia"/>
+        </w:rPr>
+        <w:t xml:space="preserve"> 시도했다.</w:t>
+      </w:r>
+    </w:p>
+    <w:p>
+      <w:r>
+        <w:rPr>
+          <w:rFonts w:hint="eastAsia"/>
+        </w:rPr>
+        <w:t xml:space="preserve">그런데 문제는 </w:t>
+      </w:r>
+      <w:proofErr w:type="spellStart"/>
+      <w:r>
+        <w:rPr>
+          <w:rFonts w:hint="eastAsia"/>
+        </w:rPr>
+        <w:t>g</w:t>
+      </w:r>
+      <w:r>
+        <w:t>etch</w:t>
+      </w:r>
+      <w:proofErr w:type="spellEnd"/>
+      <w:r>
+        <w:t>()</w:t>
+      </w:r>
+      <w:r>
+        <w:rPr>
+          <w:rFonts w:hint="eastAsia"/>
+        </w:rPr>
+        <w:t xml:space="preserve">는 </w:t>
+      </w:r>
+      <w:r>
+        <w:t>1</w:t>
+      </w:r>
+      <w:r>
+        <w:rPr>
+          <w:rFonts w:hint="eastAsia"/>
+        </w:rPr>
+        <w:t>b</w:t>
+      </w:r>
+      <w:r>
+        <w:t>yte</w:t>
+      </w:r>
+      <w:r>
+        <w:rPr>
+          <w:rFonts w:hint="eastAsia"/>
+        </w:rPr>
+        <w:t>만 받는데,</w:t>
+      </w:r>
+      <w:r>
+        <w:t xml:space="preserve"> </w:t>
+      </w:r>
+      <w:r>
+        <w:rPr>
+          <w:rFonts w:hint="eastAsia"/>
+        </w:rPr>
+        <w:t>방향키는 2</w:t>
+      </w:r>
+      <w:r>
+        <w:t>byte</w:t>
+      </w:r>
+      <w:r>
+        <w:rPr>
+          <w:rFonts w:hint="eastAsia"/>
+        </w:rPr>
+        <w:t>라는 것이다.</w:t>
+      </w:r>
+    </w:p>
+    <w:p>
+      <w:r>
+        <w:rPr>
+          <w:rFonts w:hint="eastAsia"/>
+        </w:rPr>
+        <w:t xml:space="preserve">강의 댓글에 있는 </w:t>
+      </w:r>
+      <w:proofErr w:type="spellStart"/>
+      <w:r>
+        <w:t>ord</w:t>
+      </w:r>
+      <w:proofErr w:type="spellEnd"/>
+      <w:r>
+        <w:t>()</w:t>
+      </w:r>
+      <w:proofErr w:type="spellStart"/>
+      <w:r>
+        <w:rPr>
+          <w:rFonts w:hint="eastAsia"/>
+        </w:rPr>
+        <w:t>를</w:t>
+      </w:r>
+      <w:proofErr w:type="spellEnd"/>
+      <w:r>
+        <w:rPr>
+          <w:rFonts w:hint="eastAsia"/>
+        </w:rPr>
+        <w:t xml:space="preserve"> 사용한 예시를 내가 약간 변형해서 적용해보기로 했다.</w:t>
+      </w:r>
+    </w:p>
+    <w:p>
+      <w:r>
+        <w:rPr>
+          <w:rFonts w:hint="eastAsia"/>
+        </w:rPr>
+        <w:t>잘 작동한다!</w:t>
+      </w:r>
+    </w:p>
+    <w:p/>
+    <w:p>
+      <w:r>
+        <w:rPr>
+          <w:rFonts w:hint="eastAsia"/>
+        </w:rPr>
+        <w:t>r</w:t>
+      </w:r>
+      <w:r>
+        <w:t>andom</w:t>
+      </w:r>
+      <w:r>
+        <w:rPr>
+          <w:rFonts w:hint="eastAsia"/>
+        </w:rPr>
+        <w:t>보다 더 나은 알고리즘을 만드는 법은 무엇일까</w:t>
+      </w:r>
+      <w:r>
+        <w:t>?</w:t>
+      </w:r>
+      <w:r>
+        <w:t xml:space="preserve"> </w:t>
+      </w:r>
+      <w:r>
+        <w:rPr>
+          <w:rFonts w:hint="eastAsia"/>
+        </w:rPr>
+        <w:t>어떤 정책(p</w:t>
+      </w:r>
+      <w:r>
+        <w:t>olicy)</w:t>
+      </w:r>
+      <w:r>
+        <w:rPr>
+          <w:rFonts w:hint="eastAsia"/>
+        </w:rPr>
+        <w:t>로 갈 것인가?</w:t>
+      </w:r>
+    </w:p>
+    <w:p>
+      <w:r>
+        <w:rPr>
+          <w:rFonts w:hint="eastAsia"/>
+        </w:rPr>
+        <w:t>Q를 가정.</w:t>
+      </w:r>
+      <w:r>
+        <w:t xml:space="preserve"> </w:t>
+      </w:r>
+      <w:r>
+        <w:rPr>
+          <w:rFonts w:hint="eastAsia"/>
+        </w:rPr>
+        <w:t>s</w:t>
+      </w:r>
+      <w:r>
+        <w:t>tate</w:t>
+      </w:r>
+      <w:r>
+        <w:rPr>
+          <w:rFonts w:hint="eastAsia"/>
+        </w:rPr>
+        <w:t>와 a</w:t>
+      </w:r>
+      <w:r>
+        <w:t>ction</w:t>
+      </w:r>
+      <w:r>
+        <w:rPr>
+          <w:rFonts w:hint="eastAsia"/>
+        </w:rPr>
+        <w:t>을 넣으면 q</w:t>
+      </w:r>
+      <w:r>
+        <w:t>uality(</w:t>
+      </w:r>
+      <w:r>
+        <w:rPr>
+          <w:rFonts w:hint="eastAsia"/>
+        </w:rPr>
+        <w:t>r</w:t>
+      </w:r>
+      <w:r>
+        <w:t>eward)</w:t>
+      </w:r>
+      <w:r>
+        <w:rPr>
+          <w:rFonts w:hint="eastAsia"/>
+        </w:rPr>
+        <w:t xml:space="preserve">가 나오는 </w:t>
+      </w:r>
+      <w:r>
+        <w:t>function = state-action function.</w:t>
       </w:r>
     </w:p>
     <w:p>
       <w:pPr>
         <w:rPr>
-          <w:rFonts w:hint="eastAsia"/>
+          <w:b/>
+          <w:bCs/>
         </w:rPr>
       </w:pPr>
-      <w:r>
-        <w:rPr>
-          <w:rFonts w:hint="eastAsia"/>
-        </w:rPr>
-        <w:t>그런데 문제는 g</w:t>
-      </w:r>
-      <w:r>
-        <w:t>etch()</w:t>
-      </w:r>
-      <w:r>
-        <w:rPr>
-          <w:rFonts w:hint="eastAsia"/>
-        </w:rPr>
-        <w:t xml:space="preserve">는 </w:t>
-      </w:r>
-      <w:r>
+      <w:proofErr w:type="gramStart"/>
+      <w:r>
+        <w:rPr>
+          <w:rFonts w:hint="eastAsia"/>
+          <w:b/>
+          <w:bCs/>
+        </w:rPr>
+        <w:t>Q</w:t>
+      </w:r>
+      <w:r>
+        <w:rPr>
+          <w:b/>
+          <w:bCs/>
+        </w:rPr>
+        <w:t>(</w:t>
+      </w:r>
+      <w:proofErr w:type="gramEnd"/>
+      <w:r>
+        <w:rPr>
+          <w:b/>
+          <w:bCs/>
+        </w:rPr>
+        <w:t>state, action)</w:t>
+      </w:r>
+    </w:p>
+    <w:p>
+      <w:r>
+        <w:rPr>
+          <w:rFonts w:hint="eastAsia"/>
+        </w:rPr>
+        <w:t>(M</w:t>
+      </w:r>
+      <w:r>
+        <w:t>CTS</w:t>
+      </w:r>
+      <w:r>
+        <w:rPr>
+          <w:rFonts w:hint="eastAsia"/>
+        </w:rPr>
+        <w:t>에서 v</w:t>
+      </w:r>
+      <w:r>
+        <w:t>(s)</w:t>
+      </w:r>
+      <w:r>
+        <w:rPr>
+          <w:rFonts w:hint="eastAsia"/>
+        </w:rPr>
+        <w:t>역할을 하는 것일까?</w:t>
+      </w:r>
+      <w:r>
+        <w:t>)</w:t>
+      </w:r>
+    </w:p>
+    <w:p>
+      <w:pPr>
+        <w:rPr>
+          <w:rFonts w:hint="eastAsia"/>
+        </w:rPr>
+      </w:pPr>
+      <m:oMath>
+        <m:r>
+          <w:rPr>
+            <w:rFonts w:ascii="Cambria Math" w:hAnsi="Cambria Math"/>
+          </w:rPr>
+          <m:t>s1</m:t>
+        </m:r>
+      </m:oMath>
+      <w:r>
+        <w:rPr>
+          <w:rFonts w:hint="eastAsia"/>
+        </w:rPr>
+        <w:t xml:space="preserve"> </w:t>
+      </w:r>
+      <w:r>
+        <w:rPr>
+          <w:rFonts w:hint="eastAsia"/>
+        </w:rPr>
+        <w:t>상태에서 가장 큰 q</w:t>
+      </w:r>
+      <w:r>
+        <w:t xml:space="preserve">uality </w:t>
+      </w:r>
+      <w:r>
+        <w:rPr>
+          <w:rFonts w:hint="eastAsia"/>
+        </w:rPr>
+        <w:t>값은 아래식처럼 표현한다</w:t>
+      </w:r>
+    </w:p>
+    <w:p>
+      <w:pPr>
+        <w:rPr>
+          <w:rFonts w:hint="eastAsia"/>
+        </w:rPr>
+      </w:pPr>
+      <m:oMathPara>
+        <m:oMath>
+          <m:func>
+            <m:funcPr>
+              <m:ctrlPr>
+                <w:rPr>
+                  <w:rFonts w:ascii="Cambria Math" w:hAnsi="Cambria Math"/>
+                  <w:i/>
+                </w:rPr>
+              </m:ctrlPr>
+            </m:funcPr>
+            <m:fName>
+              <m:limLow>
+                <m:limLowPr>
+                  <m:ctrlPr>
+                    <w:rPr>
+                      <w:rFonts w:ascii="Cambria Math" w:hAnsi="Cambria Math"/>
+                      <w:i/>
+                    </w:rPr>
+                  </m:ctrlPr>
+                </m:limLowPr>
+                <m:e>
+                  <m:r>
+                    <m:rPr>
+                      <m:sty m:val="p"/>
+                    </m:rPr>
+                    <w:rPr>
+                      <w:rFonts w:ascii="Cambria Math" w:hAnsi="Cambria Math"/>
+                    </w:rPr>
+                    <m:t>max</m:t>
+                  </m:r>
+                  <m:ctrlPr>
+                    <w:rPr>
+                      <w:rFonts w:ascii="Cambria Math" w:hAnsi="Cambria Math"/>
+                    </w:rPr>
+                  </m:ctrlPr>
+                </m:e>
+                <m:lim>
+                  <m:r>
+                    <w:rPr>
+                      <w:rFonts w:ascii="Cambria Math" w:hAnsi="Cambria Math"/>
+                    </w:rPr>
+                    <m:t>a</m:t>
+                  </m:r>
+                  <m:ctrlPr>
+                    <w:rPr>
+                      <w:rFonts w:ascii="Cambria Math" w:hAnsi="Cambria Math"/>
+                    </w:rPr>
+                  </m:ctrlPr>
+                </m:lim>
+              </m:limLow>
+            </m:fName>
+            <m:e>
+              <m:r>
+                <w:rPr>
+                  <w:rFonts w:ascii="Cambria Math" w:hAnsi="Cambria Math"/>
+                </w:rPr>
+                <m:t>Q(s1,a)</m:t>
+              </m:r>
+            </m:e>
+          </m:func>
+        </m:oMath>
+      </m:oMathPara>
+    </w:p>
+    <w:p>
+      <w:pPr>
+        <w:rPr>
+          <w:rFonts w:hint="eastAsia"/>
+        </w:rPr>
+      </w:pPr>
+      <w:r>
+        <w:rPr>
+          <w:rFonts w:hint="eastAsia"/>
+        </w:rPr>
+        <w:t xml:space="preserve">그리고 이때의 </w:t>
+      </w:r>
+      <m:oMath>
+        <m:r>
+          <w:rPr>
+            <w:rFonts w:ascii="Cambria Math" w:hAnsi="Cambria Math"/>
+          </w:rPr>
+          <m:t>a</m:t>
+        </m:r>
+      </m:oMath>
+      <w:r>
+        <w:rPr>
+          <w:rFonts w:hint="eastAsia"/>
+        </w:rPr>
+        <w:t xml:space="preserve"> 값은 아래식처럼 표현한다.</w:t>
+      </w:r>
+    </w:p>
+    <w:p>
+      <w:pPr>
+        <w:rPr>
+          <w:rFonts w:hint="eastAsia"/>
+        </w:rPr>
+      </w:pPr>
+      <m:oMathPara>
+        <m:oMath>
+          <m:func>
+            <m:funcPr>
+              <m:ctrlPr>
+                <w:rPr>
+                  <w:rFonts w:ascii="Cambria Math" w:hAnsi="Cambria Math"/>
+                  <w:i/>
+                </w:rPr>
+              </m:ctrlPr>
+            </m:funcPr>
+            <m:fName>
+              <m:limLow>
+                <m:limLowPr>
+                  <m:ctrlPr>
+                    <w:rPr>
+                      <w:rFonts w:ascii="Cambria Math" w:hAnsi="Cambria Math"/>
+                      <w:i/>
+                    </w:rPr>
+                  </m:ctrlPr>
+                </m:limLowPr>
+                <m:e>
+                  <m:r>
+                    <m:rPr>
+                      <m:sty m:val="p"/>
+                    </m:rPr>
+                    <w:rPr>
+                      <w:rFonts w:ascii="Cambria Math" w:hAnsi="Cambria Math"/>
+                    </w:rPr>
+                    <m:t>argmax</m:t>
+                  </m:r>
+                  <m:ctrlPr>
+                    <w:rPr>
+                      <w:rFonts w:ascii="Cambria Math" w:hAnsi="Cambria Math"/>
+                    </w:rPr>
+                  </m:ctrlPr>
+                </m:e>
+                <m:lim>
+                  <m:r>
+                    <w:rPr>
+                      <w:rFonts w:ascii="Cambria Math" w:hAnsi="Cambria Math"/>
+                    </w:rPr>
+                    <m:t>a</m:t>
+                  </m:r>
+                  <m:ctrlPr>
+                    <w:rPr>
+                      <w:rFonts w:ascii="Cambria Math" w:hAnsi="Cambria Math"/>
+                    </w:rPr>
+                  </m:ctrlPr>
+                </m:lim>
+              </m:limLow>
+            </m:fName>
+            <m:e>
+              <m:r>
+                <w:rPr>
+                  <w:rFonts w:ascii="Cambria Math" w:hAnsi="Cambria Math"/>
+                </w:rPr>
+                <m:t>Q(s1,a)</m:t>
+              </m:r>
+            </m:e>
+          </m:func>
+        </m:oMath>
+      </m:oMathPara>
+    </w:p>
+    <w:p>
+      <w:r>
+        <w:rPr>
+          <w:rFonts w:hint="eastAsia"/>
+        </w:rPr>
+        <w:lastRenderedPageBreak/>
+        <w:t>Q가 존재한다고 가정하자.</w:t>
+      </w:r>
+    </w:p>
+    <w:p>
+      <w:r>
+        <w:rPr>
+          <w:rFonts w:hint="eastAsia"/>
+        </w:rPr>
+        <w:t>나는 s에 있다.</w:t>
+      </w:r>
+    </w:p>
+    <w:p>
+      <w:r>
+        <w:rPr>
+          <w:rFonts w:hint="eastAsia"/>
+        </w:rPr>
+        <w:t xml:space="preserve">내가 </w:t>
+      </w:r>
+      <w:r>
+        <w:t>a</w:t>
+      </w:r>
+      <w:r>
+        <w:rPr>
+          <w:rFonts w:hint="eastAsia"/>
+        </w:rPr>
+        <w:t>를 하면 s</w:t>
+      </w:r>
+      <w:r>
+        <w:t>’</w:t>
+      </w:r>
+      <w:proofErr w:type="spellStart"/>
+      <w:r>
+        <w:rPr>
+          <w:rFonts w:hint="eastAsia"/>
+        </w:rPr>
+        <w:t>으로</w:t>
+      </w:r>
+      <w:proofErr w:type="spellEnd"/>
+      <w:r>
+        <w:rPr>
+          <w:rFonts w:hint="eastAsia"/>
+        </w:rPr>
+        <w:t xml:space="preserve"> 간다.</w:t>
+      </w:r>
+    </w:p>
+    <w:p>
+      <w:r>
+        <w:rPr>
+          <w:rFonts w:hint="eastAsia"/>
+        </w:rPr>
+        <w:t xml:space="preserve">내가 </w:t>
+      </w:r>
+      <w:r>
+        <w:t>a</w:t>
+      </w:r>
+      <w:r>
+        <w:rPr>
+          <w:rFonts w:hint="eastAsia"/>
+        </w:rPr>
+        <w:t xml:space="preserve">를 하면 </w:t>
+      </w:r>
+      <w:r>
+        <w:t>r</w:t>
+      </w:r>
+      <w:r>
+        <w:rPr>
+          <w:rFonts w:hint="eastAsia"/>
+        </w:rPr>
+        <w:t>을 받는다.</w:t>
+      </w:r>
+    </w:p>
+    <w:p>
+      <w:r>
+        <w:rPr>
+          <w:rFonts w:hint="eastAsia"/>
+        </w:rPr>
+        <w:t>Q</w:t>
+      </w:r>
+      <w:r>
+        <w:t>(</w:t>
+      </w:r>
+      <w:proofErr w:type="spellStart"/>
+      <w:r>
+        <w:t>s</w:t>
+      </w:r>
+      <w:proofErr w:type="gramStart"/>
+      <w:r>
+        <w:t>’,a</w:t>
+      </w:r>
+      <w:proofErr w:type="spellEnd"/>
+      <w:proofErr w:type="gramEnd"/>
+      <w:r>
+        <w:t>’)</w:t>
+      </w:r>
+      <w:r>
+        <w:rPr>
+          <w:rFonts w:hint="eastAsia"/>
+        </w:rPr>
+        <w:t>는 이미 알고있을 때,</w:t>
+      </w:r>
+      <w:r>
+        <w:t xml:space="preserve"> </w:t>
+      </w:r>
+      <w:r>
+        <w:rPr>
+          <w:rFonts w:hint="eastAsia"/>
+        </w:rPr>
+        <w:t>Q</w:t>
+      </w:r>
+      <w:r>
+        <w:t>(</w:t>
+      </w:r>
+      <w:proofErr w:type="spellStart"/>
+      <w:r>
+        <w:t>s,a</w:t>
+      </w:r>
+      <w:proofErr w:type="spellEnd"/>
+      <w:r>
+        <w:t>)</w:t>
+      </w:r>
+      <w:proofErr w:type="spellStart"/>
+      <w:r>
+        <w:rPr>
+          <w:rFonts w:hint="eastAsia"/>
+        </w:rPr>
+        <w:t>를</w:t>
+      </w:r>
+      <w:proofErr w:type="spellEnd"/>
+      <w:r>
+        <w:rPr>
+          <w:rFonts w:hint="eastAsia"/>
+        </w:rPr>
+        <w:t xml:space="preserve"> Q</w:t>
+      </w:r>
+      <w:r>
+        <w:t>(</w:t>
+      </w:r>
+      <w:proofErr w:type="spellStart"/>
+      <w:r>
+        <w:t>s’,a</w:t>
+      </w:r>
+      <w:proofErr w:type="spellEnd"/>
+      <w:r>
+        <w:t>’)</w:t>
+      </w:r>
+      <w:proofErr w:type="spellStart"/>
+      <w:r>
+        <w:rPr>
+          <w:rFonts w:hint="eastAsia"/>
+        </w:rPr>
+        <w:t>으로</w:t>
+      </w:r>
+      <w:proofErr w:type="spellEnd"/>
+      <w:r>
+        <w:rPr>
+          <w:rFonts w:hint="eastAsia"/>
+        </w:rPr>
+        <w:t xml:space="preserve"> 어떻게 표현해야 할까?</w:t>
+      </w:r>
+    </w:p>
+    <w:p>
+      <w:pPr>
+        <w:rPr>
+          <w:rFonts w:hint="eastAsia"/>
+        </w:rPr>
+      </w:pPr>
+      <m:oMathPara>
+        <m:oMath>
+          <m:r>
+            <w:rPr>
+              <w:rFonts w:ascii="Cambria Math" w:hAnsi="Cambria Math"/>
+            </w:rPr>
+            <m:t>Q</m:t>
+          </m:r>
+          <m:d>
+            <m:dPr>
+              <m:ctrlPr>
+                <w:rPr>
+                  <w:rFonts w:ascii="Cambria Math" w:hAnsi="Cambria Math"/>
+                  <w:i/>
+                </w:rPr>
+              </m:ctrlPr>
+            </m:dPr>
+            <m:e>
+              <m:r>
+                <w:rPr>
+                  <w:rFonts w:ascii="Cambria Math" w:hAnsi="Cambria Math"/>
+                </w:rPr>
+                <m:t>s,a</m:t>
+              </m:r>
+            </m:e>
+          </m:d>
+          <m:r>
+            <w:rPr>
+              <w:rFonts w:ascii="Cambria Math" w:hAnsi="Cambria Math"/>
+            </w:rPr>
+            <m:t xml:space="preserve">=r+ </m:t>
+          </m:r>
+          <m:func>
+            <m:funcPr>
+              <m:ctrlPr>
+                <w:rPr>
+                  <w:rFonts w:ascii="Cambria Math" w:hAnsi="Cambria Math"/>
+                  <w:i/>
+                </w:rPr>
+              </m:ctrlPr>
+            </m:funcPr>
+            <m:fName>
+              <m:limLow>
+                <m:limLowPr>
+                  <m:ctrlPr>
+                    <w:rPr>
+                      <w:rFonts w:ascii="Cambria Math" w:hAnsi="Cambria Math"/>
+                      <w:i/>
+                    </w:rPr>
+                  </m:ctrlPr>
+                </m:limLowPr>
+                <m:e>
+                  <m:r>
+                    <m:rPr>
+                      <m:sty m:val="p"/>
+                    </m:rPr>
+                    <w:rPr>
+                      <w:rFonts w:ascii="Cambria Math" w:hAnsi="Cambria Math"/>
+                    </w:rPr>
+                    <m:t>max</m:t>
+                  </m:r>
+                  <m:ctrlPr>
+                    <w:rPr>
+                      <w:rFonts w:ascii="Cambria Math" w:hAnsi="Cambria Math"/>
+                    </w:rPr>
+                  </m:ctrlPr>
+                </m:e>
+                <m:lim>
+                  <m:r>
+                    <w:rPr>
+                      <w:rFonts w:ascii="Cambria Math" w:hAnsi="Cambria Math"/>
+                    </w:rPr>
+                    <m:t>a'</m:t>
+                  </m:r>
+                  <m:ctrlPr>
+                    <w:rPr>
+                      <w:rFonts w:ascii="Cambria Math" w:hAnsi="Cambria Math"/>
+                    </w:rPr>
+                  </m:ctrlPr>
+                </m:lim>
+              </m:limLow>
+            </m:fName>
+            <m:e>
+              <m:r>
+                <w:rPr>
+                  <w:rFonts w:ascii="Cambria Math" w:hAnsi="Cambria Math"/>
+                </w:rPr>
+                <m:t>Q(s',a')</m:t>
+              </m:r>
+            </m:e>
+          </m:func>
+        </m:oMath>
+      </m:oMathPara>
+    </w:p>
+    <w:p>
+      <w:pPr>
+        <w:rPr>
+          <w:noProof/>
+        </w:rPr>
+      </w:pPr>
+      <w:r>
+        <w:rPr>
+          <w:noProof/>
+        </w:rPr>
+        <w:t>16 stat</w:t>
+      </w:r>
+      <w:r>
+        <w:rPr>
+          <w:rFonts w:hint="eastAsia"/>
+          <w:noProof/>
+        </w:rPr>
+        <w:t xml:space="preserve">e에 </w:t>
+      </w:r>
+      <w:r>
+        <w:rPr>
+          <w:noProof/>
+        </w:rPr>
+        <w:t>4 action</w:t>
+      </w:r>
+      <w:r>
+        <w:rPr>
+          <w:rFonts w:hint="eastAsia"/>
+          <w:noProof/>
+        </w:rPr>
+        <w:t>을 가진 f</w:t>
+      </w:r>
+      <w:r>
+        <w:rPr>
+          <w:noProof/>
+        </w:rPr>
+        <w:t xml:space="preserve">rozen lake </w:t>
+      </w:r>
+      <w:r>
+        <w:rPr>
+          <w:rFonts w:hint="eastAsia"/>
+          <w:noProof/>
+        </w:rPr>
+        <w:t>e</w:t>
+      </w:r>
+      <w:r>
+        <w:rPr>
+          <w:noProof/>
+        </w:rPr>
+        <w:t>nvironment</w:t>
+      </w:r>
+      <w:r>
+        <w:rPr>
+          <w:rFonts w:hint="eastAsia"/>
+          <w:noProof/>
+        </w:rPr>
+        <w:t xml:space="preserve">에서 </w:t>
+      </w:r>
+      <w:r>
+        <w:rPr>
+          <w:noProof/>
+        </w:rPr>
+        <w:t>Q</w:t>
+      </w:r>
+      <w:r>
+        <w:rPr>
+          <w:rFonts w:hint="eastAsia"/>
+          <w:noProof/>
+        </w:rPr>
+        <w:t>를 학습한다고 생각해보자.</w:t>
+      </w:r>
+    </w:p>
+    <w:p>
+      <w:pPr>
+        <w:rPr>
+          <w:noProof/>
+        </w:rPr>
+      </w:pPr>
+      <w:r>
+        <w:rPr>
+          <w:rFonts w:hint="eastAsia"/>
+          <w:noProof/>
+        </w:rPr>
+        <w:t>랜덤한 움직임 마다 계속 Q값을 갱신한다.</w:t>
+      </w:r>
+      <w:r>
+        <w:rPr>
+          <w:noProof/>
+        </w:rPr>
+        <w:t xml:space="preserve"> </w:t>
+      </w:r>
+      <w:r>
+        <w:rPr>
+          <w:rFonts w:hint="eastAsia"/>
+          <w:noProof/>
+        </w:rPr>
+        <w:t>처음에는 0</w:t>
+      </w:r>
+      <w:r>
+        <w:rPr>
+          <w:noProof/>
+        </w:rPr>
+        <w:t>+0</w:t>
+      </w:r>
+      <w:r>
+        <w:rPr>
+          <w:rFonts w:hint="eastAsia"/>
+          <w:noProof/>
+        </w:rPr>
+        <w:t>만 계속 될 것이다.</w:t>
+      </w:r>
+      <w:r>
+        <w:rPr>
+          <w:noProof/>
+        </w:rPr>
+        <w:t xml:space="preserve"> </w:t>
+      </w:r>
+      <w:r>
+        <w:rPr>
+          <w:rFonts w:hint="eastAsia"/>
+          <w:noProof/>
+        </w:rPr>
+        <w:t xml:space="preserve">그러다가 운이 좋게도 </w:t>
+      </w:r>
+      <w:r>
+        <w:rPr>
+          <w:rFonts w:hint="eastAsia"/>
+          <w:noProof/>
+        </w:rPr>
+        <w:t>g</w:t>
+      </w:r>
+      <w:r>
+        <w:rPr>
+          <w:noProof/>
+        </w:rPr>
+        <w:t>oal</w:t>
+      </w:r>
+      <w:r>
+        <w:rPr>
+          <w:rFonts w:hint="eastAsia"/>
+          <w:noProof/>
+        </w:rPr>
+        <w:t xml:space="preserve">에 도달해 </w:t>
+      </w:r>
+      <w:r>
+        <w:rPr>
+          <w:noProof/>
+        </w:rPr>
+        <w:t>reward</w:t>
+      </w:r>
+      <w:r>
+        <w:rPr>
+          <w:rFonts w:hint="eastAsia"/>
+          <w:noProof/>
+        </w:rPr>
+        <w:t>를 받게 되면,</w:t>
+      </w:r>
+      <w:r>
+        <w:rPr>
+          <w:noProof/>
+        </w:rPr>
+        <w:t xml:space="preserve"> </w:t>
+      </w:r>
+      <w:r>
+        <w:rPr>
+          <w:rFonts w:hint="eastAsia"/>
+          <w:noProof/>
+        </w:rPr>
+        <w:t>처음으로 Q</w:t>
+      </w:r>
+      <w:r>
+        <w:rPr>
+          <w:noProof/>
+        </w:rPr>
+        <w:t>(s’,a’)</w:t>
+      </w:r>
+      <w:r>
+        <w:rPr>
+          <w:rFonts w:hint="eastAsia"/>
+          <w:noProof/>
+        </w:rPr>
+        <w:t xml:space="preserve">에 </w:t>
+      </w:r>
+      <w:r>
+        <w:rPr>
+          <w:noProof/>
+        </w:rPr>
         <w:t>1</w:t>
       </w:r>
       <w:r>
         <w:rPr>
           <w:rFonts w:hint="eastAsia"/>
-        </w:rPr>
-        <w:t>b</w:t>
-      </w:r>
-      <w:r>
-        <w:t>yte</w:t>
-      </w:r>
-      <w:r>
-        <w:rPr>
-          <w:rFonts w:hint="eastAsia"/>
-        </w:rPr>
-        <w:t>만 받는데,</w:t>
-      </w:r>
-      <w:r>
-        <w:t xml:space="preserve"> </w:t>
-      </w:r>
-      <w:r>
-        <w:rPr>
-          <w:rFonts w:hint="eastAsia"/>
-        </w:rPr>
-        <w:t>방향키는 2</w:t>
-      </w:r>
-      <w:r>
-        <w:t>byte</w:t>
-      </w:r>
-      <w:r>
-        <w:rPr>
-          <w:rFonts w:hint="eastAsia"/>
-        </w:rPr>
-        <w:t>라는 것이다.</w:t>
-      </w:r>
-    </w:p>
-    <w:p>
-      <w:r>
-        <w:rPr>
-          <w:rFonts w:hint="eastAsia"/>
-        </w:rPr>
-        <w:t xml:space="preserve">강의 댓글에 있는 </w:t>
-      </w:r>
-      <w:r>
-        <w:t>ord()</w:t>
-      </w:r>
-      <w:r>
-        <w:rPr>
-          <w:rFonts w:hint="eastAsia"/>
-        </w:rPr>
-        <w:t>를 사용한 예시를 내가 약간 변형해서 적용해보기로 했다.</w:t>
+          <w:noProof/>
+        </w:rPr>
+        <w:t>이라는 값이 갱신되게 된다. 그리고 이것을 계속 반복한다</w:t>
+      </w:r>
+      <w:r>
+        <w:rPr>
+          <w:noProof/>
+        </w:rPr>
+        <w:t xml:space="preserve">… </w:t>
+      </w:r>
+      <w:r>
+        <w:rPr>
+          <w:rFonts w:hint="eastAsia"/>
+          <w:noProof/>
+        </w:rPr>
+        <w:t>그러다가</w:t>
+      </w:r>
+      <w:r>
+        <w:rPr>
+          <w:noProof/>
+        </w:rPr>
+        <w:t xml:space="preserve"> s’’</w:t>
+      </w:r>
+      <w:r>
+        <w:rPr>
+          <w:rFonts w:hint="eastAsia"/>
+          <w:noProof/>
+        </w:rPr>
+        <w:t>에 다다라 a</w:t>
+      </w:r>
+      <w:r>
+        <w:rPr>
+          <w:noProof/>
+        </w:rPr>
+        <w:t>’’</w:t>
+      </w:r>
+      <w:r>
+        <w:rPr>
+          <w:rFonts w:hint="eastAsia"/>
+          <w:noProof/>
+        </w:rPr>
+        <w:t xml:space="preserve">을 했더니 </w:t>
+      </w:r>
+      <w:r>
+        <w:rPr>
+          <w:noProof/>
+        </w:rPr>
+        <w:t>s’</w:t>
+      </w:r>
+      <w:r>
+        <w:rPr>
+          <w:rFonts w:hint="eastAsia"/>
+          <w:noProof/>
+        </w:rPr>
+        <w:t>에 도달하였다면,</w:t>
+      </w:r>
+      <w:r>
+        <w:rPr>
+          <w:noProof/>
+        </w:rPr>
+        <w:t xml:space="preserve"> </w:t>
+      </w:r>
+      <w:r>
+        <w:rPr>
+          <w:rFonts w:hint="eastAsia"/>
+          <w:noProof/>
+        </w:rPr>
+        <w:t>Q</w:t>
+      </w:r>
+      <w:r>
+        <w:rPr>
+          <w:noProof/>
+        </w:rPr>
+        <w:t>(s’’,a’’)</w:t>
+      </w:r>
+      <w:r>
+        <w:rPr>
+          <w:rFonts w:hint="eastAsia"/>
+          <w:noProof/>
+        </w:rPr>
+        <w:t>역시 갱신된다.</w:t>
+      </w:r>
+      <w:r>
+        <w:rPr>
+          <w:noProof/>
+        </w:rPr>
+        <w:t xml:space="preserve"> </w:t>
+      </w:r>
+      <w:r>
+        <w:rPr>
+          <w:rFonts w:hint="eastAsia"/>
+          <w:noProof/>
+        </w:rPr>
+        <w:t>또 반복한다</w:t>
+      </w:r>
+      <w:r>
+        <w:rPr>
+          <w:noProof/>
+        </w:rPr>
+        <w:t>…</w:t>
+      </w:r>
+      <w:r>
+        <w:rPr>
+          <w:rFonts w:hint="eastAsia"/>
+          <w:noProof/>
+        </w:rPr>
+        <w:t>결국에는 G</w:t>
+      </w:r>
+      <w:r>
+        <w:rPr>
+          <w:noProof/>
+        </w:rPr>
+        <w:t>oal</w:t>
+      </w:r>
+      <w:r>
+        <w:rPr>
+          <w:rFonts w:hint="eastAsia"/>
+          <w:noProof/>
+        </w:rPr>
+        <w:t xml:space="preserve">에 도달할 수 있는 </w:t>
+      </w:r>
+      <w:r>
+        <w:rPr>
+          <w:noProof/>
+        </w:rPr>
+        <w:t>policy</w:t>
+      </w:r>
+      <w:r>
+        <w:rPr>
+          <w:rFonts w:hint="eastAsia"/>
+          <w:noProof/>
+        </w:rPr>
+        <w:t>를 우리는 얻을 수 있다.</w:t>
       </w:r>
     </w:p>
     <w:p>
       <w:pPr>
         <w:rPr>
-          <w:rFonts w:hint="eastAsia"/>
+          <w:noProof/>
         </w:rPr>
       </w:pPr>
       <w:r>
         <w:rPr>
-          <w:rFonts w:hint="eastAsia"/>
-        </w:rPr>
-        <w:t>잘 작동한다!</w:t>
+          <w:noProof/>
+        </w:rPr>
+        <w:drawing>
+          <wp:inline distT="0" distB="0" distL="0" distR="0" wp14:anchorId="43F97711" wp14:editId="30890748">
+            <wp:extent cx="3978816" cy="2257425"/>
+            <wp:effectExtent l="0" t="0" r="3175" b="0"/>
+            <wp:docPr id="7" name="그림 7"/>
+            <wp:cNvGraphicFramePr>
+              <a:graphicFrameLocks xmlns:a="http://schemas.openxmlformats.org/drawingml/2006/main" noChangeAspect="1"/>
+            </wp:cNvGraphicFramePr>
+            <a:graphic xmlns:a="http://schemas.openxmlformats.org/drawingml/2006/main">
+              <a:graphicData uri="http://schemas.openxmlformats.org/drawingml/2006/picture">
+                <pic:pic xmlns:pic="http://schemas.openxmlformats.org/drawingml/2006/picture">
+                  <pic:nvPicPr>
+                    <pic:cNvPr id="1" name=""/>
+                    <pic:cNvPicPr/>
+                  </pic:nvPicPr>
+                  <pic:blipFill>
+                    <a:blip r:embed="rId10"/>
+                    <a:stretch>
+                      <a:fillRect/>
+                    </a:stretch>
+                  </pic:blipFill>
+                  <pic:spPr>
+                    <a:xfrm>
+                      <a:off x="0" y="0"/>
+                      <a:ext cx="3989177" cy="2263304"/>
+                    </a:xfrm>
+                    <a:prstGeom prst="rect">
+                      <a:avLst/>
+                    </a:prstGeom>
+                  </pic:spPr>
+                </pic:pic>
+              </a:graphicData>
+            </a:graphic>
+          </wp:inline>
+        </w:drawing>
       </w:r>
     </w:p>
     <w:p>
       <w:pPr>
         <w:rPr>
           <w:rFonts w:hint="eastAsia"/>
+          <w:noProof/>
         </w:rPr>
       </w:pPr>
+      <w:r>
+        <w:rPr>
+          <w:rFonts w:hint="eastAsia"/>
+          <w:noProof/>
+        </w:rPr>
+        <w:t xml:space="preserve">(왜 </w:t>
+      </w:r>
+      <w:r>
+        <w:rPr>
+          <w:noProof/>
+        </w:rPr>
+        <w:t>Q hat</w:t>
+      </w:r>
+      <w:r>
+        <w:rPr>
+          <w:rFonts w:hint="eastAsia"/>
+          <w:noProof/>
+        </w:rPr>
+        <w:t>이라고 쓰는걸까?</w:t>
+      </w:r>
+      <w:r>
+        <w:rPr>
+          <w:noProof/>
+        </w:rPr>
+        <w:t xml:space="preserve"> </w:t>
+      </w:r>
+      <w:r>
+        <w:rPr>
+          <w:rFonts w:hint="eastAsia"/>
+          <w:noProof/>
+        </w:rPr>
+        <w:t>더미</w:t>
+      </w:r>
+      <w:r>
+        <w:rPr>
+          <w:noProof/>
+        </w:rPr>
+        <w:t>Q</w:t>
+      </w:r>
+      <w:r>
+        <w:rPr>
+          <w:rFonts w:hint="eastAsia"/>
+          <w:noProof/>
+        </w:rPr>
+        <w:t>라서 그런걸까?</w:t>
+      </w:r>
+      <w:r>
+        <w:rPr>
+          <w:noProof/>
+        </w:rPr>
+        <w:t>)</w:t>
+      </w:r>
+      <w:r>
+        <w:rPr>
+          <w:noProof/>
+        </w:rPr>
+        <w:t xml:space="preserve"> </w:t>
+      </w:r>
+      <w:r>
+        <w:rPr>
+          <w:noProof/>
+        </w:rPr>
+        <w:t xml:space="preserve">-&gt; </w:t>
+      </w:r>
+      <w:r>
+        <w:rPr>
+          <w:rFonts w:hint="eastAsia"/>
+          <w:noProof/>
+        </w:rPr>
+        <w:t xml:space="preserve">완벽한 </w:t>
+      </w:r>
+      <w:r>
+        <w:rPr>
+          <w:noProof/>
+        </w:rPr>
+        <w:t>Q</w:t>
+      </w:r>
+      <w:r>
+        <w:rPr>
+          <w:rFonts w:hint="eastAsia"/>
+          <w:noProof/>
+        </w:rPr>
+        <w:t>가 아니라 수렴해가는 존재라는 의미이다.</w:t>
+      </w:r>
+      <w:r>
+        <w:rPr>
+          <w:noProof/>
+        </w:rPr>
+        <w:t xml:space="preserve"> </w:t>
+      </w:r>
+      <w:r>
+        <w:rPr>
+          <w:rFonts w:hint="eastAsia"/>
+          <w:noProof/>
+        </w:rPr>
+        <w:t xml:space="preserve">수렴하는가? </w:t>
+      </w:r>
+      <w:r>
+        <w:rPr>
+          <w:noProof/>
+        </w:rPr>
+        <w:t>deterministic world(</w:t>
+      </w:r>
+      <w:r>
+        <w:rPr>
+          <w:rFonts w:hint="eastAsia"/>
+          <w:noProof/>
+        </w:rPr>
+        <w:t xml:space="preserve">같은 </w:t>
+      </w:r>
+      <w:r>
+        <w:rPr>
+          <w:noProof/>
+        </w:rPr>
+        <w:t>action</w:t>
+      </w:r>
+      <w:r>
+        <w:rPr>
+          <w:rFonts w:hint="eastAsia"/>
+          <w:noProof/>
+        </w:rPr>
+        <w:t>에 같은r</w:t>
+      </w:r>
+      <w:r>
+        <w:rPr>
+          <w:noProof/>
+        </w:rPr>
+        <w:t>eward</w:t>
+      </w:r>
+      <w:r>
+        <w:rPr>
+          <w:rFonts w:hint="eastAsia"/>
+          <w:noProof/>
+        </w:rPr>
+        <w:t>보장</w:t>
+      </w:r>
+      <w:r>
+        <w:rPr>
+          <w:noProof/>
+        </w:rPr>
+        <w:t>), finite state</w:t>
+      </w:r>
+      <w:r>
+        <w:rPr>
+          <w:rFonts w:hint="eastAsia"/>
+          <w:noProof/>
+        </w:rPr>
+        <w:t>일 때 수렴한다는 것이 증명되어있다고 한다.</w:t>
+      </w:r>
+    </w:p>
+    <w:p>
+      <w:r>
+        <w:rPr>
+          <w:rFonts w:hint="eastAsia"/>
+        </w:rPr>
+        <w:t>위 알고리즘을 p</w:t>
+      </w:r>
+      <w:r>
+        <w:t>ython</w:t>
+      </w:r>
+      <w:r>
+        <w:rPr>
+          <w:rFonts w:hint="eastAsia"/>
+        </w:rPr>
+        <w:t>으로 구현하면 d</w:t>
+      </w:r>
+      <w:r>
+        <w:t xml:space="preserve">ummy </w:t>
+      </w:r>
+      <w:r>
+        <w:rPr>
+          <w:rFonts w:hint="eastAsia"/>
+        </w:rPr>
+        <w:t>Q</w:t>
+      </w:r>
+      <w:r>
+        <w:t>-learning</w:t>
+      </w:r>
+      <w:r>
+        <w:rPr>
+          <w:rFonts w:hint="eastAsia"/>
+        </w:rPr>
+        <w:t>이 구현된다.</w:t>
+      </w:r>
+    </w:p>
+    <w:p>
+      <w:r>
+        <w:rPr>
+          <w:noProof/>
+        </w:rPr>
+        <w:drawing>
+          <wp:inline distT="0" distB="0" distL="0" distR="0" wp14:anchorId="056E2860" wp14:editId="07653CC3">
+            <wp:extent cx="5731510" cy="918210"/>
+            <wp:effectExtent l="0" t="0" r="2540" b="0"/>
+            <wp:docPr id="8" name="그림 8"/>
+            <wp:cNvGraphicFramePr>
+              <a:graphicFrameLocks xmlns:a="http://schemas.openxmlformats.org/drawingml/2006/main" noChangeAspect="1"/>
+            </wp:cNvGraphicFramePr>
+            <a:graphic xmlns:a="http://schemas.openxmlformats.org/drawingml/2006/main">
+              <a:graphicData uri="http://schemas.openxmlformats.org/drawingml/2006/picture">
+                <pic:pic xmlns:pic="http://schemas.openxmlformats.org/drawingml/2006/picture">
+                  <pic:nvPicPr>
+                    <pic:cNvPr id="1" name=""/>
+                    <pic:cNvPicPr/>
+                  </pic:nvPicPr>
+                  <pic:blipFill>
+                    <a:blip r:embed="rId11"/>
+                    <a:stretch>
+                      <a:fillRect/>
+                    </a:stretch>
+                  </pic:blipFill>
+                  <pic:spPr>
+                    <a:xfrm>
+                      <a:off x="0" y="0"/>
+                      <a:ext cx="5731510" cy="918210"/>
+                    </a:xfrm>
+                    <a:prstGeom prst="rect">
+                      <a:avLst/>
+                    </a:prstGeom>
+                  </pic:spPr>
+                </pic:pic>
+              </a:graphicData>
+            </a:graphic>
+          </wp:inline>
+        </w:drawing>
+      </w:r>
+    </w:p>
+    <w:p>
+      <w:pPr>
+        <w:rPr>
+          <w:rFonts w:hint="eastAsia"/>
+        </w:rPr>
+      </w:pPr>
+      <w:r>
+        <w:rPr>
+          <w:rFonts w:hint="eastAsia"/>
+        </w:rPr>
+        <w:t>예시에서 a</w:t>
+      </w:r>
+      <w:r>
+        <w:t xml:space="preserve">rgmax </w:t>
+      </w:r>
+      <w:r>
+        <w:rPr>
+          <w:rFonts w:hint="eastAsia"/>
+        </w:rPr>
+        <w:t>Q를 구현할 때 위의 메소드를 사용했는데,</w:t>
+      </w:r>
+      <w:r>
+        <w:t xml:space="preserve"> </w:t>
+      </w:r>
+      <w:proofErr w:type="spellStart"/>
+      <w:proofErr w:type="gramStart"/>
+      <w:r>
+        <w:rPr>
+          <w:rFonts w:hint="eastAsia"/>
+        </w:rPr>
+        <w:t>n</w:t>
+      </w:r>
+      <w:r>
+        <w:t>p.nonezero</w:t>
+      </w:r>
+      <w:proofErr w:type="spellEnd"/>
+      <w:proofErr w:type="gramEnd"/>
+      <w:r>
+        <w:t>(</w:t>
+      </w:r>
+      <w:proofErr w:type="spellStart"/>
+      <w:r>
+        <w:t>verctor</w:t>
+      </w:r>
+      <w:proofErr w:type="spellEnd"/>
+      <w:r>
+        <w:t xml:space="preserve"> == m)[0]</w:t>
+      </w:r>
+      <w:r>
+        <w:rPr>
+          <w:rFonts w:hint="eastAsia"/>
+        </w:rPr>
+        <w:t>의 의미</w:t>
+      </w:r>
+      <w:r>
+        <w:rPr>
+          <w:rFonts w:hint="eastAsia"/>
+        </w:rPr>
+        <w:t>가 잘 이해가 되지 않았다.</w:t>
+      </w:r>
+      <w:r>
+        <w:t xml:space="preserve"> </w:t>
+      </w:r>
+      <w:r>
+        <w:rPr>
+          <w:rFonts w:hint="eastAsia"/>
+        </w:rPr>
+        <w:t>v</w:t>
+      </w:r>
+      <w:r>
+        <w:t>ector == m</w:t>
+      </w:r>
+      <w:r>
+        <w:rPr>
+          <w:rFonts w:hint="eastAsia"/>
+        </w:rPr>
+        <w:t>은 f</w:t>
+      </w:r>
+      <w:r>
+        <w:t>alse, true</w:t>
+      </w:r>
+      <w:r>
+        <w:rPr>
+          <w:rFonts w:hint="eastAsia"/>
+        </w:rPr>
+        <w:t>값 하나만 뱉는 것이 아닌가?</w:t>
+      </w:r>
+      <w:r>
+        <w:t xml:space="preserve"> </w:t>
+      </w:r>
+      <w:r>
+        <w:rPr>
+          <w:rFonts w:hint="eastAsia"/>
+        </w:rPr>
+        <w:t>그게 아니었다.</w:t>
+      </w:r>
+      <w:r>
+        <w:t xml:space="preserve"> </w:t>
+      </w:r>
+      <w:r>
+        <w:rPr>
+          <w:rFonts w:hint="eastAsia"/>
+        </w:rPr>
+        <w:t>t</w:t>
+      </w:r>
+      <w:r>
+        <w:t>rue, false</w:t>
+      </w:r>
+      <w:r>
+        <w:rPr>
+          <w:rFonts w:hint="eastAsia"/>
+        </w:rPr>
+        <w:t>의 배열을 뱉는다.</w:t>
+      </w:r>
+      <w:r>
+        <w:t xml:space="preserve"> m</w:t>
+      </w:r>
+      <w:r>
+        <w:rPr>
+          <w:rFonts w:hint="eastAsia"/>
+        </w:rPr>
+        <w:t xml:space="preserve">이 </w:t>
+      </w:r>
+      <w:r>
+        <w:t>numpy.int32</w:t>
+      </w:r>
+      <w:r>
+        <w:rPr>
+          <w:rFonts w:hint="eastAsia"/>
+        </w:rPr>
+        <w:t>이기 때문이다.</w:t>
+      </w:r>
+      <w:r>
+        <w:t xml:space="preserve"> </w:t>
+      </w:r>
+      <w:r>
+        <w:rPr>
+          <w:rFonts w:hint="eastAsia"/>
+        </w:rPr>
+        <w:t xml:space="preserve">단순하게 </w:t>
+      </w:r>
+      <w:proofErr w:type="spellStart"/>
+      <w:proofErr w:type="gramStart"/>
+      <w:r>
+        <w:rPr>
+          <w:rFonts w:hint="eastAsia"/>
+        </w:rPr>
+        <w:t>n</w:t>
+      </w:r>
+      <w:r>
+        <w:t>umpy.nonezero</w:t>
+      </w:r>
+      <w:proofErr w:type="spellEnd"/>
+      <w:proofErr w:type="gramEnd"/>
+      <w:r>
+        <w:t>(</w:t>
+      </w:r>
+      <w:r>
+        <w:rPr>
+          <w:rFonts w:hint="eastAsia"/>
+        </w:rPr>
+        <w:t>조건</w:t>
+      </w:r>
+      <w:r>
+        <w:t>)</w:t>
+      </w:r>
+      <w:r>
+        <w:rPr>
+          <w:rFonts w:hint="eastAsia"/>
+        </w:rPr>
+        <w:t xml:space="preserve">으로 </w:t>
+      </w:r>
+      <w:r>
+        <w:rPr>
+          <w:rFonts w:hint="eastAsia"/>
+        </w:rPr>
+        <w:lastRenderedPageBreak/>
+        <w:t xml:space="preserve">조건을 참으로 만드는 요소들의 </w:t>
+      </w:r>
+      <w:r>
+        <w:t>index</w:t>
+      </w:r>
+      <w:r>
+        <w:rPr>
+          <w:rFonts w:hint="eastAsia"/>
+        </w:rPr>
+        <w:t>를 가져올 수 있다고 생각하면 편하겠다.</w:t>
+      </w:r>
+      <w:r>
+        <w:t xml:space="preserve"> (</w:t>
+      </w:r>
+      <w:r>
+        <w:rPr>
+          <w:rFonts w:hint="eastAsia"/>
+        </w:rPr>
+        <w:t>단,</w:t>
+      </w:r>
+      <w:r>
+        <w:t xml:space="preserve"> </w:t>
+      </w:r>
+      <w:r>
+        <w:rPr>
+          <w:rFonts w:hint="eastAsia"/>
+        </w:rPr>
+        <w:t>조건식에 쓰이는 v</w:t>
+      </w:r>
+      <w:r>
+        <w:t>ector</w:t>
+      </w:r>
+      <w:r>
+        <w:rPr>
+          <w:rFonts w:hint="eastAsia"/>
+        </w:rPr>
+        <w:t>와 상수</w:t>
+      </w:r>
+      <w:r>
+        <w:t xml:space="preserve"> </w:t>
+      </w:r>
+      <w:r>
+        <w:rPr>
+          <w:rFonts w:hint="eastAsia"/>
+        </w:rPr>
+        <w:t xml:space="preserve">둘 중 하나는 </w:t>
+      </w:r>
+      <w:proofErr w:type="spellStart"/>
+      <w:r>
+        <w:rPr>
+          <w:rFonts w:hint="eastAsia"/>
+        </w:rPr>
+        <w:t>n</w:t>
+      </w:r>
+      <w:r>
+        <w:t>umpy</w:t>
+      </w:r>
+      <w:proofErr w:type="spellEnd"/>
+      <w:r>
+        <w:t xml:space="preserve"> class</w:t>
+      </w:r>
+      <w:r>
+        <w:rPr>
+          <w:rFonts w:hint="eastAsia"/>
+        </w:rPr>
+        <w:t xml:space="preserve"> 객체이어야 한다.</w:t>
+      </w:r>
+      <w:r>
+        <w:t>)</w:t>
+      </w:r>
+    </w:p>
+    <w:p>
+      <w:pPr>
+        <w:rPr>
+          <w:rFonts w:hint="eastAsia"/>
+        </w:rPr>
+      </w:pPr>
+      <w:r>
+        <w:rPr>
+          <w:rFonts w:hint="eastAsia"/>
+        </w:rPr>
+        <w:t xml:space="preserve">실험에 쓰인 </w:t>
+      </w:r>
+      <w:proofErr w:type="gramStart"/>
+      <w:r>
+        <w:rPr>
+          <w:rFonts w:hint="eastAsia"/>
+        </w:rPr>
+        <w:t xml:space="preserve">파일 </w:t>
+      </w:r>
+      <w:r>
+        <w:t>:</w:t>
+      </w:r>
+      <w:proofErr w:type="gramEnd"/>
+      <w:r>
+        <w:t xml:space="preserve"> </w:t>
+      </w:r>
+      <w:r>
+        <w:t>lab3_npvector.py</w:t>
+      </w:r>
+    </w:p>
+    <w:p>
+      <w:pPr>
+        <w:rPr>
+          <w:rFonts w:hint="eastAsia"/>
+        </w:rPr>
+      </w:pPr>
+      <w:r>
+        <w:rPr>
+          <w:rFonts w:hint="eastAsia"/>
+        </w:rPr>
+        <w:t xml:space="preserve">뒤에 </w:t>
+      </w:r>
+      <w:r>
+        <w:t>[0]</w:t>
+      </w:r>
+      <w:r>
+        <w:rPr>
+          <w:rFonts w:hint="eastAsia"/>
+        </w:rPr>
+        <w:t xml:space="preserve">이 붙은 이유는 </w:t>
+      </w:r>
+      <w:proofErr w:type="spellStart"/>
+      <w:proofErr w:type="gramStart"/>
+      <w:r>
+        <w:t>np.nonzero</w:t>
+      </w:r>
+      <w:proofErr w:type="spellEnd"/>
+      <w:proofErr w:type="gramEnd"/>
+      <w:r>
+        <w:rPr>
+          <w:rFonts w:hint="eastAsia"/>
+        </w:rPr>
+        <w:t xml:space="preserve">가 최소 </w:t>
+      </w:r>
+      <w:r>
+        <w:t>2</w:t>
+      </w:r>
+      <w:r>
+        <w:rPr>
+          <w:rFonts w:hint="eastAsia"/>
+        </w:rPr>
+        <w:t xml:space="preserve">개값을 가진 </w:t>
+      </w:r>
+      <w:proofErr w:type="spellStart"/>
+      <w:r>
+        <w:rPr>
+          <w:rFonts w:hint="eastAsia"/>
+        </w:rPr>
+        <w:t>튜플로</w:t>
+      </w:r>
+      <w:proofErr w:type="spellEnd"/>
+      <w:r>
+        <w:rPr>
+          <w:rFonts w:hint="eastAsia"/>
+        </w:rPr>
+        <w:t xml:space="preserve"> 값을 뱉기 때문이다.</w:t>
+      </w:r>
+    </w:p>
+    <w:p/>
+    <w:p>
+      <w:pPr>
+        <w:rPr>
+          <w:rFonts w:hint="eastAsia"/>
+        </w:rPr>
+      </w:pPr>
+      <w:r>
+        <w:rPr>
+          <w:rFonts w:hint="eastAsia"/>
+        </w:rPr>
+        <w:t xml:space="preserve">아직은 완벽한 </w:t>
+      </w:r>
+      <w:r>
+        <w:t>Q</w:t>
+      </w:r>
+      <w:r>
+        <w:rPr>
+          <w:rFonts w:hint="eastAsia"/>
+        </w:rPr>
+        <w:t xml:space="preserve"> </w:t>
+      </w:r>
+      <w:r>
+        <w:t>learning</w:t>
+      </w:r>
+      <w:r>
+        <w:rPr>
+          <w:rFonts w:hint="eastAsia"/>
+        </w:rPr>
+        <w:t>이라고 볼 수 없다.</w:t>
+      </w:r>
+      <w:r>
+        <w:t xml:space="preserve"> </w:t>
+      </w:r>
+      <w:r>
+        <w:rPr>
+          <w:rFonts w:hint="eastAsia"/>
+        </w:rPr>
+        <w:t>언제나 e</w:t>
+      </w:r>
+      <w:r>
+        <w:t>xploit</w:t>
+      </w:r>
+      <w:r>
+        <w:rPr>
+          <w:rFonts w:hint="eastAsia"/>
+        </w:rPr>
+        <w:t xml:space="preserve">할 뿐 </w:t>
+      </w:r>
+      <w:r>
+        <w:t>exploration</w:t>
+      </w:r>
+      <w:r>
+        <w:rPr>
+          <w:rFonts w:hint="eastAsia"/>
+        </w:rPr>
+        <w:t>하지 않기 때문이다.</w:t>
+      </w:r>
+      <w:r>
+        <w:t xml:space="preserve"> </w:t>
+      </w:r>
+      <w:r>
+        <w:rPr>
+          <w:rFonts w:hint="eastAsia"/>
+          <w:b/>
+          <w:bCs/>
+        </w:rPr>
+        <w:t>e</w:t>
+      </w:r>
+      <w:r>
+        <w:rPr>
+          <w:b/>
+          <w:bCs/>
+        </w:rPr>
+        <w:t>xploit and exploration</w:t>
+      </w:r>
+      <w:r>
+        <w:rPr>
+          <w:rFonts w:hint="eastAsia"/>
+        </w:rPr>
+        <w:t>을 구현하는 방법은 여러가지가 있다</w:t>
+      </w:r>
+    </w:p>
+    <w:p>
+      <w:r>
+        <w:rPr>
+          <w:rFonts w:hint="eastAsia"/>
+        </w:rPr>
+        <w:t>E</w:t>
+      </w:r>
+      <w:r>
+        <w:t>-</w:t>
+      </w:r>
+      <w:proofErr w:type="gramStart"/>
+      <w:r>
+        <w:t>greedy :</w:t>
+      </w:r>
+      <w:proofErr w:type="gramEnd"/>
+      <w:r>
+        <w:t xml:space="preserve"> </w:t>
+      </w:r>
+      <w:r>
+        <w:rPr>
+          <w:rFonts w:hint="eastAsia"/>
+        </w:rPr>
+        <w:t>e값을 지정해 확률적으로 r</w:t>
+      </w:r>
+      <w:r>
+        <w:t>andom</w:t>
+      </w:r>
+      <w:r>
+        <w:rPr>
+          <w:rFonts w:hint="eastAsia"/>
+        </w:rPr>
+        <w:t>한 루트를 찾게 만든다</w:t>
+      </w:r>
+    </w:p>
+    <w:p>
+      <w:r>
+        <w:t>Decaying E-</w:t>
+      </w:r>
+      <w:proofErr w:type="gramStart"/>
+      <w:r>
+        <w:t>greedy :</w:t>
+      </w:r>
+      <w:proofErr w:type="gramEnd"/>
+      <w:r>
+        <w:t xml:space="preserve"> </w:t>
+      </w:r>
+      <w:r>
+        <w:rPr>
+          <w:rFonts w:hint="eastAsia"/>
+        </w:rPr>
+        <w:t>초반에는 높은 확률로</w:t>
+      </w:r>
+      <w:r>
+        <w:t xml:space="preserve">, </w:t>
+      </w:r>
+      <w:r>
+        <w:rPr>
+          <w:rFonts w:hint="eastAsia"/>
+        </w:rPr>
+        <w:t xml:space="preserve">후반에는 낮은 확률로 </w:t>
+      </w:r>
+      <w:r>
+        <w:t>exploration</w:t>
+      </w:r>
+      <w:r>
+        <w:rPr>
+          <w:rFonts w:hint="eastAsia"/>
+        </w:rPr>
+        <w:t>을 시도한다</w:t>
+      </w:r>
+    </w:p>
+    <w:p>
+      <w:r>
+        <w:rPr>
+          <w:rFonts w:hint="eastAsia"/>
+        </w:rPr>
+        <w:t>a</w:t>
+      </w:r>
+      <w:r>
+        <w:t xml:space="preserve">dd random </w:t>
+      </w:r>
+      <w:proofErr w:type="gramStart"/>
+      <w:r>
+        <w:t>noise :</w:t>
+      </w:r>
+      <w:proofErr w:type="gramEnd"/>
+      <w:r>
+        <w:t xml:space="preserve"> </w:t>
+      </w:r>
+      <w:proofErr w:type="spellStart"/>
+      <w:r>
+        <w:rPr>
+          <w:rFonts w:hint="eastAsia"/>
+        </w:rPr>
+        <w:t>랜덤한</w:t>
+      </w:r>
+      <w:proofErr w:type="spellEnd"/>
+      <w:r>
+        <w:rPr>
+          <w:rFonts w:hint="eastAsia"/>
+        </w:rPr>
+        <w:t xml:space="preserve"> 노이즈를 현재 </w:t>
+      </w:r>
+      <w:r>
+        <w:rPr>
+          <w:rFonts w:hint="eastAsia"/>
+        </w:rPr>
+        <w:t>s</w:t>
+      </w:r>
+      <w:r>
+        <w:t xml:space="preserve">tate-action </w:t>
+      </w:r>
+      <w:r>
+        <w:rPr>
+          <w:rFonts w:hint="eastAsia"/>
+        </w:rPr>
+        <w:t>f</w:t>
+      </w:r>
+      <w:r>
+        <w:t>unction</w:t>
+      </w:r>
+      <w:r>
+        <w:rPr>
+          <w:rFonts w:hint="eastAsia"/>
+        </w:rPr>
+        <w:t>값에 더해서 결정한다</w:t>
+      </w:r>
+    </w:p>
+    <w:p>
+      <w:r>
+        <w:rPr>
+          <w:rFonts w:hint="eastAsia"/>
+        </w:rPr>
+        <w:t>이중 r</w:t>
+      </w:r>
+      <w:r>
+        <w:t>andom noise</w:t>
+      </w:r>
+      <w:r>
+        <w:rPr>
+          <w:rFonts w:hint="eastAsia"/>
+        </w:rPr>
+        <w:t xml:space="preserve">를 추가하는 방식은 점수가 높을수록 </w:t>
+      </w:r>
+      <w:r>
+        <w:t>action</w:t>
+      </w:r>
+      <w:r>
+        <w:rPr>
+          <w:rFonts w:hint="eastAsia"/>
+        </w:rPr>
+        <w:t>을 취할 확률도 높아져 자연스럽다.</w:t>
+      </w:r>
+    </w:p>
+    <w:p/>
+    <w:p>
+      <w:r>
+        <w:rPr>
+          <w:rFonts w:hint="eastAsia"/>
+        </w:rPr>
+        <w:t>이렇게 하면 다양한 루트가 개발되겠지만,</w:t>
+      </w:r>
+      <w:r>
+        <w:t xml:space="preserve"> </w:t>
+      </w:r>
+      <w:r>
+        <w:rPr>
+          <w:rFonts w:hint="eastAsia"/>
+        </w:rPr>
+        <w:t xml:space="preserve">에이전트에게 더 빠른 길을 </w:t>
+      </w:r>
+      <w:proofErr w:type="spellStart"/>
+      <w:r>
+        <w:rPr>
+          <w:rFonts w:hint="eastAsia"/>
+        </w:rPr>
+        <w:t>선호시킬</w:t>
+      </w:r>
+      <w:proofErr w:type="spellEnd"/>
+      <w:r>
+        <w:rPr>
+          <w:rFonts w:hint="eastAsia"/>
+        </w:rPr>
+        <w:t xml:space="preserve"> 수는 없다.</w:t>
+      </w:r>
+      <w:r>
+        <w:t xml:space="preserve"> </w:t>
+      </w:r>
+      <w:r>
+        <w:rPr>
+          <w:rFonts w:hint="eastAsia"/>
+        </w:rPr>
+        <w:t>그렇기에 D</w:t>
+      </w:r>
+      <w:r>
+        <w:t>iscounted future reward</w:t>
+      </w:r>
+      <w:r>
+        <w:rPr>
+          <w:rFonts w:hint="eastAsia"/>
+        </w:rPr>
+        <w:t>라는 개념이 등장한다.</w:t>
+      </w:r>
+    </w:p>
+    <w:p>
+      <w:pPr>
+        <w:rPr>
+          <w:rStyle w:val="a6"/>
+          <w:color w:val="auto"/>
+        </w:rPr>
+      </w:pPr>
+      <m:oMathPara>
+        <m:oMath>
+          <m:sSub>
+            <m:sSubPr>
+              <m:ctrlPr>
+                <w:rPr>
+                  <w:rStyle w:val="a6"/>
+                  <w:rFonts w:ascii="Cambria Math" w:hAnsi="Cambria Math"/>
+                  <w:i/>
+                  <w:color w:val="auto"/>
+                </w:rPr>
+              </m:ctrlPr>
+            </m:sSubPr>
+            <m:e>
+              <m:r>
+                <w:rPr>
+                  <w:rStyle w:val="a6"/>
+                  <w:rFonts w:ascii="Cambria Math" w:hAnsi="Cambria Math"/>
+                  <w:color w:val="auto"/>
+                </w:rPr>
+                <m:t>R</m:t>
+              </m:r>
+            </m:e>
+            <m:sub>
+              <m:r>
+                <w:rPr>
+                  <w:rStyle w:val="a6"/>
+                  <w:rFonts w:ascii="Cambria Math" w:hAnsi="Cambria Math"/>
+                  <w:color w:val="auto"/>
+                </w:rPr>
+                <m:t>t</m:t>
+              </m:r>
+            </m:sub>
+          </m:sSub>
+          <m:r>
+            <w:rPr>
+              <w:rStyle w:val="a6"/>
+              <w:rFonts w:ascii="Cambria Math" w:hAnsi="Cambria Math"/>
+              <w:color w:val="auto"/>
+            </w:rPr>
+            <m:t>=</m:t>
+          </m:r>
+          <m:sSub>
+            <m:sSubPr>
+              <m:ctrlPr>
+                <w:rPr>
+                  <w:rStyle w:val="a6"/>
+                  <w:rFonts w:ascii="Cambria Math" w:hAnsi="Cambria Math"/>
+                  <w:i/>
+                  <w:color w:val="auto"/>
+                </w:rPr>
+              </m:ctrlPr>
+            </m:sSubPr>
+            <m:e>
+              <m:r>
+                <w:rPr>
+                  <w:rStyle w:val="a6"/>
+                  <w:rFonts w:ascii="Cambria Math" w:hAnsi="Cambria Math"/>
+                  <w:color w:val="auto"/>
+                </w:rPr>
+                <m:t>r</m:t>
+              </m:r>
+            </m:e>
+            <m:sub>
+              <m:r>
+                <w:rPr>
+                  <w:rStyle w:val="a6"/>
+                  <w:rFonts w:ascii="Cambria Math" w:hAnsi="Cambria Math"/>
+                  <w:color w:val="auto"/>
+                </w:rPr>
+                <m:t>t</m:t>
+              </m:r>
+            </m:sub>
+          </m:sSub>
+          <m:r>
+            <w:rPr>
+              <w:rStyle w:val="a6"/>
+              <w:rFonts w:ascii="Cambria Math" w:hAnsi="Cambria Math"/>
+              <w:color w:val="auto"/>
+            </w:rPr>
+            <m:t>+γ(</m:t>
+          </m:r>
+          <m:sSub>
+            <m:sSubPr>
+              <m:ctrlPr>
+                <w:rPr>
+                  <w:rStyle w:val="a6"/>
+                  <w:rFonts w:ascii="Cambria Math" w:hAnsi="Cambria Math"/>
+                  <w:i/>
+                  <w:color w:val="auto"/>
+                </w:rPr>
+              </m:ctrlPr>
+            </m:sSubPr>
+            <m:e>
+              <m:r>
+                <w:rPr>
+                  <w:rStyle w:val="a6"/>
+                  <w:rFonts w:ascii="Cambria Math" w:hAnsi="Cambria Math"/>
+                  <w:color w:val="auto"/>
+                </w:rPr>
+                <m:t>R</m:t>
+              </m:r>
+            </m:e>
+            <m:sub>
+              <m:r>
+                <w:rPr>
+                  <w:rStyle w:val="a6"/>
+                  <w:rFonts w:ascii="Cambria Math" w:hAnsi="Cambria Math"/>
+                  <w:color w:val="auto"/>
+                </w:rPr>
+                <m:t>t+1</m:t>
+              </m:r>
+            </m:sub>
+          </m:sSub>
+          <m:r>
+            <w:rPr>
+              <w:rStyle w:val="a6"/>
+              <w:rFonts w:ascii="Cambria Math" w:hAnsi="Cambria Math"/>
+              <w:color w:val="auto"/>
+            </w:rPr>
+            <m:t>)</m:t>
+          </m:r>
+        </m:oMath>
+      </m:oMathPara>
+    </w:p>
+    <w:p>
+      <w:pPr>
+        <w:rPr>
+          <w:rStyle w:val="a6"/>
+          <w:rFonts w:hint="eastAsia"/>
+          <w:color w:val="auto"/>
+        </w:rPr>
+      </w:pPr>
+      <w:r>
+        <w:rPr>
+          <w:rStyle w:val="a6"/>
+          <w:rFonts w:hint="eastAsia"/>
+          <w:color w:val="auto"/>
+        </w:rPr>
+        <w:t>이는 즉</w:t>
+      </w:r>
+    </w:p>
+    <w:p>
+      <w:pPr>
+        <w:rPr>
+          <w:rFonts w:hint="eastAsia"/>
+        </w:rPr>
+      </w:pPr>
+      <m:oMathPara>
+        <m:oMath>
+          <m:acc>
+            <m:accPr>
+              <m:ctrlPr>
+                <w:rPr>
+                  <w:rFonts w:ascii="Cambria Math" w:hAnsi="Cambria Math"/>
+                  <w:i/>
+                </w:rPr>
+              </m:ctrlPr>
+            </m:accPr>
+            <m:e>
+              <m:r>
+                <w:rPr>
+                  <w:rFonts w:ascii="Cambria Math" w:hAnsi="Cambria Math"/>
+                </w:rPr>
+                <m:t>Q</m:t>
+              </m:r>
+            </m:e>
+          </m:acc>
+          <m:d>
+            <m:dPr>
+              <m:ctrlPr>
+                <w:rPr>
+                  <w:rFonts w:ascii="Cambria Math" w:hAnsi="Cambria Math"/>
+                  <w:i/>
+                </w:rPr>
+              </m:ctrlPr>
+            </m:dPr>
+            <m:e>
+              <m:r>
+                <w:rPr>
+                  <w:rFonts w:ascii="Cambria Math" w:hAnsi="Cambria Math"/>
+                </w:rPr>
+                <m:t>s,a</m:t>
+              </m:r>
+            </m:e>
+          </m:d>
+          <m:r>
+            <w:rPr>
+              <w:rFonts w:ascii="Cambria Math" w:hAnsi="Cambria Math"/>
+            </w:rPr>
+            <m:t>=r+</m:t>
+          </m:r>
+          <m:r>
+            <w:rPr>
+              <w:rFonts w:ascii="Cambria Math" w:hAnsi="Cambria Math"/>
+            </w:rPr>
+            <m:t>γ</m:t>
+          </m:r>
+          <m:func>
+            <m:funcPr>
+              <m:ctrlPr>
+                <w:rPr>
+                  <w:rFonts w:ascii="Cambria Math" w:hAnsi="Cambria Math"/>
+                  <w:i/>
+                </w:rPr>
+              </m:ctrlPr>
+            </m:funcPr>
+            <m:fName>
+              <m:limLow>
+                <m:limLowPr>
+                  <m:ctrlPr>
+                    <w:rPr>
+                      <w:rFonts w:ascii="Cambria Math" w:hAnsi="Cambria Math"/>
+                      <w:i/>
+                    </w:rPr>
+                  </m:ctrlPr>
+                </m:limLowPr>
+                <m:e>
+                  <m:r>
+                    <m:rPr>
+                      <m:sty m:val="p"/>
+                    </m:rPr>
+                    <w:rPr>
+                      <w:rFonts w:ascii="Cambria Math" w:hAnsi="Cambria Math"/>
+                    </w:rPr>
+                    <m:t>max</m:t>
+                  </m:r>
+                  <m:ctrlPr>
+                    <w:rPr>
+                      <w:rFonts w:ascii="Cambria Math" w:hAnsi="Cambria Math"/>
+                    </w:rPr>
+                  </m:ctrlPr>
+                </m:e>
+                <m:lim>
+                  <m:r>
+                    <w:rPr>
+                      <w:rFonts w:ascii="Cambria Math" w:hAnsi="Cambria Math"/>
+                    </w:rPr>
+                    <m:t>a'</m:t>
+                  </m:r>
+                  <m:ctrlPr>
+                    <w:rPr>
+                      <w:rFonts w:ascii="Cambria Math" w:hAnsi="Cambria Math"/>
+                    </w:rPr>
+                  </m:ctrlPr>
+                </m:lim>
+              </m:limLow>
+            </m:fName>
+            <m:e>
+              <m:acc>
+                <m:accPr>
+                  <m:ctrlPr>
+                    <w:rPr>
+                      <w:rFonts w:ascii="Cambria Math" w:hAnsi="Cambria Math"/>
+                      <w:i/>
+                    </w:rPr>
+                  </m:ctrlPr>
+                </m:accPr>
+                <m:e>
+                  <m:r>
+                    <w:rPr>
+                      <w:rFonts w:ascii="Cambria Math" w:hAnsi="Cambria Math"/>
+                    </w:rPr>
+                    <m:t>Q</m:t>
+                  </m:r>
+                </m:e>
+              </m:acc>
+              <m:r>
+                <w:rPr>
+                  <w:rFonts w:ascii="Cambria Math" w:hAnsi="Cambria Math"/>
+                </w:rPr>
+                <m:t>(s',a')</m:t>
+              </m:r>
+            </m:e>
+          </m:func>
+        </m:oMath>
+      </m:oMathPara>
+    </w:p>
+    <w:p>
+      <w:pPr>
+        <w:rPr>
+          <w:rFonts w:hint="eastAsia"/>
+        </w:rPr>
+      </w:pPr>
+      <w:r>
+        <w:rPr>
+          <w:rFonts w:hint="eastAsia"/>
+        </w:rPr>
+        <w:t>l</w:t>
+      </w:r>
+      <w:r>
+        <w:t>ab3</w:t>
+      </w:r>
+      <w:r>
+        <w:rPr>
+          <w:rFonts w:hint="eastAsia"/>
+        </w:rPr>
+        <w:t>의 실습에 간단하게 덧붙이면</w:t>
+      </w:r>
+      <w:r>
+        <w:t xml:space="preserve"> </w:t>
+      </w:r>
+      <w:r>
+        <w:rPr>
+          <w:rFonts w:hint="eastAsia"/>
+        </w:rPr>
+        <w:t>된다.</w:t>
+      </w:r>
+      <w:r>
+        <w:t xml:space="preserve"> </w:t>
+      </w:r>
+      <w:proofErr w:type="spellStart"/>
+      <w:r>
+        <w:rPr>
+          <w:rFonts w:hint="eastAsia"/>
+        </w:rPr>
+        <w:t>라고</w:t>
+      </w:r>
+      <w:proofErr w:type="spellEnd"/>
+      <w:r>
+        <w:rPr>
+          <w:rFonts w:hint="eastAsia"/>
+        </w:rPr>
+        <w:t xml:space="preserve"> 생각하였으나</w:t>
+      </w:r>
+      <w:r>
+        <w:t>…</w:t>
+      </w:r>
+    </w:p>
+    <w:p>
+      <w:r>
+        <w:t xml:space="preserve">action = </w:t>
+      </w:r>
+      <w:proofErr w:type="spellStart"/>
+      <w:proofErr w:type="gramStart"/>
+      <w:r>
+        <w:t>rargmax</w:t>
+      </w:r>
+      <w:proofErr w:type="spellEnd"/>
+      <w:r>
+        <w:t>(</w:t>
+      </w:r>
+      <w:proofErr w:type="gramEnd"/>
+      <w:r>
+        <w:t xml:space="preserve">Q[state, :]+ </w:t>
+      </w:r>
+      <w:proofErr w:type="spellStart"/>
+      <w:r>
+        <w:t>np.random.randn</w:t>
+      </w:r>
+      <w:proofErr w:type="spellEnd"/>
+      <w:r>
+        <w:t xml:space="preserve">(1, </w:t>
+      </w:r>
+      <w:proofErr w:type="spellStart"/>
+      <w:r>
+        <w:t>env.action_space.n</w:t>
+      </w:r>
+      <w:proofErr w:type="spellEnd"/>
+      <w:r>
+        <w:t>)/(i+1))</w:t>
+      </w:r>
+    </w:p>
+    <w:p>
+      <w:r>
+        <w:rPr>
+          <w:rFonts w:hint="eastAsia"/>
+        </w:rPr>
+        <w:t>이렇게 하니 문제가 생긴다.</w:t>
+      </w:r>
+      <w:r>
+        <w:t xml:space="preserve"> </w:t>
+      </w:r>
+      <w:r>
+        <w:rPr>
+          <w:rFonts w:hint="eastAsia"/>
+        </w:rPr>
+        <w:t>a</w:t>
+      </w:r>
+      <w:r>
+        <w:t>ction</w:t>
+      </w:r>
+      <w:r>
+        <w:rPr>
+          <w:rFonts w:hint="eastAsia"/>
+        </w:rPr>
+        <w:t xml:space="preserve">이 </w:t>
+      </w:r>
+      <w:r>
+        <w:t>0</w:t>
+      </w:r>
+      <w:r>
+        <w:rPr>
+          <w:rFonts w:hint="eastAsia"/>
+        </w:rPr>
+        <w:t>에서 도통 움직이질 않는다.</w:t>
+      </w:r>
+    </w:p>
+    <w:p/>
+    <w:p>
+      <w:proofErr w:type="spellStart"/>
+      <w:r>
+        <w:t>np.random.randn</w:t>
+      </w:r>
+      <w:proofErr w:type="spellEnd"/>
+      <w:r>
+        <w:t xml:space="preserve">(1, </w:t>
+      </w:r>
+      <w:proofErr w:type="spellStart"/>
+      <w:proofErr w:type="gramStart"/>
+      <w:r>
+        <w:t>env.action</w:t>
+      </w:r>
+      <w:proofErr w:type="gramEnd"/>
+      <w:r>
+        <w:t>_space.n</w:t>
+      </w:r>
+      <w:proofErr w:type="spellEnd"/>
+      <w:r>
+        <w:t>)/(i+1)</w:t>
+      </w:r>
+      <w:r>
+        <w:t xml:space="preserve">) </w:t>
+      </w:r>
+      <w:r>
+        <w:rPr>
+          <w:rFonts w:hint="eastAsia"/>
+        </w:rPr>
+        <w:t xml:space="preserve">이 결과값은 어째서인지 2차원 </w:t>
+      </w:r>
+      <w:r>
+        <w:t>array</w:t>
+      </w:r>
+      <w:r>
+        <w:rPr>
+          <w:rFonts w:hint="eastAsia"/>
+        </w:rPr>
+        <w:t>를 뱉는다</w:t>
+      </w:r>
+      <w:r>
+        <w:t xml:space="preserve">… </w:t>
+      </w:r>
+      <w:r>
+        <w:rPr>
+          <w:rFonts w:hint="eastAsia"/>
+        </w:rPr>
+        <w:t>따라서 r</w:t>
+      </w:r>
+      <w:r>
+        <w:t>eshap</w:t>
+      </w:r>
+      <w:r>
+        <w:rPr>
+          <w:rFonts w:hint="eastAsia"/>
+        </w:rPr>
+        <w:t>e해줘야 될 듯 하다.</w:t>
+      </w:r>
+    </w:p>
+    <w:p>
+      <w:pPr>
+        <w:rPr>
+          <w:rFonts w:hint="eastAsia"/>
+        </w:rPr>
+      </w:pPr>
+      <w:r>
+        <w:rPr>
+          <w:rFonts w:hint="eastAsia"/>
+        </w:rPr>
+        <w:t xml:space="preserve">지금 보니 </w:t>
+      </w:r>
+      <w:r>
+        <w:rPr>
+          <w:rFonts w:hint="eastAsia"/>
+        </w:rPr>
+        <w:t xml:space="preserve">2차원 </w:t>
+      </w:r>
+      <w:r>
+        <w:t>array</w:t>
+      </w:r>
+      <w:r>
+        <w:rPr>
+          <w:rFonts w:hint="eastAsia"/>
+        </w:rPr>
+        <w:t xml:space="preserve">를 </w:t>
+      </w:r>
+      <w:proofErr w:type="gramStart"/>
+      <w:r>
+        <w:rPr>
+          <w:rFonts w:hint="eastAsia"/>
+        </w:rPr>
+        <w:t>뱉는게</w:t>
+      </w:r>
+      <w:proofErr w:type="gramEnd"/>
+      <w:r>
+        <w:rPr>
+          <w:rFonts w:hint="eastAsia"/>
+        </w:rPr>
+        <w:t xml:space="preserve"> 당연했다.</w:t>
+      </w:r>
+      <w:r>
+        <w:t xml:space="preserve"> </w:t>
+      </w:r>
+      <w:r>
+        <w:rPr>
+          <w:rFonts w:hint="eastAsia"/>
+        </w:rPr>
+        <w:t xml:space="preserve">파라미터를 그러라고 </w:t>
+      </w:r>
+      <w:proofErr w:type="spellStart"/>
+      <w:r>
+        <w:rPr>
+          <w:rFonts w:hint="eastAsia"/>
+        </w:rPr>
+        <w:t>넣어놨네</w:t>
+      </w:r>
+      <w:proofErr w:type="spellEnd"/>
+      <w:r>
+        <w:rPr>
+          <w:rFonts w:hint="eastAsia"/>
+        </w:rPr>
+        <w:t>.</w:t>
+      </w:r>
+    </w:p>
+    <w:p>
+      <w:r>
+        <w:rPr>
+          <w:rFonts w:hint="eastAsia"/>
+        </w:rPr>
+        <w:t>n</w:t>
+      </w:r>
+      <w:r>
+        <w:t>oise</w:t>
+      </w:r>
+      <w:r>
+        <w:rPr>
+          <w:rFonts w:hint="eastAsia"/>
+        </w:rPr>
+        <w:t xml:space="preserve">를 </w:t>
+      </w:r>
+      <w:r>
+        <w:t>reshape</w:t>
+      </w:r>
+      <w:r>
+        <w:rPr>
+          <w:rFonts w:hint="eastAsia"/>
+        </w:rPr>
+        <w:t>해서 더해줬다.</w:t>
+      </w:r>
+      <w:r>
+        <w:t xml:space="preserve"> </w:t>
+      </w:r>
+      <w:r>
+        <w:rPr>
+          <w:rFonts w:hint="eastAsia"/>
+        </w:rPr>
+        <w:t>그런데 n</w:t>
+      </w:r>
+      <w:r>
+        <w:t>oise</w:t>
+      </w:r>
+      <w:r>
+        <w:rPr>
+          <w:rFonts w:hint="eastAsia"/>
+        </w:rPr>
+        <w:t xml:space="preserve">가 영 </w:t>
+      </w:r>
+      <w:proofErr w:type="spellStart"/>
+      <w:r>
+        <w:rPr>
+          <w:rFonts w:hint="eastAsia"/>
+        </w:rPr>
+        <w:t>시원찮은가</w:t>
+      </w:r>
+      <w:proofErr w:type="spellEnd"/>
+      <w:r>
+        <w:rPr>
+          <w:rFonts w:hint="eastAsia"/>
+        </w:rPr>
+        <w:t>?</w:t>
+      </w:r>
+      <w:r>
+        <w:t xml:space="preserve"> </w:t>
+      </w:r>
+      <w:r>
+        <w:rPr>
+          <w:rFonts w:hint="eastAsia"/>
+        </w:rPr>
+        <w:t>다른 길을 찾지를 않는다.</w:t>
+      </w:r>
+    </w:p>
+    <w:p>
+      <w:pPr>
+        <w:rPr>
+          <w:strike/>
+        </w:rPr>
+      </w:pPr>
+      <w:r>
+        <w:rPr>
+          <w:rFonts w:hint="eastAsia"/>
+        </w:rPr>
+        <w:t>n</w:t>
+      </w:r>
+      <w:r>
+        <w:t>oise</w:t>
+      </w:r>
+      <w:r>
+        <w:rPr>
+          <w:rFonts w:hint="eastAsia"/>
+        </w:rPr>
+        <w:t>를</w:t>
+      </w:r>
+      <w:r>
+        <w:t xml:space="preserve"> 10</w:t>
+      </w:r>
+      <w:r>
+        <w:rPr>
+          <w:rFonts w:hint="eastAsia"/>
+        </w:rPr>
+        <w:t>배</w:t>
+      </w:r>
+      <w:r>
+        <w:rPr>
+          <w:rFonts w:hint="eastAsia"/>
+        </w:rPr>
+        <w:t xml:space="preserve"> 늘려주는 작업을 했다.</w:t>
+      </w:r>
+      <w:r>
+        <w:t xml:space="preserve"> </w:t>
+      </w:r>
+      <w:r>
+        <w:rPr>
+          <w:rFonts w:hint="eastAsia"/>
+          <w:strike/>
+        </w:rPr>
+        <w:t>그랬더니</w:t>
+      </w:r>
+      <w:r>
+        <w:rPr>
+          <w:strike/>
+        </w:rPr>
+        <w:t xml:space="preserve"> </w:t>
+      </w:r>
+      <w:r>
+        <w:rPr>
+          <w:rFonts w:hint="eastAsia"/>
+          <w:strike/>
+        </w:rPr>
+        <w:t>이번엔 왼쪽으로 가는</w:t>
+      </w:r>
+      <w:r>
+        <w:rPr>
+          <w:strike/>
+        </w:rPr>
+        <w:t xml:space="preserve"> Q</w:t>
+      </w:r>
+      <w:r>
+        <w:rPr>
+          <w:rFonts w:hint="eastAsia"/>
+          <w:strike/>
+        </w:rPr>
+        <w:t xml:space="preserve"> 값이 증가하기 시작</w:t>
+      </w:r>
+      <w:r>
+        <w:rPr>
+          <w:strike/>
+        </w:rPr>
+        <w:t>…</w:t>
+      </w:r>
+    </w:p>
+    <w:p>
+      <w:pPr>
+        <w:rPr>
+          <w:strike/>
+        </w:rPr>
+      </w:pPr>
+      <w:r>
+        <w:rPr>
+          <w:rFonts w:hint="eastAsia"/>
+          <w:strike/>
+        </w:rPr>
+        <w:t>n</w:t>
+      </w:r>
+      <w:r>
+        <w:rPr>
+          <w:strike/>
+        </w:rPr>
+        <w:t>oise</w:t>
+      </w:r>
+      <w:r>
+        <w:rPr>
+          <w:rFonts w:hint="eastAsia"/>
+          <w:strike/>
+        </w:rPr>
+        <w:t xml:space="preserve">를 </w:t>
+      </w:r>
+      <w:r>
+        <w:rPr>
+          <w:strike/>
+        </w:rPr>
+        <w:t>50</w:t>
+      </w:r>
+      <w:r>
+        <w:rPr>
+          <w:rFonts w:hint="eastAsia"/>
+          <w:strike/>
+        </w:rPr>
+        <w:t>배 정도 해줬더니 다른 값이 나왔지만,</w:t>
+      </w:r>
+      <w:r>
+        <w:rPr>
+          <w:strike/>
+        </w:rPr>
+        <w:t xml:space="preserve"> </w:t>
+      </w:r>
+      <w:r>
+        <w:rPr>
+          <w:rFonts w:hint="eastAsia"/>
+          <w:strike/>
+        </w:rPr>
+        <w:t>대체 왜?</w:t>
+      </w:r>
+      <w:r>
+        <w:rPr>
+          <w:strike/>
+        </w:rPr>
+        <w:t xml:space="preserve"> </w:t>
+      </w:r>
+      <w:r>
+        <w:rPr>
+          <w:rFonts w:hint="eastAsia"/>
+          <w:strike/>
+        </w:rPr>
+        <w:t>왜 왼쪽a</w:t>
+      </w:r>
+      <w:r>
+        <w:rPr>
+          <w:strike/>
+        </w:rPr>
+        <w:t xml:space="preserve">ction </w:t>
+      </w:r>
+      <w:r>
+        <w:rPr>
+          <w:rFonts w:hint="eastAsia"/>
+          <w:strike/>
+        </w:rPr>
+        <w:t>Q값이 증가하는지 모르</w:t>
+      </w:r>
+      <w:r>
+        <w:rPr>
+          <w:rFonts w:hint="eastAsia"/>
+          <w:strike/>
+        </w:rPr>
+        <w:lastRenderedPageBreak/>
+        <w:t>겠다.</w:t>
+      </w:r>
+      <w:r>
+        <w:rPr>
+          <w:strike/>
+        </w:rPr>
+        <w:t xml:space="preserve"> </w:t>
+      </w:r>
+      <w:r>
+        <w:rPr>
+          <w:rFonts w:hint="eastAsia"/>
+          <w:strike/>
+        </w:rPr>
+        <w:t>동영상 속 교수님이 돌린 결과도 마찬가지더라.</w:t>
+      </w:r>
+    </w:p>
+    <w:p>
+      <w:pPr>
+        <w:rPr>
+          <w:rFonts w:hint="eastAsia"/>
+        </w:rPr>
+      </w:pPr>
+      <w:r>
+        <w:rPr>
+          <w:rFonts w:hint="eastAsia"/>
+        </w:rPr>
+        <w:t>벽으로 가면 움직이지 않고,</w:t>
+      </w:r>
+      <w:r>
+        <w:t xml:space="preserve"> </w:t>
+      </w:r>
+      <w:r>
+        <w:rPr>
+          <w:rFonts w:hint="eastAsia"/>
+        </w:rPr>
+        <w:t>s</w:t>
+      </w:r>
+      <w:r>
+        <w:t>tate</w:t>
+      </w:r>
+      <w:r>
+        <w:rPr>
+          <w:rFonts w:hint="eastAsia"/>
+        </w:rPr>
+        <w:t>는 변화하지 않는다.</w:t>
+      </w:r>
+      <w:r>
+        <w:t xml:space="preserve"> </w:t>
+      </w:r>
+      <w:r>
+        <w:rPr>
+          <w:rFonts w:hint="eastAsia"/>
+        </w:rPr>
+        <w:t xml:space="preserve">그러면 자기 자신의 </w:t>
+      </w:r>
+      <w:proofErr w:type="spellStart"/>
+      <w:r>
+        <w:t>Q</w:t>
+      </w:r>
+      <w:r>
+        <w:rPr>
+          <w:rFonts w:hint="eastAsia"/>
+        </w:rPr>
+        <w:t>m</w:t>
+      </w:r>
+      <w:r>
+        <w:t>ax</w:t>
+      </w:r>
+      <w:proofErr w:type="spellEnd"/>
+      <w:r>
+        <w:rPr>
+          <w:rFonts w:hint="eastAsia"/>
+        </w:rPr>
+        <w:t xml:space="preserve">에 </w:t>
+      </w:r>
+      <w:r>
+        <w:t>dis</w:t>
+      </w:r>
+      <w:r>
+        <w:rPr>
+          <w:rFonts w:hint="eastAsia"/>
+        </w:rPr>
+        <w:t>를 곱한 값으로 더해지는 것이 자연스러운 현상이다.</w:t>
+      </w:r>
     </w:p>
     <w:sectPr>
       <w:pgSz w:w="11906" w:h="16838"/>
@@ -2813,6 +5876,16 @@
       <w:u w:val="single"/>
     </w:rPr>
   </w:style>
+  <w:style w:type="character" w:styleId="a6">
+    <w:name w:val="Placeholder Text"/>
+    <w:basedOn w:val="a0"/>
+    <w:uiPriority w:val="99"/>
+    <w:semiHidden/>
+    <w:rsid w:val="009F1D9E"/>
+    <w:rPr>
+      <w:color w:val="808080"/>
+    </w:rPr>
+  </w:style>
 </w:styles>
 </file>
 

--- a/200817-200823.docx
+++ b/200817-200823.docx
@@ -11,7 +11,6 @@
       </w:r>
     </w:p>
     <w:p>
-      <w:proofErr w:type="spellStart"/>
       <w:r>
         <w:rPr>
           <w:rFonts w:ascii="Arial" w:hAnsi="Arial" w:cs="Arial" w:hint="eastAsia"/>
@@ -22,7 +21,6 @@
         </w:rPr>
         <w:t>홍콩과기대</w:t>
       </w:r>
-      <w:proofErr w:type="spellEnd"/>
       <w:r>
         <w:rPr>
           <w:rFonts w:ascii="Arial" w:hAnsi="Arial" w:cs="Arial" w:hint="eastAsia"/>
@@ -81,29 +79,7 @@
           <w:szCs w:val="21"/>
           <w:shd w:val="clear" w:color="auto" w:fill="F9F9F9"/>
         </w:rPr>
-        <w:t xml:space="preserve">Reinforcement Learning with </w:t>
-      </w:r>
-      <w:proofErr w:type="spellStart"/>
-      <w:r>
-        <w:rPr>
-          <w:rFonts w:ascii="Arial" w:hAnsi="Arial" w:cs="Arial"/>
-          <w:color w:val="030303"/>
-          <w:sz w:val="21"/>
-          <w:szCs w:val="21"/>
-          <w:shd w:val="clear" w:color="auto" w:fill="F9F9F9"/>
-        </w:rPr>
-        <w:t>TensorFlow&amp;OpenAI</w:t>
-      </w:r>
-      <w:proofErr w:type="spellEnd"/>
-      <w:r>
-        <w:rPr>
-          <w:rFonts w:ascii="Arial" w:hAnsi="Arial" w:cs="Arial"/>
-          <w:color w:val="030303"/>
-          <w:sz w:val="21"/>
-          <w:szCs w:val="21"/>
-          <w:shd w:val="clear" w:color="auto" w:fill="F9F9F9"/>
-        </w:rPr>
-        <w:t xml:space="preserve"> Gym</w:t>
+        <w:t>Reinforcement Learning with TensorFlow&amp;OpenAI Gym</w:t>
       </w:r>
       <w:r>
         <w:rPr>
@@ -117,7 +93,7 @@
       </w:r>
     </w:p>
     <w:p>
-      <w:hyperlink r:id="rId4" w:history="1">
+      <w:hyperlink r:id="rId6" w:history="1">
         <w:r>
           <w:rPr>
             <w:rStyle w:val="a3"/>
@@ -182,7 +158,7 @@
                     <pic:cNvPicPr/>
                   </pic:nvPicPr>
                   <pic:blipFill>
-                    <a:blip r:embed="rId5"/>
+                    <a:blip r:embed="rId7"/>
                     <a:stretch>
                       <a:fillRect/>
                     </a:stretch>
@@ -307,19 +283,11 @@
         <w:rPr>
           <w:rFonts w:hint="eastAsia"/>
         </w:rPr>
-        <w:t xml:space="preserve">재평가되어 주목받기 시작한 것은 </w:t>
-      </w:r>
-      <w:proofErr w:type="spellStart"/>
-      <w:r>
-        <w:rPr>
-          <w:rFonts w:hint="eastAsia"/>
-        </w:rPr>
-        <w:t>D</w:t>
+        <w:t>재평가되어 주목받기 시작한 것은 D</w:t>
       </w:r>
       <w:r>
         <w:t>eepmind</w:t>
       </w:r>
-      <w:proofErr w:type="spellEnd"/>
       <w:r>
         <w:rPr>
           <w:rFonts w:hint="eastAsia"/>
@@ -333,21 +301,7 @@
         <w:rPr>
           <w:rFonts w:hint="eastAsia"/>
         </w:rPr>
-        <w:t xml:space="preserve">한가지 게임이 아니라 모든 </w:t>
-      </w:r>
-      <w:proofErr w:type="spellStart"/>
-      <w:r>
-        <w:rPr>
-          <w:rFonts w:hint="eastAsia"/>
-        </w:rPr>
-        <w:t>아타리</w:t>
-      </w:r>
-      <w:proofErr w:type="spellEnd"/>
-      <w:r>
-        <w:rPr>
-          <w:rFonts w:hint="eastAsia"/>
-        </w:rPr>
-        <w:t xml:space="preserve"> 게임에 적용 가능한 학습법</w:t>
+        <w:t>한가지 게임이 아니라 모든 아타리 게임에 적용 가능한 학습법</w:t>
       </w:r>
       <w:r>
         <w:t>!</w:t>
@@ -381,21 +335,7 @@
         <w:rPr>
           <w:rFonts w:hint="eastAsia"/>
         </w:rPr>
-        <w:t xml:space="preserve">는 </w:t>
-      </w:r>
-      <w:proofErr w:type="gramStart"/>
-      <w:r>
-        <w:rPr>
-          <w:rFonts w:hint="eastAsia"/>
-        </w:rPr>
-        <w:t>게임 뿐만</w:t>
-      </w:r>
-      <w:proofErr w:type="gramEnd"/>
-      <w:r>
-        <w:rPr>
-          <w:rFonts w:hint="eastAsia"/>
-        </w:rPr>
-        <w:t xml:space="preserve"> 아니라 구글데이터센터에도 적용되어 냉각에 드는 에너지를 </w:t>
+        <w:t xml:space="preserve">는 게임 뿐만 아니라 구글데이터센터에도 적용되어 냉각에 드는 에너지를 </w:t>
       </w:r>
       <w:r>
         <w:t>40%</w:t>
@@ -471,7 +411,6 @@
     </w:p>
     <w:p/>
     <w:p>
-      <w:proofErr w:type="spellStart"/>
       <w:r>
         <w:rPr>
           <w:rFonts w:hint="eastAsia"/>
@@ -479,11 +418,7 @@
         <w:t>O</w:t>
       </w:r>
       <w:r>
-        <w:t>penAI</w:t>
-      </w:r>
-      <w:proofErr w:type="spellEnd"/>
-      <w:r>
-        <w:t xml:space="preserve"> GYM: environment</w:t>
+        <w:t>penAI GYM: environment</w:t>
       </w:r>
       <w:r>
         <w:rPr>
@@ -523,7 +458,7 @@
                     <pic:cNvPicPr/>
                   </pic:nvPicPr>
                   <pic:blipFill>
-                    <a:blip r:embed="rId6"/>
+                    <a:blip r:embed="rId8"/>
                     <a:stretch>
                       <a:fillRect/>
                     </a:stretch>
@@ -545,7 +480,6 @@
       </w:r>
     </w:p>
     <w:p>
-      <w:proofErr w:type="gramStart"/>
       <w:r>
         <w:rPr>
           <w:rFonts w:hint="eastAsia"/>
@@ -553,11 +487,7 @@
         <w:t xml:space="preserve">예시 </w:t>
       </w:r>
       <w:r>
-        <w:t>:</w:t>
-      </w:r>
-      <w:proofErr w:type="gramEnd"/>
-      <w:r>
-        <w:t xml:space="preserve"> </w:t>
+        <w:t xml:space="preserve">: </w:t>
       </w:r>
       <w:r>
         <w:rPr>
@@ -594,19 +524,11 @@
       <w:r>
         <w:t>ction(</w:t>
       </w:r>
-      <w:proofErr w:type="gramStart"/>
-      <w:r>
-        <w:rPr>
-          <w:rFonts w:hint="eastAsia"/>
-        </w:rPr>
-        <w:t>위,아래</w:t>
-      </w:r>
-      <w:proofErr w:type="gramEnd"/>
-      <w:r>
-        <w:rPr>
-          <w:rFonts w:hint="eastAsia"/>
-        </w:rPr>
-        <w:t>,좌,우)를 취하고 E</w:t>
+      <w:r>
+        <w:rPr>
+          <w:rFonts w:hint="eastAsia"/>
+        </w:rPr>
+        <w:t>위,아래,좌,우)를 취하고 E</w:t>
       </w:r>
       <w:r>
         <w:t>nviron</w:t>
@@ -1077,36 +999,8 @@
                                 <w:sz w:val="16"/>
                                 <w:szCs w:val="18"/>
                               </w:rPr>
-                              <w:t xml:space="preserve">정보 </w:t>
+                              <w:t>정보 등등등이 들어 오며</w:t>
                             </w:r>
-                            <w:proofErr w:type="spellStart"/>
-                            <w:r>
-                              <w:rPr>
-                                <w:rFonts w:hint="eastAsia"/>
-                                <w:sz w:val="16"/>
-                                <w:szCs w:val="18"/>
-                              </w:rPr>
-                              <w:t>등등등이</w:t>
-                            </w:r>
-                            <w:proofErr w:type="spellEnd"/>
-                            <w:r>
-                              <w:rPr>
-                                <w:rFonts w:hint="eastAsia"/>
-                                <w:sz w:val="16"/>
-                                <w:szCs w:val="18"/>
-                              </w:rPr>
-                              <w:t xml:space="preserve"> </w:t>
-                            </w:r>
-                            <w:proofErr w:type="gramStart"/>
-                            <w:r>
-                              <w:rPr>
-                                <w:rFonts w:hint="eastAsia"/>
-                                <w:sz w:val="16"/>
-                                <w:szCs w:val="18"/>
-                              </w:rPr>
-                              <w:t>들어 오며</w:t>
-                            </w:r>
-                            <w:proofErr w:type="gramEnd"/>
                           </w:p>
                         </w:txbxContent>
                       </wps:txbx>
@@ -1397,25 +1291,14 @@
                         </w:rPr>
                         <w:t xml:space="preserve">정보 </w:t>
                       </w:r>
-                      <w:proofErr w:type="spellStart"/>
                       <w:r>
                         <w:rPr>
                           <w:rFonts w:hint="eastAsia"/>
                           <w:sz w:val="16"/>
                           <w:szCs w:val="18"/>
                         </w:rPr>
-                        <w:t>등등등이</w:t>
+                        <w:t xml:space="preserve">등등등이 </w:t>
                       </w:r>
-                      <w:proofErr w:type="spellEnd"/>
-                      <w:r>
-                        <w:rPr>
-                          <w:rFonts w:hint="eastAsia"/>
-                          <w:sz w:val="16"/>
-                          <w:szCs w:val="18"/>
-                        </w:rPr>
-                        <w:t xml:space="preserve"> </w:t>
-                      </w:r>
-                      <w:proofErr w:type="gramStart"/>
                       <w:r>
                         <w:rPr>
                           <w:rFonts w:hint="eastAsia"/>
@@ -1424,7 +1307,6 @@
                         </w:rPr>
                         <w:t>들어 오며</w:t>
                       </w:r>
-                      <w:proofErr w:type="gramEnd"/>
                     </w:p>
                   </w:txbxContent>
                 </v:textbox>
@@ -1453,7 +1335,7 @@
                     <pic:cNvPicPr/>
                   </pic:nvPicPr>
                   <pic:blipFill>
-                    <a:blip r:embed="rId7"/>
+                    <a:blip r:embed="rId9"/>
                     <a:stretch>
                       <a:fillRect/>
                     </a:stretch>
@@ -1513,21 +1395,7 @@
         <w:rPr>
           <w:rFonts w:hint="eastAsia"/>
         </w:rPr>
-        <w:t xml:space="preserve">의 정확한 차이는 </w:t>
-      </w:r>
-      <w:proofErr w:type="spellStart"/>
-      <w:r>
-        <w:rPr>
-          <w:rFonts w:hint="eastAsia"/>
-        </w:rPr>
-        <w:t>뭐지</w:t>
-      </w:r>
-      <w:proofErr w:type="spellEnd"/>
-      <w:r>
-        <w:rPr>
-          <w:rFonts w:hint="eastAsia"/>
-        </w:rPr>
-        <w:t>?</w:t>
+        <w:t>의 정확한 차이는 뭐지?</w:t>
       </w:r>
       <w:r>
         <w:t xml:space="preserve"> </w:t>
@@ -1564,33 +1432,11 @@
       <w:r>
         <w:t xml:space="preserve"> </w:t>
       </w:r>
-      <w:proofErr w:type="spellStart"/>
-      <w:r>
-        <w:rPr>
-          <w:rFonts w:hint="eastAsia"/>
-        </w:rPr>
-        <w:t>입력값과</w:t>
-      </w:r>
-      <w:proofErr w:type="spellEnd"/>
-      <w:r>
-        <w:rPr>
-          <w:rFonts w:hint="eastAsia"/>
-        </w:rPr>
-        <w:t xml:space="preserve"> 그에 따른 결과가 이미 </w:t>
-      </w:r>
-      <w:proofErr w:type="spellStart"/>
-      <w:r>
-        <w:rPr>
-          <w:rFonts w:hint="eastAsia"/>
-        </w:rPr>
-        <w:t>알려져있다</w:t>
-      </w:r>
-      <w:proofErr w:type="spellEnd"/>
-      <w:r>
-        <w:rPr>
-          <w:rFonts w:hint="eastAsia"/>
-        </w:rPr>
-        <w:t>.</w:t>
+      <w:r>
+        <w:rPr>
+          <w:rFonts w:hint="eastAsia"/>
+        </w:rPr>
+        <w:t>입력값과 그에 따른 결과가 이미 알려져있다.</w:t>
       </w:r>
       <w:r>
         <w:t xml:space="preserve"> </w:t>
@@ -1635,21 +1481,7 @@
         <w:rPr>
           <w:rFonts w:hint="eastAsia"/>
         </w:rPr>
-        <w:t xml:space="preserve">를 </w:t>
-      </w:r>
-      <w:proofErr w:type="gramStart"/>
-      <w:r>
-        <w:rPr>
-          <w:rFonts w:hint="eastAsia"/>
-        </w:rPr>
-        <w:t>최소화 하는</w:t>
-      </w:r>
-      <w:proofErr w:type="gramEnd"/>
-      <w:r>
-        <w:rPr>
-          <w:rFonts w:hint="eastAsia"/>
-        </w:rPr>
-        <w:t xml:space="preserve"> 방향으로 </w:t>
+        <w:t xml:space="preserve">를 최소화 하는 방향으로 </w:t>
       </w:r>
       <w:r>
         <w:t>NN</w:t>
@@ -1774,40 +1606,18 @@
         <w:rPr>
           <w:rFonts w:hint="eastAsia"/>
         </w:rPr>
-        <w:t xml:space="preserve">구체적으로 어떻게 </w:t>
-      </w:r>
-      <w:proofErr w:type="spellStart"/>
-      <w:r>
-        <w:rPr>
-          <w:rFonts w:hint="eastAsia"/>
-        </w:rPr>
-        <w:t>적용된걸까</w:t>
-      </w:r>
-      <w:proofErr w:type="spellEnd"/>
-      <w:r>
-        <w:rPr>
-          <w:rFonts w:hint="eastAsia"/>
-        </w:rPr>
-        <w:t>?</w:t>
+        <w:t>구체적으로 어떻게 적용된걸까?</w:t>
       </w:r>
     </w:p>
     <w:p>
       <w:pPr>
         <w:ind w:left="800"/>
       </w:pPr>
-      <w:proofErr w:type="spellStart"/>
-      <w:r>
-        <w:rPr>
-          <w:rFonts w:hint="eastAsia"/>
-        </w:rPr>
-        <w:t>딥블루</w:t>
-      </w:r>
-      <w:proofErr w:type="spellEnd"/>
-      <w:r>
-        <w:rPr>
-          <w:rFonts w:hint="eastAsia"/>
-        </w:rPr>
-        <w:t>,</w:t>
+      <w:r>
+        <w:rPr>
+          <w:rFonts w:hint="eastAsia"/>
+        </w:rPr>
+        <w:t>딥블루,</w:t>
       </w:r>
       <w:r>
         <w:t xml:space="preserve"> </w:t>
@@ -1825,21 +1635,7 @@
         <w:rPr>
           <w:rFonts w:hint="eastAsia"/>
         </w:rPr>
-        <w:t>알파고(</w:t>
-      </w:r>
-      <w:proofErr w:type="spellStart"/>
-      <w:r>
-        <w:rPr>
-          <w:rFonts w:hint="eastAsia"/>
-        </w:rPr>
-        <w:t>딥마인드</w:t>
-      </w:r>
-      <w:proofErr w:type="spellEnd"/>
-      <w:r>
-        <w:rPr>
-          <w:rFonts w:hint="eastAsia"/>
-        </w:rPr>
-        <w:t>)에</w:t>
+        <w:t>알파고(딥마인드)에</w:t>
       </w:r>
       <w:r>
         <w:t xml:space="preserve"> </w:t>
@@ -1850,7 +1646,7 @@
         </w:rPr>
         <w:t>대한 글</w:t>
       </w:r>
-      <w:hyperlink r:id="rId8" w:history="1">
+      <w:hyperlink r:id="rId10" w:history="1">
         <w:r>
           <w:rPr>
             <w:rStyle w:val="a3"/>
@@ -1876,11 +1672,9 @@
         </w:rPr>
         <w:t xml:space="preserve">이때 </w:t>
       </w:r>
-      <w:proofErr w:type="spellStart"/>
       <w:r>
         <w:t>cnn</w:t>
       </w:r>
-      <w:proofErr w:type="spellEnd"/>
       <w:r>
         <w:rPr>
           <w:rFonts w:hint="eastAsia"/>
@@ -1901,7 +1695,7 @@
       <w:pPr>
         <w:ind w:left="800"/>
       </w:pPr>
-      <w:hyperlink r:id="rId9" w:history="1">
+      <w:hyperlink r:id="rId11" w:history="1">
         <w:r>
           <w:rPr>
             <w:rStyle w:val="a3"/>
@@ -1939,11 +1733,9 @@
         </w:rPr>
         <w:t xml:space="preserve"> 바둑판을 그 자체로 </w:t>
       </w:r>
-      <w:proofErr w:type="spellStart"/>
       <w:r>
         <w:t>cnn</w:t>
       </w:r>
-      <w:proofErr w:type="spellEnd"/>
       <w:r>
         <w:rPr>
           <w:rFonts w:hint="eastAsia"/>
@@ -1962,19 +1754,11 @@
       <w:r>
         <w:t>(</w:t>
       </w:r>
-      <w:proofErr w:type="spellStart"/>
-      <w:r>
-        <w:rPr>
-          <w:rFonts w:hint="eastAsia"/>
-        </w:rPr>
-        <w:t>정책망</w:t>
-      </w:r>
-      <w:proofErr w:type="spellEnd"/>
-      <w:r>
-        <w:rPr>
-          <w:rFonts w:hint="eastAsia"/>
-        </w:rPr>
-        <w:t xml:space="preserve">)을 </w:t>
+      <w:r>
+        <w:rPr>
+          <w:rFonts w:hint="eastAsia"/>
+        </w:rPr>
+        <w:t xml:space="preserve">정책망)을 </w:t>
       </w:r>
       <w:r>
         <w:t>3000</w:t>
@@ -1983,21 +1767,7 @@
         <w:rPr>
           <w:rFonts w:hint="eastAsia"/>
         </w:rPr>
-        <w:t xml:space="preserve">만개의 </w:t>
-      </w:r>
-      <w:proofErr w:type="spellStart"/>
-      <w:r>
-        <w:rPr>
-          <w:rFonts w:hint="eastAsia"/>
-        </w:rPr>
-        <w:t>기보를</w:t>
-      </w:r>
-      <w:proofErr w:type="spellEnd"/>
-      <w:r>
-        <w:rPr>
-          <w:rFonts w:hint="eastAsia"/>
-        </w:rPr>
-        <w:t xml:space="preserve"> 통해</w:t>
+        <w:t>만개의 기보를 통해</w:t>
       </w:r>
       <w:r>
         <w:t xml:space="preserve"> – </w:t>
@@ -2011,19 +1781,11 @@
       <w:r>
         <w:t xml:space="preserve"> </w:t>
       </w:r>
-      <w:proofErr w:type="spellStart"/>
-      <w:r>
-        <w:rPr>
-          <w:rFonts w:hint="eastAsia"/>
-        </w:rPr>
-        <w:t>기보는</w:t>
-      </w:r>
-      <w:proofErr w:type="spellEnd"/>
-      <w:r>
-        <w:rPr>
-          <w:rFonts w:hint="eastAsia"/>
-        </w:rPr>
-        <w:t xml:space="preserve"> 정답이 있다!</w:t>
+      <w:r>
+        <w:rPr>
+          <w:rFonts w:hint="eastAsia"/>
+        </w:rPr>
+        <w:t>기보는 정답이 있다!</w:t>
       </w:r>
       <w:r>
         <w:t xml:space="preserve"> – </w:t>
@@ -2113,21 +1875,7 @@
         <w:rPr>
           <w:rFonts w:hint="eastAsia"/>
         </w:rPr>
-        <w:t xml:space="preserve">을 강화하고 지면 반대방향으로 가게 해서 정책망을 더 </w:t>
-      </w:r>
-      <w:proofErr w:type="spellStart"/>
-      <w:r>
-        <w:rPr>
-          <w:rFonts w:hint="eastAsia"/>
-        </w:rPr>
-        <w:t>강화시켰다</w:t>
-      </w:r>
-      <w:proofErr w:type="spellEnd"/>
-      <w:r>
-        <w:rPr>
-          <w:rFonts w:hint="eastAsia"/>
-        </w:rPr>
-        <w:t>. 그리고,</w:t>
+        <w:t>을 강화하고 지면 반대방향으로 가게 해서 정책망을 더 강화시켰다. 그리고,</w:t>
       </w:r>
       <w:r>
         <w:t xml:space="preserve"> </w:t>
@@ -2177,19 +1925,11 @@
       <w:r>
         <w:t xml:space="preserve">alue network </w:t>
       </w:r>
-      <w:proofErr w:type="spellStart"/>
-      <w:r>
-        <w:rPr>
-          <w:rFonts w:hint="eastAsia"/>
-        </w:rPr>
-        <w:t>가치망</w:t>
-      </w:r>
-      <w:proofErr w:type="spellEnd"/>
-      <w:r>
-        <w:rPr>
-          <w:rFonts w:hint="eastAsia"/>
-        </w:rPr>
-        <w:t xml:space="preserve"> 역시 만들었다.</w:t>
+      <w:r>
+        <w:rPr>
+          <w:rFonts w:hint="eastAsia"/>
+        </w:rPr>
+        <w:t>가치망 역시 만들었다.</w:t>
       </w:r>
       <w:r>
         <w:t xml:space="preserve"> </w:t>
@@ -2200,23 +1940,14 @@
         </w:rPr>
         <w:t xml:space="preserve">이것 역시 </w:t>
       </w:r>
-      <w:proofErr w:type="spellStart"/>
       <w:r>
         <w:t>cnn</w:t>
       </w:r>
-      <w:proofErr w:type="spellEnd"/>
-      <w:r>
-        <w:rPr>
-          <w:rFonts w:hint="eastAsia"/>
-        </w:rPr>
-        <w:t xml:space="preserve">으로 만든 </w:t>
-      </w:r>
-      <w:proofErr w:type="gramStart"/>
-      <w:r>
-        <w:rPr>
-          <w:rFonts w:hint="eastAsia"/>
-        </w:rPr>
-        <w:t>것</w:t>
+      <w:r>
+        <w:rPr>
+          <w:rFonts w:hint="eastAsia"/>
+        </w:rPr>
+        <w:t>으로 만든 것</w:t>
       </w:r>
       <w:r>
         <w:rPr>
@@ -2228,37 +1959,16 @@
         <w:rPr>
           <w:rFonts w:hint="eastAsia"/>
         </w:rPr>
-        <w:t>아까</w:t>
-      </w:r>
-      <w:proofErr w:type="gramEnd"/>
-      <w:r>
-        <w:rPr>
-          <w:rFonts w:hint="eastAsia"/>
-        </w:rPr>
-        <w:t xml:space="preserve"> 자신과의 대결을 통해</w:t>
-      </w:r>
-      <w:r>
-        <w:t xml:space="preserve"> </w:t>
-      </w:r>
-      <w:r>
-        <w:rPr>
-          <w:rFonts w:hint="eastAsia"/>
-        </w:rPr>
-        <w:t xml:space="preserve">얻은 </w:t>
-      </w:r>
-      <w:proofErr w:type="spellStart"/>
-      <w:r>
-        <w:rPr>
-          <w:rFonts w:hint="eastAsia"/>
-        </w:rPr>
-        <w:t>기보를</w:t>
-      </w:r>
-      <w:proofErr w:type="spellEnd"/>
-      <w:r>
-        <w:rPr>
-          <w:rFonts w:hint="eastAsia"/>
-        </w:rPr>
-        <w:t xml:space="preserve"> 저장해 놓고 이기는 상태와 지는 상태로 구분해</w:t>
+        <w:t>아까 자신과의 대결을 통해</w:t>
+      </w:r>
+      <w:r>
+        <w:t xml:space="preserve"> </w:t>
+      </w:r>
+      <w:r>
+        <w:rPr>
+          <w:rFonts w:hint="eastAsia"/>
+        </w:rPr>
+        <w:t>얻은 기보를 저장해 놓고 이기는 상태와 지는 상태로 구분해</w:t>
       </w:r>
       <w:r>
         <w:t xml:space="preserve"> </w:t>
@@ -2402,7 +2112,6 @@
       </w:r>
     </w:p>
     <w:p>
-      <w:proofErr w:type="spellStart"/>
       <w:r>
         <w:rPr>
           <w:rFonts w:hint="eastAsia"/>
@@ -2412,7 +2121,6 @@
       <w:r>
         <w:t>penGym</w:t>
       </w:r>
-      <w:proofErr w:type="spellEnd"/>
       <w:r>
         <w:rPr>
           <w:rFonts w:hint="eastAsia"/>
@@ -2435,7 +2143,6 @@
           <w:highlight w:val="yellow"/>
         </w:rPr>
       </w:pPr>
-      <w:proofErr w:type="gramStart"/>
       <w:r>
         <w:rPr>
           <w:rFonts w:hint="eastAsia"/>
@@ -2447,75 +2154,56 @@
         <w:rPr>
           <w:highlight w:val="yellow"/>
         </w:rPr>
-        <w:t>:</w:t>
-      </w:r>
-      <w:proofErr w:type="gramEnd"/>
-      <w:r>
-        <w:rPr>
+        <w:t xml:space="preserve">: </w:t>
+      </w:r>
+      <w:r>
+        <w:rPr>
+          <w:rFonts w:hint="eastAsia"/>
           <w:highlight w:val="yellow"/>
         </w:rPr>
-        <w:t xml:space="preserve"> </w:t>
-      </w:r>
-      <w:r>
-        <w:rPr>
-          <w:rFonts w:hint="eastAsia"/>
+        <w:t xml:space="preserve">방향키를 입력 받을 때 필요한 헤더인 </w:t>
+      </w:r>
+      <w:r>
+        <w:rPr>
           <w:highlight w:val="yellow"/>
         </w:rPr>
-        <w:t xml:space="preserve">방향키를 입력 받을 때 필요한 헤더인 </w:t>
-      </w:r>
-      <w:proofErr w:type="spellStart"/>
-      <w:r>
-        <w:rPr>
+        <w:t>termios</w:t>
+      </w:r>
+      <w:r>
+        <w:rPr>
+          <w:rFonts w:hint="eastAsia"/>
           <w:highlight w:val="yellow"/>
         </w:rPr>
-        <w:t>termios</w:t>
-      </w:r>
-      <w:proofErr w:type="spellEnd"/>
-      <w:r>
-        <w:rPr>
-          <w:rFonts w:hint="eastAsia"/>
+        <w:t>가 u</w:t>
+      </w:r>
+      <w:r>
+        <w:rPr>
           <w:highlight w:val="yellow"/>
         </w:rPr>
-        <w:t xml:space="preserve">가 </w:t>
-      </w:r>
-      <w:proofErr w:type="spellStart"/>
+        <w:t>nix</w:t>
+      </w:r>
       <w:r>
         <w:rPr>
           <w:rFonts w:hint="eastAsia"/>
           <w:highlight w:val="yellow"/>
         </w:rPr>
-        <w:t>u</w:t>
+        <w:t>전용이라는 것 같다.</w:t>
       </w:r>
       <w:r>
         <w:rPr>
           <w:highlight w:val="yellow"/>
         </w:rPr>
-        <w:t>nix</w:t>
-      </w:r>
-      <w:proofErr w:type="spellEnd"/>
+        <w:t xml:space="preserve"> </w:t>
+      </w:r>
       <w:r>
         <w:rPr>
           <w:rFonts w:hint="eastAsia"/>
           <w:highlight w:val="yellow"/>
         </w:rPr>
-        <w:t>전용이라는 것 같다.</w:t>
-      </w:r>
-      <w:r>
-        <w:rPr>
-          <w:highlight w:val="yellow"/>
-        </w:rPr>
-        <w:t xml:space="preserve"> </w:t>
-      </w:r>
-      <w:r>
-        <w:rPr>
-          <w:rFonts w:hint="eastAsia"/>
-          <w:highlight w:val="yellow"/>
-        </w:rPr>
         <w:t>윈도우 환경인 나는 어떻게 해야 하는가?</w:t>
       </w:r>
     </w:p>
     <w:p>
-      <w:proofErr w:type="spellStart"/>
       <w:r>
         <w:rPr>
           <w:rFonts w:hint="eastAsia"/>
@@ -2525,26 +2213,11 @@
       <w:r>
         <w:t>svcrt</w:t>
       </w:r>
-      <w:proofErr w:type="spellEnd"/>
-      <w:r>
-        <w:rPr>
-          <w:rFonts w:hint="eastAsia"/>
-        </w:rPr>
-        <w:t xml:space="preserve">를 </w:t>
-      </w:r>
-      <w:proofErr w:type="spellStart"/>
-      <w:r>
-        <w:rPr>
-          <w:rFonts w:hint="eastAsia"/>
-        </w:rPr>
-        <w:t>임포트</w:t>
-      </w:r>
-      <w:proofErr w:type="spellEnd"/>
-      <w:r>
-        <w:rPr>
-          <w:rFonts w:hint="eastAsia"/>
-        </w:rPr>
-        <w:t xml:space="preserve"> 하면</w:t>
+      <w:r>
+        <w:rPr>
+          <w:rFonts w:hint="eastAsia"/>
+        </w:rPr>
+        <w:t>를 임포트 하면</w:t>
       </w:r>
       <w:r>
         <w:t xml:space="preserve"> </w:t>
@@ -2558,8 +2231,6 @@
       <w:r>
         <w:t xml:space="preserve"> </w:t>
       </w:r>
-      <w:proofErr w:type="spellStart"/>
-      <w:proofErr w:type="gramStart"/>
       <w:r>
         <w:rPr>
           <w:rFonts w:hint="eastAsia"/>
@@ -2569,8 +2240,6 @@
       <w:r>
         <w:t>svcrt.getch</w:t>
       </w:r>
-      <w:proofErr w:type="spellEnd"/>
-      <w:proofErr w:type="gramEnd"/>
       <w:r>
         <w:rPr>
           <w:rFonts w:hint="eastAsia"/>
@@ -2580,41 +2249,22 @@
       <w:r>
         <w:t>)</w:t>
       </w:r>
-      <w:proofErr w:type="spellStart"/>
-      <w:r>
-        <w:rPr>
-          <w:rFonts w:hint="eastAsia"/>
-        </w:rPr>
-        <w:t>를</w:t>
-      </w:r>
-      <w:proofErr w:type="spellEnd"/>
-      <w:r>
-        <w:rPr>
-          <w:rFonts w:hint="eastAsia"/>
-        </w:rPr>
-        <w:t xml:space="preserve"> 시도했다.</w:t>
-      </w:r>
-    </w:p>
-    <w:p>
-      <w:r>
-        <w:rPr>
-          <w:rFonts w:hint="eastAsia"/>
-        </w:rPr>
-        <w:t xml:space="preserve">그런데 문제는 </w:t>
-      </w:r>
-      <w:proofErr w:type="spellStart"/>
-      <w:r>
-        <w:rPr>
-          <w:rFonts w:hint="eastAsia"/>
-        </w:rPr>
-        <w:t>g</w:t>
-      </w:r>
-      <w:r>
-        <w:t>etch</w:t>
-      </w:r>
-      <w:proofErr w:type="spellEnd"/>
-      <w:r>
-        <w:t>()</w:t>
+      <w:r>
+        <w:rPr>
+          <w:rFonts w:hint="eastAsia"/>
+        </w:rPr>
+        <w:t>를 시도했다.</w:t>
+      </w:r>
+    </w:p>
+    <w:p>
+      <w:r>
+        <w:rPr>
+          <w:rFonts w:hint="eastAsia"/>
+        </w:rPr>
+        <w:t>그런데 문제는 g</w:t>
+      </w:r>
+      <w:r>
+        <w:t>etch()</w:t>
       </w:r>
       <w:r>
         <w:rPr>
@@ -2666,27 +2316,14 @@
         </w:rPr>
         <w:t xml:space="preserve">강의 댓글에 있는 </w:t>
       </w:r>
-      <w:proofErr w:type="spellStart"/>
-      <w:r>
-        <w:t>ord</w:t>
-      </w:r>
-      <w:proofErr w:type="spellEnd"/>
-      <w:r>
-        <w:t>()</w:t>
-      </w:r>
-      <w:proofErr w:type="spellStart"/>
-      <w:r>
-        <w:rPr>
-          <w:rFonts w:hint="eastAsia"/>
-        </w:rPr>
-        <w:t>를</w:t>
-      </w:r>
-      <w:proofErr w:type="spellEnd"/>
-      <w:r>
-        <w:rPr>
-          <w:rFonts w:hint="eastAsia"/>
-        </w:rPr>
-        <w:t xml:space="preserve"> 사용한 예시를 내가 약간 변형해서 적용해보기로 했다.</w:t>
+      <w:r>
+        <w:t>ord()</w:t>
+      </w:r>
+      <w:r>
+        <w:rPr>
+          <w:rFonts w:hint="eastAsia"/>
+        </w:rPr>
+        <w:t>를 사용한 예시를 내가 약간 변형해서 적용해보기로 했다.</w:t>
       </w:r>
     </w:p>
     <w:p>
@@ -2799,7 +2436,6 @@
           <w:bCs/>
         </w:rPr>
       </w:pPr>
-      <w:proofErr w:type="gramStart"/>
       <w:r>
         <w:rPr>
           <w:rFonts w:hint="eastAsia"/>
@@ -2813,15 +2449,7 @@
           <w:b/>
           <w:bCs/>
         </w:rPr>
-        <w:t>(</w:t>
-      </w:r>
-      <w:proofErr w:type="gramEnd"/>
-      <w:r>
-        <w:rPr>
-          <w:b/>
-          <w:bCs/>
-        </w:rPr>
-        <w:t>state, action)</w:t>
+        <w:t>(state, action)</w:t>
       </w:r>
     </w:p>
     <w:p>
@@ -2854,11 +2482,6 @@
       </w:r>
     </w:p>
     <w:p>
-      <w:pPr>
-        <w:rPr>
-          <w:rFonts w:hint="eastAsia"/>
-        </w:rPr>
-      </w:pPr>
       <m:oMath>
         <m:r>
           <w:rPr>
@@ -2890,11 +2513,6 @@
       </w:r>
     </w:p>
     <w:p>
-      <w:pPr>
-        <w:rPr>
-          <w:rFonts w:hint="eastAsia"/>
-        </w:rPr>
-      </w:pPr>
       <m:oMathPara>
         <m:oMath>
           <m:func>
@@ -2960,11 +2578,6 @@
       </m:oMathPara>
     </w:p>
     <w:p>
-      <w:pPr>
-        <w:rPr>
-          <w:rFonts w:hint="eastAsia"/>
-        </w:rPr>
-      </w:pPr>
       <w:r>
         <w:rPr>
           <w:rFonts w:hint="eastAsia"/>
@@ -2987,11 +2600,6 @@
       </w:r>
     </w:p>
     <w:p>
-      <w:pPr>
-        <w:rPr>
-          <w:rFonts w:hint="eastAsia"/>
-        </w:rPr>
-      </w:pPr>
       <m:oMathPara>
         <m:oMath>
           <m:func>
@@ -3092,19 +2700,11 @@
       <w:r>
         <w:t>’</w:t>
       </w:r>
-      <w:proofErr w:type="spellStart"/>
-      <w:r>
-        <w:rPr>
-          <w:rFonts w:hint="eastAsia"/>
-        </w:rPr>
-        <w:t>으로</w:t>
-      </w:r>
-      <w:proofErr w:type="spellEnd"/>
-      <w:r>
-        <w:rPr>
-          <w:rFonts w:hint="eastAsia"/>
-        </w:rPr>
-        <w:t xml:space="preserve"> 간다.</w:t>
+      <w:r>
+        <w:rPr>
+          <w:rFonts w:hint="eastAsia"/>
+        </w:rPr>
+        <w:t>으로 간다.</w:t>
       </w:r>
     </w:p>
     <w:p>
@@ -3141,20 +2741,7 @@
         <w:t>Q</w:t>
       </w:r>
       <w:r>
-        <w:t>(</w:t>
-      </w:r>
-      <w:proofErr w:type="spellStart"/>
-      <w:r>
-        <w:t>s</w:t>
-      </w:r>
-      <w:proofErr w:type="gramStart"/>
-      <w:r>
-        <w:t>’,a</w:t>
-      </w:r>
-      <w:proofErr w:type="spellEnd"/>
-      <w:proofErr w:type="gramEnd"/>
-      <w:r>
-        <w:t>’)</w:t>
+        <w:t>(s’,a’)</w:t>
       </w:r>
       <w:r>
         <w:rPr>
@@ -3172,62 +2759,25 @@
         <w:t>Q</w:t>
       </w:r>
       <w:r>
-        <w:t>(</w:t>
-      </w:r>
-      <w:proofErr w:type="spellStart"/>
-      <w:r>
-        <w:t>s,a</w:t>
-      </w:r>
-      <w:proofErr w:type="spellEnd"/>
-      <w:r>
-        <w:t>)</w:t>
-      </w:r>
-      <w:proofErr w:type="spellStart"/>
-      <w:r>
-        <w:rPr>
-          <w:rFonts w:hint="eastAsia"/>
-        </w:rPr>
-        <w:t>를</w:t>
-      </w:r>
-      <w:proofErr w:type="spellEnd"/>
-      <w:r>
-        <w:rPr>
-          <w:rFonts w:hint="eastAsia"/>
-        </w:rPr>
-        <w:t xml:space="preserve"> Q</w:t>
-      </w:r>
-      <w:r>
-        <w:t>(</w:t>
-      </w:r>
-      <w:proofErr w:type="spellStart"/>
-      <w:r>
-        <w:t>s’,a</w:t>
-      </w:r>
-      <w:proofErr w:type="spellEnd"/>
-      <w:r>
-        <w:t>’)</w:t>
-      </w:r>
-      <w:proofErr w:type="spellStart"/>
-      <w:r>
-        <w:rPr>
-          <w:rFonts w:hint="eastAsia"/>
-        </w:rPr>
-        <w:t>으로</w:t>
-      </w:r>
-      <w:proofErr w:type="spellEnd"/>
-      <w:r>
-        <w:rPr>
-          <w:rFonts w:hint="eastAsia"/>
-        </w:rPr>
-        <w:t xml:space="preserve"> 어떻게 표현해야 할까?</w:t>
-      </w:r>
-    </w:p>
-    <w:p>
-      <w:pPr>
-        <w:rPr>
-          <w:rFonts w:hint="eastAsia"/>
-        </w:rPr>
-      </w:pPr>
+        <w:t>(s,a)</w:t>
+      </w:r>
+      <w:r>
+        <w:rPr>
+          <w:rFonts w:hint="eastAsia"/>
+        </w:rPr>
+        <w:t>를 Q</w:t>
+      </w:r>
+      <w:r>
+        <w:t>(s’,a’)</w:t>
+      </w:r>
+      <w:r>
+        <w:rPr>
+          <w:rFonts w:hint="eastAsia"/>
+        </w:rPr>
+        <w:t>으로 어떻게 표현해야 할까?</w:t>
+      </w:r>
+    </w:p>
+    <w:p>
       <m:oMathPara>
         <m:oMath>
           <m:r>
@@ -3258,7 +2808,7 @@
             <w:rPr>
               <w:rFonts w:ascii="Cambria Math" w:hAnsi="Cambria Math"/>
             </w:rPr>
-            <m:t xml:space="preserve">=r+ </m:t>
+            <m:t xml:space="preserve">←r+ </m:t>
           </m:r>
           <m:func>
             <m:funcPr>
@@ -3675,7 +3225,7 @@
                     <pic:cNvPicPr/>
                   </pic:nvPicPr>
                   <pic:blipFill>
-                    <a:blip r:embed="rId10"/>
+                    <a:blip r:embed="rId12"/>
                     <a:stretch>
                       <a:fillRect/>
                     </a:stretch>
@@ -3699,7 +3249,6 @@
     <w:p>
       <w:pPr>
         <w:rPr>
-          <w:rFonts w:hint="eastAsia"/>
           <w:noProof/>
         </w:rPr>
       </w:pPr>
@@ -3909,7 +3458,7 @@
                     <pic:cNvPicPr/>
                   </pic:nvPicPr>
                   <pic:blipFill>
-                    <a:blip r:embed="rId11"/>
+                    <a:blip r:embed="rId13"/>
                     <a:stretch>
                       <a:fillRect/>
                     </a:stretch>
@@ -3931,11 +3480,6 @@
       </w:r>
     </w:p>
     <w:p>
-      <w:pPr>
-        <w:rPr>
-          <w:rFonts w:hint="eastAsia"/>
-        </w:rPr>
-      </w:pPr>
       <w:r>
         <w:rPr>
           <w:rFonts w:hint="eastAsia"/>
@@ -3954,8 +3498,6 @@
       <w:r>
         <w:t xml:space="preserve"> </w:t>
       </w:r>
-      <w:proofErr w:type="spellStart"/>
-      <w:proofErr w:type="gramStart"/>
       <w:r>
         <w:rPr>
           <w:rFonts w:hint="eastAsia"/>
@@ -3963,20 +3505,7 @@
         <w:t>n</w:t>
       </w:r>
       <w:r>
-        <w:t>p.nonezero</w:t>
-      </w:r>
-      <w:proofErr w:type="spellEnd"/>
-      <w:proofErr w:type="gramEnd"/>
-      <w:r>
-        <w:t>(</w:t>
-      </w:r>
-      <w:proofErr w:type="spellStart"/>
-      <w:r>
-        <w:t>verctor</w:t>
-      </w:r>
-      <w:proofErr w:type="spellEnd"/>
-      <w:r>
-        <w:t xml:space="preserve"> == m)[0]</w:t>
+        <w:t>p.nonezero(verctor == m)[0]</w:t>
       </w:r>
       <w:r>
         <w:rPr>
@@ -4069,23 +3598,10 @@
         <w:rPr>
           <w:rFonts w:hint="eastAsia"/>
         </w:rPr>
-        <w:t xml:space="preserve">단순하게 </w:t>
-      </w:r>
-      <w:proofErr w:type="spellStart"/>
-      <w:proofErr w:type="gramStart"/>
-      <w:r>
-        <w:rPr>
-          <w:rFonts w:hint="eastAsia"/>
-        </w:rPr>
-        <w:t>n</w:t>
-      </w:r>
-      <w:r>
-        <w:t>umpy.nonezero</w:t>
-      </w:r>
-      <w:proofErr w:type="spellEnd"/>
-      <w:proofErr w:type="gramEnd"/>
-      <w:r>
-        <w:t>(</w:t>
+        <w:t>단순하게 n</w:t>
+      </w:r>
+      <w:r>
+        <w:t>umpy.nonezero(</w:t>
       </w:r>
       <w:r>
         <w:rPr>
@@ -4152,21 +3668,10 @@
         <w:rPr>
           <w:rFonts w:hint="eastAsia"/>
         </w:rPr>
-        <w:t xml:space="preserve">둘 중 하나는 </w:t>
-      </w:r>
-      <w:proofErr w:type="spellStart"/>
-      <w:r>
-        <w:rPr>
-          <w:rFonts w:hint="eastAsia"/>
-        </w:rPr>
-        <w:t>n</w:t>
-      </w:r>
-      <w:r>
-        <w:t>umpy</w:t>
-      </w:r>
-      <w:proofErr w:type="spellEnd"/>
-      <w:r>
-        <w:t xml:space="preserve"> class</w:t>
+        <w:t>둘 중 하나는 n</w:t>
+      </w:r>
+      <w:r>
+        <w:t>umpy class</w:t>
       </w:r>
       <w:r>
         <w:rPr>
@@ -4179,18 +3684,12 @@
       </w:r>
     </w:p>
     <w:p>
-      <w:pPr>
-        <w:rPr>
-          <w:rFonts w:hint="eastAsia"/>
-        </w:rPr>
-      </w:pPr>
       <w:r>
         <w:rPr>
           <w:rFonts w:hint="eastAsia"/>
         </w:rPr>
         <w:t xml:space="preserve">실험에 쓰인 </w:t>
       </w:r>
-      <w:proofErr w:type="gramStart"/>
       <w:r>
         <w:rPr>
           <w:rFonts w:hint="eastAsia"/>
@@ -4198,22 +3697,13 @@
         <w:t xml:space="preserve">파일 </w:t>
       </w:r>
       <w:r>
-        <w:t>:</w:t>
-      </w:r>
-      <w:proofErr w:type="gramEnd"/>
-      <w:r>
-        <w:t xml:space="preserve"> </w:t>
+        <w:t xml:space="preserve">: </w:t>
       </w:r>
       <w:r>
         <w:t>lab3_npvector.py</w:t>
       </w:r>
     </w:p>
     <w:p>
-      <w:pPr>
-        <w:rPr>
-          <w:rFonts w:hint="eastAsia"/>
-        </w:rPr>
-      </w:pPr>
       <w:r>
         <w:rPr>
           <w:rFonts w:hint="eastAsia"/>
@@ -4229,13 +3719,9 @@
         </w:rPr>
         <w:t xml:space="preserve">이 붙은 이유는 </w:t>
       </w:r>
-      <w:proofErr w:type="spellStart"/>
-      <w:proofErr w:type="gramStart"/>
       <w:r>
         <w:t>np.nonzero</w:t>
       </w:r>
-      <w:proofErr w:type="spellEnd"/>
-      <w:proofErr w:type="gramEnd"/>
       <w:r>
         <w:rPr>
           <w:rFonts w:hint="eastAsia"/>
@@ -4249,30 +3735,11 @@
         <w:rPr>
           <w:rFonts w:hint="eastAsia"/>
         </w:rPr>
-        <w:t xml:space="preserve">개값을 가진 </w:t>
-      </w:r>
-      <w:proofErr w:type="spellStart"/>
-      <w:r>
-        <w:rPr>
-          <w:rFonts w:hint="eastAsia"/>
-        </w:rPr>
-        <w:t>튜플로</w:t>
-      </w:r>
-      <w:proofErr w:type="spellEnd"/>
-      <w:r>
-        <w:rPr>
-          <w:rFonts w:hint="eastAsia"/>
-        </w:rPr>
-        <w:t xml:space="preserve"> 값을 뱉기 때문이다.</w:t>
+        <w:t>개값을 가진 튜플로 값을 뱉기 때문이다.</w:t>
       </w:r>
     </w:p>
     <w:p/>
     <w:p>
-      <w:pPr>
-        <w:rPr>
-          <w:rFonts w:hint="eastAsia"/>
-        </w:rPr>
-      </w:pPr>
       <w:r>
         <w:rPr>
           <w:rFonts w:hint="eastAsia"/>
@@ -4357,15 +3824,7 @@
         <w:t>E</w:t>
       </w:r>
       <w:r>
-        <w:t>-</w:t>
-      </w:r>
-      <w:proofErr w:type="gramStart"/>
-      <w:r>
-        <w:t>greedy :</w:t>
-      </w:r>
-      <w:proofErr w:type="gramEnd"/>
-      <w:r>
-        <w:t xml:space="preserve"> </w:t>
+        <w:t xml:space="preserve">-greedy : </w:t>
       </w:r>
       <w:r>
         <w:rPr>
@@ -4385,15 +3844,7 @@
     </w:p>
     <w:p>
       <w:r>
-        <w:t>Decaying E-</w:t>
-      </w:r>
-      <w:proofErr w:type="gramStart"/>
-      <w:r>
-        <w:t>greedy :</w:t>
-      </w:r>
-      <w:proofErr w:type="gramEnd"/>
-      <w:r>
-        <w:t xml:space="preserve"> </w:t>
+        <w:t xml:space="preserve">Decaying E-greedy : </w:t>
       </w:r>
       <w:r>
         <w:rPr>
@@ -4428,29 +3879,13 @@
         <w:t>a</w:t>
       </w:r>
       <w:r>
-        <w:t xml:space="preserve">dd random </w:t>
-      </w:r>
-      <w:proofErr w:type="gramStart"/>
-      <w:r>
-        <w:t>noise :</w:t>
-      </w:r>
-      <w:proofErr w:type="gramEnd"/>
-      <w:r>
-        <w:t xml:space="preserve"> </w:t>
-      </w:r>
-      <w:proofErr w:type="spellStart"/>
-      <w:r>
-        <w:rPr>
-          <w:rFonts w:hint="eastAsia"/>
-        </w:rPr>
-        <w:t>랜덤한</w:t>
-      </w:r>
-      <w:proofErr w:type="spellEnd"/>
-      <w:r>
-        <w:rPr>
-          <w:rFonts w:hint="eastAsia"/>
-        </w:rPr>
-        <w:t xml:space="preserve"> 노이즈를 현재 </w:t>
+        <w:t xml:space="preserve">dd random noise : </w:t>
+      </w:r>
+      <w:r>
+        <w:rPr>
+          <w:rFonts w:hint="eastAsia"/>
+        </w:rPr>
+        <w:t xml:space="preserve">랜덤한 노이즈를 현재 </w:t>
       </w:r>
       <w:r>
         <w:rPr>
@@ -4518,21 +3953,7 @@
         <w:rPr>
           <w:rFonts w:hint="eastAsia"/>
         </w:rPr>
-        <w:t xml:space="preserve">에이전트에게 더 빠른 길을 </w:t>
-      </w:r>
-      <w:proofErr w:type="spellStart"/>
-      <w:r>
-        <w:rPr>
-          <w:rFonts w:hint="eastAsia"/>
-        </w:rPr>
-        <w:t>선호시킬</w:t>
-      </w:r>
-      <w:proofErr w:type="spellEnd"/>
-      <w:r>
-        <w:rPr>
-          <w:rFonts w:hint="eastAsia"/>
-        </w:rPr>
-        <w:t xml:space="preserve"> 수는 없다.</w:t>
+        <w:t>에이전트에게 더 빠른 길을 선호시킬 수는 없다.</w:t>
       </w:r>
       <w:r>
         <w:t xml:space="preserve"> </w:t>
@@ -4689,7 +4110,6 @@
       <w:pPr>
         <w:rPr>
           <w:rStyle w:val="a6"/>
-          <w:rFonts w:hint="eastAsia"/>
           <w:color w:val="auto"/>
         </w:rPr>
       </w:pPr>
@@ -4703,11 +4123,6 @@
       </w:r>
     </w:p>
     <w:p>
-      <w:pPr>
-        <w:rPr>
-          <w:rFonts w:hint="eastAsia"/>
-        </w:rPr>
-      </w:pPr>
       <m:oMathPara>
         <m:oMath>
           <m:acc>
@@ -4750,13 +4165,7 @@
             <w:rPr>
               <w:rFonts w:ascii="Cambria Math" w:hAnsi="Cambria Math"/>
             </w:rPr>
-            <m:t>=r+</m:t>
-          </m:r>
-          <m:r>
-            <w:rPr>
-              <w:rFonts w:ascii="Cambria Math" w:hAnsi="Cambria Math"/>
-            </w:rPr>
-            <m:t>γ</m:t>
+            <m:t>←r+γ</m:t>
           </m:r>
           <m:func>
             <m:funcPr>
@@ -4839,11 +4248,6 @@
       </m:oMathPara>
     </w:p>
     <w:p>
-      <w:pPr>
-        <w:rPr>
-          <w:rFonts w:hint="eastAsia"/>
-        </w:rPr>
-      </w:pPr>
       <w:r>
         <w:rPr>
           <w:rFonts w:hint="eastAsia"/>
@@ -4871,19 +4275,11 @@
       <w:r>
         <w:t xml:space="preserve"> </w:t>
       </w:r>
-      <w:proofErr w:type="spellStart"/>
-      <w:r>
-        <w:rPr>
-          <w:rFonts w:hint="eastAsia"/>
-        </w:rPr>
-        <w:t>라고</w:t>
-      </w:r>
-      <w:proofErr w:type="spellEnd"/>
-      <w:r>
-        <w:rPr>
-          <w:rFonts w:hint="eastAsia"/>
-        </w:rPr>
-        <w:t xml:space="preserve"> 생각하였으나</w:t>
+      <w:r>
+        <w:rPr>
+          <w:rFonts w:hint="eastAsia"/>
+        </w:rPr>
+        <w:t>라고 생각하였으나</w:t>
       </w:r>
       <w:r>
         <w:t>…</w:t>
@@ -4891,36 +4287,7 @@
     </w:p>
     <w:p>
       <w:r>
-        <w:t xml:space="preserve">action = </w:t>
-      </w:r>
-      <w:proofErr w:type="spellStart"/>
-      <w:proofErr w:type="gramStart"/>
-      <w:r>
-        <w:t>rargmax</w:t>
-      </w:r>
-      <w:proofErr w:type="spellEnd"/>
-      <w:r>
-        <w:t>(</w:t>
-      </w:r>
-      <w:proofErr w:type="gramEnd"/>
-      <w:r>
-        <w:t xml:space="preserve">Q[state, :]+ </w:t>
-      </w:r>
-      <w:proofErr w:type="spellStart"/>
-      <w:r>
-        <w:t>np.random.randn</w:t>
-      </w:r>
-      <w:proofErr w:type="spellEnd"/>
-      <w:r>
-        <w:t xml:space="preserve">(1, </w:t>
-      </w:r>
-      <w:proofErr w:type="spellStart"/>
-      <w:r>
-        <w:t>env.action_space.n</w:t>
-      </w:r>
-      <w:proofErr w:type="spellEnd"/>
-      <w:r>
-        <w:t>)/(i+1))</w:t>
+        <w:t>action = rargmax(Q[state, :]+ np.random.randn(1, env.action_space.n)/(i+1))</w:t>
       </w:r>
     </w:p>
     <w:p>
@@ -4960,26 +4327,8 @@
     </w:p>
     <w:p/>
     <w:p>
-      <w:proofErr w:type="spellStart"/>
-      <w:r>
-        <w:t>np.random.randn</w:t>
-      </w:r>
-      <w:proofErr w:type="spellEnd"/>
-      <w:r>
-        <w:t xml:space="preserve">(1, </w:t>
-      </w:r>
-      <w:proofErr w:type="spellStart"/>
-      <w:proofErr w:type="gramStart"/>
-      <w:r>
-        <w:t>env.action</w:t>
-      </w:r>
-      <w:proofErr w:type="gramEnd"/>
-      <w:r>
-        <w:t>_space.n</w:t>
-      </w:r>
-      <w:proofErr w:type="spellEnd"/>
-      <w:r>
-        <w:t>)/(i+1)</w:t>
+      <w:r>
+        <w:t>np.random.randn(1, env.action_space.n)/(i+1)</w:t>
       </w:r>
       <w:r>
         <w:t xml:space="preserve">) </w:t>
@@ -5019,11 +4368,6 @@
       </w:r>
     </w:p>
     <w:p>
-      <w:pPr>
-        <w:rPr>
-          <w:rFonts w:hint="eastAsia"/>
-        </w:rPr>
-      </w:pPr>
       <w:r>
         <w:rPr>
           <w:rFonts w:hint="eastAsia"/>
@@ -5043,52 +4387,51 @@
         <w:rPr>
           <w:rFonts w:hint="eastAsia"/>
         </w:rPr>
+        <w:t>를 뱉는게 당연했다.</w:t>
+      </w:r>
+      <w:r>
+        <w:t xml:space="preserve"> </w:t>
+      </w:r>
+      <w:r>
+        <w:rPr>
+          <w:rFonts w:hint="eastAsia"/>
+        </w:rPr>
+        <w:t>파라미터를 그러라고 넣어놨네.</w:t>
+      </w:r>
+    </w:p>
+    <w:p>
+      <w:r>
+        <w:rPr>
+          <w:rFonts w:hint="eastAsia"/>
+        </w:rPr>
+        <w:t>n</w:t>
+      </w:r>
+      <w:r>
+        <w:t>oise</w:t>
+      </w:r>
+      <w:r>
+        <w:rPr>
+          <w:rFonts w:hint="eastAsia"/>
+        </w:rPr>
         <w:t xml:space="preserve">를 </w:t>
       </w:r>
-      <w:proofErr w:type="gramStart"/>
-      <w:r>
-        <w:rPr>
-          <w:rFonts w:hint="eastAsia"/>
-        </w:rPr>
-        <w:t>뱉는게</w:t>
-      </w:r>
-      <w:proofErr w:type="gramEnd"/>
-      <w:r>
-        <w:rPr>
-          <w:rFonts w:hint="eastAsia"/>
-        </w:rPr>
-        <w:t xml:space="preserve"> 당연했다.</w:t>
-      </w:r>
-      <w:r>
-        <w:t xml:space="preserve"> </w:t>
-      </w:r>
-      <w:r>
-        <w:rPr>
-          <w:rFonts w:hint="eastAsia"/>
-        </w:rPr>
-        <w:t xml:space="preserve">파라미터를 그러라고 </w:t>
-      </w:r>
-      <w:proofErr w:type="spellStart"/>
-      <w:r>
-        <w:rPr>
-          <w:rFonts w:hint="eastAsia"/>
-        </w:rPr>
-        <w:t>넣어놨네</w:t>
-      </w:r>
-      <w:proofErr w:type="spellEnd"/>
-      <w:r>
-        <w:rPr>
-          <w:rFonts w:hint="eastAsia"/>
-        </w:rPr>
-        <w:t>.</w:t>
-      </w:r>
-    </w:p>
-    <w:p>
-      <w:r>
-        <w:rPr>
-          <w:rFonts w:hint="eastAsia"/>
-        </w:rPr>
-        <w:t>n</w:t>
+      <w:r>
+        <w:t>reshape</w:t>
+      </w:r>
+      <w:r>
+        <w:rPr>
+          <w:rFonts w:hint="eastAsia"/>
+        </w:rPr>
+        <w:t>해서 더해줬다.</w:t>
+      </w:r>
+      <w:r>
+        <w:t xml:space="preserve"> </w:t>
+      </w:r>
+      <w:r>
+        <w:rPr>
+          <w:rFonts w:hint="eastAsia"/>
+        </w:rPr>
+        <w:t>그런데 n</w:t>
       </w:r>
       <w:r>
         <w:t>oise</w:t>
@@ -5097,48 +4440,7 @@
         <w:rPr>
           <w:rFonts w:hint="eastAsia"/>
         </w:rPr>
-        <w:t xml:space="preserve">를 </w:t>
-      </w:r>
-      <w:r>
-        <w:t>reshape</w:t>
-      </w:r>
-      <w:r>
-        <w:rPr>
-          <w:rFonts w:hint="eastAsia"/>
-        </w:rPr>
-        <w:t>해서 더해줬다.</w:t>
-      </w:r>
-      <w:r>
-        <w:t xml:space="preserve"> </w:t>
-      </w:r>
-      <w:r>
-        <w:rPr>
-          <w:rFonts w:hint="eastAsia"/>
-        </w:rPr>
-        <w:t>그런데 n</w:t>
-      </w:r>
-      <w:r>
-        <w:t>oise</w:t>
-      </w:r>
-      <w:r>
-        <w:rPr>
-          <w:rFonts w:hint="eastAsia"/>
-        </w:rPr>
-        <w:t xml:space="preserve">가 영 </w:t>
-      </w:r>
-      <w:proofErr w:type="spellStart"/>
-      <w:r>
-        <w:rPr>
-          <w:rFonts w:hint="eastAsia"/>
-        </w:rPr>
-        <w:t>시원찮은가</w:t>
-      </w:r>
-      <w:proofErr w:type="spellEnd"/>
-      <w:r>
-        <w:rPr>
-          <w:rFonts w:hint="eastAsia"/>
-        </w:rPr>
-        <w:t>?</w:t>
+        <w:t>가 영 시원찮은가?</w:t>
       </w:r>
       <w:r>
         <w:t xml:space="preserve"> </w:t>
@@ -5330,6 +4632,797 @@
       </w:r>
     </w:p>
     <w:p>
+      <w:r>
+        <w:rPr>
+          <w:rFonts w:hint="eastAsia"/>
+        </w:rPr>
+        <w:t>벽으로 가면 움직이지 않고,</w:t>
+      </w:r>
+      <w:r>
+        <w:t xml:space="preserve"> </w:t>
+      </w:r>
+      <w:r>
+        <w:rPr>
+          <w:rFonts w:hint="eastAsia"/>
+        </w:rPr>
+        <w:t>s</w:t>
+      </w:r>
+      <w:r>
+        <w:t>tate</w:t>
+      </w:r>
+      <w:r>
+        <w:rPr>
+          <w:rFonts w:hint="eastAsia"/>
+        </w:rPr>
+        <w:t>는 변화하지 않는다.</w:t>
+      </w:r>
+      <w:r>
+        <w:t xml:space="preserve"> </w:t>
+      </w:r>
+      <w:r>
+        <w:rPr>
+          <w:rFonts w:hint="eastAsia"/>
+        </w:rPr>
+        <w:t xml:space="preserve">그러면 자기 자신의 </w:t>
+      </w:r>
+      <w:r>
+        <w:t>Q</w:t>
+      </w:r>
+      <w:r>
+        <w:rPr>
+          <w:rFonts w:hint="eastAsia"/>
+        </w:rPr>
+        <w:t>m</w:t>
+      </w:r>
+      <w:r>
+        <w:t>ax</w:t>
+      </w:r>
+      <w:r>
+        <w:rPr>
+          <w:rFonts w:hint="eastAsia"/>
+        </w:rPr>
+        <w:t xml:space="preserve">에 </w:t>
+      </w:r>
+      <w:r>
+        <w:t>dis</w:t>
+      </w:r>
+      <w:r>
+        <w:rPr>
+          <w:rFonts w:hint="eastAsia"/>
+        </w:rPr>
+        <w:t>를 곱한 값으로 더해지는 것이 자연스러운 현상이다.</w:t>
+      </w:r>
+    </w:p>
+    <w:p/>
+    <w:p>
+      <w:r>
+        <w:rPr>
+          <w:rFonts w:hint="eastAsia"/>
+        </w:rPr>
+        <w:t>D</w:t>
+      </w:r>
+      <w:r>
+        <w:t xml:space="preserve">eterministic </w:t>
+      </w:r>
+      <w:r>
+        <w:rPr>
+          <w:rFonts w:hint="eastAsia"/>
+        </w:rPr>
+        <w:t>v</w:t>
+      </w:r>
+      <w:r>
+        <w:t>s Stochastic(non-deterministic)</w:t>
+      </w:r>
+    </w:p>
+    <w:p>
+      <w:r>
+        <w:rPr>
+          <w:rFonts w:hint="eastAsia"/>
+        </w:rPr>
+        <w:t xml:space="preserve">지금까지의 환경은 </w:t>
+      </w:r>
+      <w:r>
+        <w:t>Deterministic</w:t>
+      </w:r>
+      <w:r>
+        <w:rPr>
+          <w:rFonts w:hint="eastAsia"/>
+        </w:rPr>
+        <w:t>이었다.</w:t>
+      </w:r>
+      <w:r>
+        <w:t xml:space="preserve"> </w:t>
+      </w:r>
+      <w:r>
+        <w:rPr>
+          <w:rFonts w:hint="eastAsia"/>
+        </w:rPr>
+        <w:t xml:space="preserve">하지만 </w:t>
+      </w:r>
+      <w:r>
+        <w:t>FrozenLake</w:t>
+      </w:r>
+      <w:r>
+        <w:rPr>
+          <w:rFonts w:hint="eastAsia"/>
+        </w:rPr>
+        <w:t>의 S</w:t>
+      </w:r>
+      <w:r>
+        <w:t>lippery</w:t>
+      </w:r>
+      <w:r>
+        <w:rPr>
+          <w:rFonts w:hint="eastAsia"/>
+        </w:rPr>
+        <w:t>옵션을 켜게되면 S</w:t>
+      </w:r>
+      <w:r>
+        <w:t>tochastic</w:t>
+      </w:r>
+      <w:r>
+        <w:rPr>
+          <w:rFonts w:hint="eastAsia"/>
+        </w:rPr>
+        <w:t>한 환경이 된다.</w:t>
+      </w:r>
+      <w:r>
+        <w:t xml:space="preserve"> </w:t>
+      </w:r>
+      <w:r>
+        <w:rPr>
+          <w:rFonts w:hint="eastAsia"/>
+        </w:rPr>
+        <w:t>이러면 지금까지의 Q로는 성공확률이 희박해진다.</w:t>
+      </w:r>
+    </w:p>
+    <w:p>
+      <w:r>
+        <w:rPr>
+          <w:rFonts w:hint="eastAsia"/>
+        </w:rPr>
+        <w:t>해결법이 있는가?</w:t>
+      </w:r>
+      <w:r>
+        <w:t xml:space="preserve"> </w:t>
+      </w:r>
+      <w:r>
+        <w:rPr>
+          <w:rFonts w:hint="eastAsia"/>
+        </w:rPr>
+        <w:t xml:space="preserve">핵심은 </w:t>
+      </w:r>
+      <w:r>
+        <w:t>Q</w:t>
+      </w:r>
+      <w:r>
+        <w:rPr>
+          <w:rFonts w:hint="eastAsia"/>
+        </w:rPr>
+        <w:t>의 말을 덜 듣는 것이다.</w:t>
+      </w:r>
+    </w:p>
+    <w:p>
+      <m:oMathPara>
+        <m:oMath>
+          <m:acc>
+            <m:accPr>
+              <m:ctrlPr>
+                <w:rPr>
+                  <w:rFonts w:ascii="Cambria Math" w:hAnsi="Cambria Math"/>
+                  <w:i/>
+                </w:rPr>
+              </m:ctrlPr>
+            </m:accPr>
+            <m:e>
+              <m:r>
+                <w:rPr>
+                  <w:rFonts w:ascii="Cambria Math" w:hAnsi="Cambria Math"/>
+                </w:rPr>
+                <m:t>Q</m:t>
+              </m:r>
+            </m:e>
+          </m:acc>
+          <m:d>
+            <m:dPr>
+              <m:ctrlPr>
+                <w:rPr>
+                  <w:rFonts w:ascii="Cambria Math" w:hAnsi="Cambria Math"/>
+                  <w:i/>
+                </w:rPr>
+              </m:ctrlPr>
+            </m:dPr>
+            <m:e>
+              <m:r>
+                <w:rPr>
+                  <w:rFonts w:ascii="Cambria Math" w:hAnsi="Cambria Math"/>
+                </w:rPr>
+                <m:t>s,a</m:t>
+              </m:r>
+            </m:e>
+          </m:d>
+          <m:r>
+            <w:rPr>
+              <w:rFonts w:ascii="Cambria Math" w:hAnsi="Cambria Math"/>
+            </w:rPr>
+            <m:t>←r+γ</m:t>
+          </m:r>
+          <m:func>
+            <m:funcPr>
+              <m:ctrlPr>
+                <w:rPr>
+                  <w:rFonts w:ascii="Cambria Math" w:hAnsi="Cambria Math"/>
+                  <w:i/>
+                </w:rPr>
+              </m:ctrlPr>
+            </m:funcPr>
+            <m:fName>
+              <m:limLow>
+                <m:limLowPr>
+                  <m:ctrlPr>
+                    <w:rPr>
+                      <w:rFonts w:ascii="Cambria Math" w:hAnsi="Cambria Math"/>
+                      <w:i/>
+                    </w:rPr>
+                  </m:ctrlPr>
+                </m:limLowPr>
+                <m:e>
+                  <m:r>
+                    <m:rPr>
+                      <m:sty m:val="p"/>
+                    </m:rPr>
+                    <w:rPr>
+                      <w:rFonts w:ascii="Cambria Math" w:hAnsi="Cambria Math"/>
+                    </w:rPr>
+                    <m:t>max</m:t>
+                  </m:r>
+                  <m:ctrlPr>
+                    <w:rPr>
+                      <w:rFonts w:ascii="Cambria Math" w:hAnsi="Cambria Math"/>
+                    </w:rPr>
+                  </m:ctrlPr>
+                </m:e>
+                <m:lim>
+                  <m:r>
+                    <w:rPr>
+                      <w:rFonts w:ascii="Cambria Math" w:hAnsi="Cambria Math"/>
+                    </w:rPr>
+                    <m:t>a'</m:t>
+                  </m:r>
+                  <m:ctrlPr>
+                    <w:rPr>
+                      <w:rFonts w:ascii="Cambria Math" w:hAnsi="Cambria Math"/>
+                    </w:rPr>
+                  </m:ctrlPr>
+                </m:lim>
+              </m:limLow>
+            </m:fName>
+            <m:e>
+              <m:acc>
+                <m:accPr>
+                  <m:ctrlPr>
+                    <w:rPr>
+                      <w:rFonts w:ascii="Cambria Math" w:hAnsi="Cambria Math"/>
+                      <w:i/>
+                    </w:rPr>
+                  </m:ctrlPr>
+                </m:accPr>
+                <m:e>
+                  <m:r>
+                    <w:rPr>
+                      <w:rFonts w:ascii="Cambria Math" w:hAnsi="Cambria Math"/>
+                    </w:rPr>
+                    <m:t>Q</m:t>
+                  </m:r>
+                </m:e>
+              </m:acc>
+              <m:r>
+                <w:rPr>
+                  <w:rFonts w:ascii="Cambria Math" w:hAnsi="Cambria Math"/>
+                </w:rPr>
+                <m:t>(s',a')</m:t>
+              </m:r>
+            </m:e>
+          </m:func>
+        </m:oMath>
+      </m:oMathPara>
+    </w:p>
+    <w:p>
+      <w:r>
+        <w:rPr>
+          <w:rFonts w:hint="eastAsia"/>
+        </w:rPr>
+        <w:t>지금까지는 Q의</w:t>
+      </w:r>
+      <w:r>
+        <w:t xml:space="preserve"> </w:t>
+      </w:r>
+      <w:r>
+        <w:rPr>
+          <w:rFonts w:hint="eastAsia"/>
+        </w:rPr>
+        <w:t>값을 갱신할 때 전적으로 그 다음 Q의</w:t>
+      </w:r>
+      <w:r>
+        <w:t xml:space="preserve"> </w:t>
+      </w:r>
+      <w:r>
+        <w:rPr>
+          <w:rFonts w:hint="eastAsia"/>
+        </w:rPr>
+        <w:t>말을 맹신했다.</w:t>
+      </w:r>
+      <w:r>
+        <w:t xml:space="preserve"> </w:t>
+      </w:r>
+      <w:r>
+        <w:rPr>
+          <w:rFonts w:hint="eastAsia"/>
+        </w:rPr>
+        <w:t xml:space="preserve">자신의 의견 </w:t>
+      </w:r>
+      <w:r>
+        <w:t xml:space="preserve">– </w:t>
+      </w:r>
+      <w:r>
+        <w:rPr>
+          <w:rFonts w:hint="eastAsia"/>
+        </w:rPr>
+        <w:t xml:space="preserve">기존에 자신이 가지던 </w:t>
+      </w:r>
+      <w:r>
+        <w:t>Q</w:t>
+      </w:r>
+      <w:r>
+        <w:rPr>
+          <w:rFonts w:hint="eastAsia"/>
+        </w:rPr>
+        <w:t xml:space="preserve">값 </w:t>
+      </w:r>
+      <w:r>
+        <w:t xml:space="preserve">– </w:t>
+      </w:r>
+      <w:r>
+        <w:rPr>
+          <w:rFonts w:hint="eastAsia"/>
+        </w:rPr>
+        <w:t>은 전혀 고려대상이 아니다.</w:t>
+      </w:r>
+      <w:r>
+        <w:t xml:space="preserve"> </w:t>
+      </w:r>
+      <w:r>
+        <w:rPr>
+          <w:rFonts w:hint="eastAsia"/>
+        </w:rPr>
+        <w:t>맹신하지 않으려면 어떻게 해야 하는가? f</w:t>
+      </w:r>
+      <w:r>
+        <w:t>uture discount factor</w:t>
+      </w:r>
+      <w:r>
+        <w:rPr>
+          <w:rFonts w:hint="eastAsia"/>
+        </w:rPr>
+        <w:t xml:space="preserve"> g</w:t>
+      </w:r>
+      <w:r>
+        <w:t>amma</w:t>
+      </w:r>
+      <w:r>
+        <w:rPr>
+          <w:rFonts w:hint="eastAsia"/>
+        </w:rPr>
+        <w:t>와 더불어</w:t>
+      </w:r>
+      <w:r>
+        <w:t xml:space="preserve">, learning rate </w:t>
+      </w:r>
+      <w:r>
+        <w:rPr>
+          <w:rFonts w:hint="eastAsia"/>
+        </w:rPr>
+        <w:t>a</w:t>
+      </w:r>
+      <w:r>
+        <w:t>lpha</w:t>
+      </w:r>
+      <w:r>
+        <w:rPr>
+          <w:rFonts w:hint="eastAsia"/>
+        </w:rPr>
+        <w:t>가 등장할 때이다.</w:t>
+      </w:r>
+    </w:p>
+    <w:p>
+      <m:oMathPara>
+        <m:oMath>
+          <m:acc>
+            <m:accPr>
+              <m:ctrlPr>
+                <w:rPr>
+                  <w:rFonts w:ascii="Cambria Math" w:hAnsi="Cambria Math"/>
+                  <w:i/>
+                </w:rPr>
+              </m:ctrlPr>
+            </m:accPr>
+            <m:e>
+              <m:r>
+                <w:rPr>
+                  <w:rFonts w:ascii="Cambria Math" w:hAnsi="Cambria Math"/>
+                </w:rPr>
+                <m:t>Q</m:t>
+              </m:r>
+            </m:e>
+          </m:acc>
+          <m:d>
+            <m:dPr>
+              <m:ctrlPr>
+                <w:rPr>
+                  <w:rFonts w:ascii="Cambria Math" w:hAnsi="Cambria Math"/>
+                  <w:i/>
+                </w:rPr>
+              </m:ctrlPr>
+            </m:dPr>
+            <m:e>
+              <m:r>
+                <w:rPr>
+                  <w:rFonts w:ascii="Cambria Math" w:hAnsi="Cambria Math"/>
+                </w:rPr>
+                <m:t>s,a</m:t>
+              </m:r>
+            </m:e>
+          </m:d>
+          <m:r>
+            <w:rPr>
+              <w:rFonts w:ascii="Cambria Math" w:hAnsi="Cambria Math"/>
+            </w:rPr>
+            <m:t>←(1-α)</m:t>
+          </m:r>
+          <m:acc>
+            <m:accPr>
+              <m:ctrlPr>
+                <w:rPr>
+                  <w:rFonts w:ascii="Cambria Math" w:hAnsi="Cambria Math"/>
+                  <w:i/>
+                </w:rPr>
+              </m:ctrlPr>
+            </m:accPr>
+            <m:e>
+              <m:r>
+                <w:rPr>
+                  <w:rFonts w:ascii="Cambria Math" w:hAnsi="Cambria Math"/>
+                </w:rPr>
+                <m:t>Q</m:t>
+              </m:r>
+            </m:e>
+          </m:acc>
+          <m:d>
+            <m:dPr>
+              <m:ctrlPr>
+                <w:rPr>
+                  <w:rFonts w:ascii="Cambria Math" w:hAnsi="Cambria Math"/>
+                  <w:i/>
+                </w:rPr>
+              </m:ctrlPr>
+            </m:dPr>
+            <m:e>
+              <m:r>
+                <w:rPr>
+                  <w:rFonts w:ascii="Cambria Math" w:hAnsi="Cambria Math"/>
+                </w:rPr>
+                <m:t>s,a</m:t>
+              </m:r>
+            </m:e>
+          </m:d>
+          <m:r>
+            <w:rPr>
+              <w:rFonts w:ascii="Cambria Math" w:hAnsi="Cambria Math"/>
+            </w:rPr>
+            <m:t>+α[r+γ</m:t>
+          </m:r>
+          <m:func>
+            <m:funcPr>
+              <m:ctrlPr>
+                <w:rPr>
+                  <w:rFonts w:ascii="Cambria Math" w:hAnsi="Cambria Math"/>
+                  <w:i/>
+                </w:rPr>
+              </m:ctrlPr>
+            </m:funcPr>
+            <m:fName>
+              <m:limLow>
+                <m:limLowPr>
+                  <m:ctrlPr>
+                    <w:rPr>
+                      <w:rFonts w:ascii="Cambria Math" w:hAnsi="Cambria Math"/>
+                      <w:i/>
+                    </w:rPr>
+                  </m:ctrlPr>
+                </m:limLowPr>
+                <m:e>
+                  <m:r>
+                    <m:rPr>
+                      <m:sty m:val="p"/>
+                    </m:rPr>
+                    <w:rPr>
+                      <w:rFonts w:ascii="Cambria Math" w:hAnsi="Cambria Math"/>
+                    </w:rPr>
+                    <m:t>max</m:t>
+                  </m:r>
+                  <m:ctrlPr>
+                    <w:rPr>
+                      <w:rFonts w:ascii="Cambria Math" w:hAnsi="Cambria Math"/>
+                    </w:rPr>
+                  </m:ctrlPr>
+                </m:e>
+                <m:lim>
+                  <m:sSup>
+                    <m:sSupPr>
+                      <m:ctrlPr>
+                        <w:rPr>
+                          <w:rFonts w:ascii="Cambria Math" w:hAnsi="Cambria Math"/>
+                          <w:i/>
+                        </w:rPr>
+                      </m:ctrlPr>
+                    </m:sSupPr>
+                    <m:e>
+                      <m:r>
+                        <w:rPr>
+                          <w:rFonts w:ascii="Cambria Math" w:hAnsi="Cambria Math"/>
+                        </w:rPr>
+                        <m:t>a</m:t>
+                      </m:r>
+                    </m:e>
+                    <m:sup>
+                      <m:r>
+                        <w:rPr>
+                          <w:rFonts w:ascii="Cambria Math" w:hAnsi="Cambria Math"/>
+                        </w:rPr>
+                        <m:t>'</m:t>
+                      </m:r>
+                    </m:sup>
+                  </m:sSup>
+                  <m:ctrlPr>
+                    <w:rPr>
+                      <w:rFonts w:ascii="Cambria Math" w:hAnsi="Cambria Math"/>
+                    </w:rPr>
+                  </m:ctrlPr>
+                </m:lim>
+              </m:limLow>
+            </m:fName>
+            <m:e>
+              <m:acc>
+                <m:accPr>
+                  <m:ctrlPr>
+                    <w:rPr>
+                      <w:rFonts w:ascii="Cambria Math" w:hAnsi="Cambria Math"/>
+                      <w:i/>
+                    </w:rPr>
+                  </m:ctrlPr>
+                </m:accPr>
+                <m:e>
+                  <m:r>
+                    <w:rPr>
+                      <w:rFonts w:ascii="Cambria Math" w:hAnsi="Cambria Math"/>
+                    </w:rPr>
+                    <m:t>Q</m:t>
+                  </m:r>
+                </m:e>
+              </m:acc>
+              <m:d>
+                <m:dPr>
+                  <m:ctrlPr>
+                    <w:rPr>
+                      <w:rFonts w:ascii="Cambria Math" w:hAnsi="Cambria Math"/>
+                      <w:i/>
+                    </w:rPr>
+                  </m:ctrlPr>
+                </m:dPr>
+                <m:e>
+                  <m:sSup>
+                    <m:sSupPr>
+                      <m:ctrlPr>
+                        <w:rPr>
+                          <w:rFonts w:ascii="Cambria Math" w:hAnsi="Cambria Math"/>
+                          <w:i/>
+                        </w:rPr>
+                      </m:ctrlPr>
+                    </m:sSupPr>
+                    <m:e>
+                      <m:r>
+                        <w:rPr>
+                          <w:rFonts w:ascii="Cambria Math" w:hAnsi="Cambria Math"/>
+                        </w:rPr>
+                        <m:t>s</m:t>
+                      </m:r>
+                    </m:e>
+                    <m:sup>
+                      <m:r>
+                        <w:rPr>
+                          <w:rFonts w:ascii="Cambria Math" w:hAnsi="Cambria Math"/>
+                        </w:rPr>
+                        <m:t>'</m:t>
+                      </m:r>
+                    </m:sup>
+                  </m:sSup>
+                  <m:r>
+                    <w:rPr>
+                      <w:rFonts w:ascii="Cambria Math" w:hAnsi="Cambria Math"/>
+                    </w:rPr>
+                    <m:t>,</m:t>
+                  </m:r>
+                  <m:sSup>
+                    <m:sSupPr>
+                      <m:ctrlPr>
+                        <w:rPr>
+                          <w:rFonts w:ascii="Cambria Math" w:hAnsi="Cambria Math"/>
+                          <w:i/>
+                        </w:rPr>
+                      </m:ctrlPr>
+                    </m:sSupPr>
+                    <m:e>
+                      <m:r>
+                        <w:rPr>
+                          <w:rFonts w:ascii="Cambria Math" w:hAnsi="Cambria Math"/>
+                        </w:rPr>
+                        <m:t>a</m:t>
+                      </m:r>
+                    </m:e>
+                    <m:sup>
+                      <m:r>
+                        <w:rPr>
+                          <w:rFonts w:ascii="Cambria Math" w:hAnsi="Cambria Math"/>
+                        </w:rPr>
+                        <m:t>'</m:t>
+                      </m:r>
+                    </m:sup>
+                  </m:sSup>
+                </m:e>
+              </m:d>
+            </m:e>
+          </m:func>
+          <m:r>
+            <w:rPr>
+              <w:rFonts w:ascii="Cambria Math" w:hAnsi="Cambria Math"/>
+            </w:rPr>
+            <m:t>]</m:t>
+          </m:r>
+        </m:oMath>
+      </m:oMathPara>
+    </w:p>
+    <w:p>
+      <w:r>
+        <w:rPr>
+          <w:rFonts w:hint="eastAsia"/>
+        </w:rPr>
+        <w:t>a</w:t>
+      </w:r>
+      <w:r>
+        <w:t xml:space="preserve">ction </w:t>
+      </w:r>
+      <w:r>
+        <w:rPr>
+          <w:rFonts w:hint="eastAsia"/>
+        </w:rPr>
+        <w:t>a를 취했더니 r을 얻고</w:t>
+      </w:r>
+      <w:r>
+        <w:t xml:space="preserve">, </w:t>
+      </w:r>
+      <w:r>
+        <w:rPr>
+          <w:rFonts w:hint="eastAsia"/>
+        </w:rPr>
+        <w:t xml:space="preserve">여기 </w:t>
+      </w:r>
+      <w:r>
+        <w:t>state</w:t>
+      </w:r>
+      <w:r>
+        <w:rPr>
+          <w:rFonts w:hint="eastAsia"/>
+        </w:rPr>
+        <w:t xml:space="preserve">의 </w:t>
+      </w:r>
+      <w:r>
+        <w:t>Q</w:t>
+      </w:r>
+      <w:r>
+        <w:rPr>
+          <w:rFonts w:hint="eastAsia"/>
+        </w:rPr>
+        <w:t>함수는 자신의 최대값이 어느 정도라고 알려온다.</w:t>
+      </w:r>
+      <w:r>
+        <w:t xml:space="preserve"> </w:t>
+      </w:r>
+      <w:r>
+        <w:rPr>
+          <w:rFonts w:hint="eastAsia"/>
+        </w:rPr>
+        <w:t>d</w:t>
+      </w:r>
+      <w:r>
+        <w:t>eterministic</w:t>
+      </w:r>
+      <w:r>
+        <w:rPr>
+          <w:rFonts w:hint="eastAsia"/>
+        </w:rPr>
+        <w:t>한 환경이라면 의심할 필요가 없지만,</w:t>
+      </w:r>
+      <w:r>
+        <w:t xml:space="preserve"> </w:t>
+      </w:r>
+      <w:r>
+        <w:rPr>
+          <w:rFonts w:hint="eastAsia"/>
+        </w:rPr>
+        <w:t>s</w:t>
+      </w:r>
+      <w:r>
+        <w:t>tochastic</w:t>
+      </w:r>
+      <w:r>
+        <w:rPr>
+          <w:rFonts w:hint="eastAsia"/>
+        </w:rPr>
+        <w:t>한 환경에서는 곧이곧대로 들어서는 안되는</w:t>
+      </w:r>
+      <w:r>
+        <w:t xml:space="preserve"> </w:t>
+      </w:r>
+      <w:r>
+        <w:rPr>
+          <w:rFonts w:hint="eastAsia"/>
+        </w:rPr>
+        <w:t>정보이며,</w:t>
+      </w:r>
+      <w:r>
+        <w:t xml:space="preserve"> </w:t>
+      </w:r>
+      <w:r>
+        <w:rPr>
+          <w:rFonts w:hint="eastAsia"/>
+        </w:rPr>
+        <w:t>어느정도 참고사항 정도로만 알아야 한다.</w:t>
+      </w:r>
+      <w:r>
+        <w:t xml:space="preserve"> </w:t>
+      </w:r>
+      <w:r>
+        <w:rPr>
+          <w:rFonts w:hint="eastAsia"/>
+        </w:rPr>
+        <w:t xml:space="preserve">그 역할을 </w:t>
+      </w:r>
+      <w:r>
+        <w:t>1</w:t>
+      </w:r>
+      <w:r>
+        <w:rPr>
+          <w:rFonts w:hint="eastAsia"/>
+        </w:rPr>
+        <w:t xml:space="preserve">보다 작은 </w:t>
+      </w:r>
+      <m:oMath>
+        <m:r>
+          <w:rPr>
+            <w:rFonts w:ascii="Cambria Math" w:hAnsi="Cambria Math"/>
+          </w:rPr>
+          <m:t>α</m:t>
+        </m:r>
+      </m:oMath>
+      <w:r>
+        <w:rPr>
+          <w:rFonts w:hint="eastAsia"/>
+        </w:rPr>
+        <w:t>가 한다.</w:t>
+      </w:r>
+    </w:p>
+    <w:p/>
+    <w:p>
       <w:pPr>
         <w:rPr>
           <w:rFonts w:hint="eastAsia"/>
@@ -5339,36 +5432,17 @@
         <w:rPr>
           <w:rFonts w:hint="eastAsia"/>
         </w:rPr>
-        <w:t>벽으로 가면 움직이지 않고,</w:t>
-      </w:r>
-      <w:r>
-        <w:t xml:space="preserve"> </w:t>
-      </w:r>
-      <w:r>
-        <w:rPr>
-          <w:rFonts w:hint="eastAsia"/>
-        </w:rPr>
-        <w:t>s</w:t>
-      </w:r>
-      <w:r>
-        <w:t>tate</w:t>
-      </w:r>
-      <w:r>
-        <w:rPr>
-          <w:rFonts w:hint="eastAsia"/>
-        </w:rPr>
-        <w:t>는 변화하지 않는다.</w:t>
-      </w:r>
-      <w:r>
-        <w:t xml:space="preserve"> </w:t>
-      </w:r>
-      <w:r>
-        <w:rPr>
-          <w:rFonts w:hint="eastAsia"/>
-        </w:rPr>
-        <w:t xml:space="preserve">그러면 자기 자신의 </w:t>
-      </w:r>
-      <w:proofErr w:type="spellStart"/>
+        <w:t>이렇게 한다고 Qh</w:t>
+      </w:r>
+      <w:r>
+        <w:t>at</w:t>
+      </w:r>
+      <w:r>
+        <w:rPr>
+          <w:rFonts w:hint="eastAsia"/>
+        </w:rPr>
+        <w:t xml:space="preserve">이 </w:t>
+      </w:r>
       <w:r>
         <w:t>Q</w:t>
       </w:r>
@@ -5376,26 +5450,85 @@
         <w:rPr>
           <w:rFonts w:hint="eastAsia"/>
         </w:rPr>
-        <w:t>m</w:t>
-      </w:r>
-      <w:r>
-        <w:t>ax</w:t>
-      </w:r>
-      <w:proofErr w:type="spellEnd"/>
-      <w:r>
-        <w:rPr>
-          <w:rFonts w:hint="eastAsia"/>
-        </w:rPr>
-        <w:t xml:space="preserve">에 </w:t>
-      </w:r>
-      <w:r>
-        <w:t>dis</w:t>
-      </w:r>
-      <w:r>
-        <w:rPr>
-          <w:rFonts w:hint="eastAsia"/>
-        </w:rPr>
-        <w:t>를 곱한 값으로 더해지는 것이 자연스러운 현상이다.</w:t>
+        <w:t>에 c</w:t>
+      </w:r>
+      <w:r>
+        <w:t>onverge</w:t>
+      </w:r>
+      <w:r>
+        <w:rPr>
+          <w:rFonts w:hint="eastAsia"/>
+        </w:rPr>
+        <w:t>할까?</w:t>
+      </w:r>
+      <w:r>
+        <w:t xml:space="preserve"> </w:t>
+      </w:r>
+      <w:r>
+        <w:rPr>
+          <w:rFonts w:hint="eastAsia"/>
+        </w:rPr>
+        <w:t>한다!</w:t>
+      </w:r>
+      <w:r>
+        <w:t xml:space="preserve"> 1992</w:t>
+      </w:r>
+      <w:r>
+        <w:rPr>
+          <w:rFonts w:hint="eastAsia"/>
+        </w:rPr>
+        <w:t>년 왓킨스와 대얀 교수가 증명했다고 한다.</w:t>
+      </w:r>
+      <w:r>
+        <w:t xml:space="preserve"> </w:t>
+      </w:r>
+      <w:r>
+        <w:rPr>
+          <w:rFonts w:hint="eastAsia"/>
+        </w:rPr>
+        <w:t>실제로 코딩해보면 수렴하는가?</w:t>
+      </w:r>
+      <w:r>
+        <w:t xml:space="preserve"> </w:t>
+      </w:r>
+      <w:r>
+        <w:rPr>
+          <w:rFonts w:hint="eastAsia"/>
+        </w:rPr>
+        <w:t>0</w:t>
+      </w:r>
+      <w:r>
+        <w:t>.63</w:t>
+      </w:r>
+      <w:r>
+        <w:rPr>
+          <w:rFonts w:hint="eastAsia"/>
+        </w:rPr>
+        <w:t>정도의 성공률을 보인다.</w:t>
+      </w:r>
+      <w:r>
+        <w:t xml:space="preserve"> </w:t>
+      </w:r>
+      <w:r>
+        <w:rPr>
+          <w:rFonts w:hint="eastAsia"/>
+        </w:rPr>
+        <w:t xml:space="preserve">예전버전의 </w:t>
+      </w:r>
+      <w:r>
+        <w:t>noise</w:t>
+      </w:r>
+      <w:r>
+        <w:rPr>
+          <w:rFonts w:hint="eastAsia"/>
+        </w:rPr>
+        <w:t>가 너무 많아서 조금</w:t>
+      </w:r>
+      <w:r>
+        <w:rPr>
+          <w:rFonts w:hint="eastAsia"/>
+        </w:rPr>
+        <w:t xml:space="preserve"> 줄였다.</w:t>
       </w:r>
     </w:p>
     <w:sectPr>
@@ -5406,6 +5539,56 @@
     </w:sectPr>
   </w:body>
 </w:document>
+</file>
+
+<file path=word/endnotes.xml><?xml version="1.0" encoding="utf-8"?>
+<w:endnotes xmlns:wpc="http://schemas.microsoft.com/office/word/2010/wordprocessingCanvas" xmlns:cx="http://schemas.microsoft.com/office/drawing/2014/chartex" xmlns:cx1="http://schemas.microsoft.com/office/drawing/2015/9/8/chartex" xmlns:cx2="http://schemas.microsoft.com/office/drawing/2015/10/21/chartex" xmlns:cx3="http://schemas.microsoft.com/office/drawing/2016/5/9/chartex" xmlns:cx4="http://schemas.microsoft.com/office/drawing/2016/5/10/chartex" xmlns:cx5="http://schemas.microsoft.com/office/drawing/2016/5/11/chartex" xmlns:cx6="http://schemas.microsoft.com/office/drawing/2016/5/12/chartex" xmlns:cx7="http://schemas.microsoft.com/office/drawing/2016/5/13/chartex" xmlns:cx8="http://schemas.microsoft.com/office/drawing/2016/5/14/chartex" xmlns:mc="http://schemas.openxmlformats.org/markup-compatibility/2006" xmlns:aink="http://schemas.microsoft.com/office/drawing/2016/ink" xmlns:am3d="http://schemas.microsoft.com/office/drawing/2017/model3d" xmlns:o="urn:schemas-microsoft-com:office:office" xmlns:r="http://schemas.openxmlformats.org/officeDocument/2006/relationships" xmlns:m="http://schemas.openxmlformats.org/officeDocument/2006/math" xmlns:v="urn:schemas-microsoft-com:vml" xmlns:wp14="http://schemas.microsoft.com/office/word/2010/wordprocessingDrawing" xmlns:wp="http://schemas.openxmlformats.org/drawingml/2006/wordprocessingDrawing" xmlns:w10="urn:schemas-microsoft-com:office:word" xmlns:w="http://schemas.openxmlformats.org/wordprocessingml/2006/main" xmlns:w14="http://schemas.microsoft.com/office/word/2010/wordml" xmlns:w15="http://schemas.microsoft.com/office/word/2012/wordml" xmlns:w16cex="http://schemas.microsoft.com/office/word/2018/wordml/cex" xmlns:w16cid="http://schemas.microsoft.com/office/word/2016/wordml/cid" xmlns:w16="http://schemas.microsoft.com/office/word/2018/wordml" xmlns:w16se="http://schemas.microsoft.com/office/word/2015/wordml/symex" xmlns:wpg="http://schemas.microsoft.com/office/word/2010/wordprocessingGroup" xmlns:wpi="http://schemas.microsoft.com/office/word/2010/wordprocessingInk" xmlns:wne="http://schemas.microsoft.com/office/word/2006/wordml" xmlns:wps="http://schemas.microsoft.com/office/word/2010/wordprocessingShape" mc:Ignorable="w14 w15 w16se w16cid w16 w16cex wp14">
+  <w:endnote w:type="separator" w:id="-1">
+    <w:p>
+      <w:pPr>
+        <w:spacing w:after="0" w:line="240" w:lineRule="auto"/>
+      </w:pPr>
+      <w:r>
+        <w:separator/>
+      </w:r>
+    </w:p>
+  </w:endnote>
+  <w:endnote w:type="continuationSeparator" w:id="0">
+    <w:p>
+      <w:pPr>
+        <w:spacing w:after="0" w:line="240" w:lineRule="auto"/>
+      </w:pPr>
+      <w:r>
+        <w:continuationSeparator/>
+      </w:r>
+    </w:p>
+  </w:endnote>
+</w:endnotes>
+</file>
+
+<file path=word/footnotes.xml><?xml version="1.0" encoding="utf-8"?>
+<w:footnotes xmlns:wpc="http://schemas.microsoft.com/office/word/2010/wordprocessingCanvas" xmlns:cx="http://schemas.microsoft.com/office/drawing/2014/chartex" xmlns:cx1="http://schemas.microsoft.com/office/drawing/2015/9/8/chartex" xmlns:cx2="http://schemas.microsoft.com/office/drawing/2015/10/21/chartex" xmlns:cx3="http://schemas.microsoft.com/office/drawing/2016/5/9/chartex" xmlns:cx4="http://schemas.microsoft.com/office/drawing/2016/5/10/chartex" xmlns:cx5="http://schemas.microsoft.com/office/drawing/2016/5/11/chartex" xmlns:cx6="http://schemas.microsoft.com/office/drawing/2016/5/12/chartex" xmlns:cx7="http://schemas.microsoft.com/office/drawing/2016/5/13/chartex" xmlns:cx8="http://schemas.microsoft.com/office/drawing/2016/5/14/chartex" xmlns:mc="http://schemas.openxmlformats.org/markup-compatibility/2006" xmlns:aink="http://schemas.microsoft.com/office/drawing/2016/ink" xmlns:am3d="http://schemas.microsoft.com/office/drawing/2017/model3d" xmlns:o="urn:schemas-microsoft-com:office:office" xmlns:r="http://schemas.openxmlformats.org/officeDocument/2006/relationships" xmlns:m="http://schemas.openxmlformats.org/officeDocument/2006/math" xmlns:v="urn:schemas-microsoft-com:vml" xmlns:wp14="http://schemas.microsoft.com/office/word/2010/wordprocessingDrawing" xmlns:wp="http://schemas.openxmlformats.org/drawingml/2006/wordprocessingDrawing" xmlns:w10="urn:schemas-microsoft-com:office:word" xmlns:w="http://schemas.openxmlformats.org/wordprocessingml/2006/main" xmlns:w14="http://schemas.microsoft.com/office/word/2010/wordml" xmlns:w15="http://schemas.microsoft.com/office/word/2012/wordml" xmlns:w16cex="http://schemas.microsoft.com/office/word/2018/wordml/cex" xmlns:w16cid="http://schemas.microsoft.com/office/word/2016/wordml/cid" xmlns:w16="http://schemas.microsoft.com/office/word/2018/wordml" xmlns:w16se="http://schemas.microsoft.com/office/word/2015/wordml/symex" xmlns:wpg="http://schemas.microsoft.com/office/word/2010/wordprocessingGroup" xmlns:wpi="http://schemas.microsoft.com/office/word/2010/wordprocessingInk" xmlns:wne="http://schemas.microsoft.com/office/word/2006/wordml" xmlns:wps="http://schemas.microsoft.com/office/word/2010/wordprocessingShape" mc:Ignorable="w14 w15 w16se w16cid w16 w16cex wp14">
+  <w:footnote w:type="separator" w:id="-1">
+    <w:p>
+      <w:pPr>
+        <w:spacing w:after="0" w:line="240" w:lineRule="auto"/>
+      </w:pPr>
+      <w:r>
+        <w:separator/>
+      </w:r>
+    </w:p>
+  </w:footnote>
+  <w:footnote w:type="continuationSeparator" w:id="0">
+    <w:p>
+      <w:pPr>
+        <w:spacing w:after="0" w:line="240" w:lineRule="auto"/>
+      </w:pPr>
+      <w:r>
+        <w:continuationSeparator/>
+      </w:r>
+    </w:p>
+  </w:footnote>
+</w:footnotes>
 </file>
 
 <file path=word/styles.xml><?xml version="1.0" encoding="utf-8"?>
@@ -5886,6 +6069,50 @@
       <w:color w:val="808080"/>
     </w:rPr>
   </w:style>
+  <w:style w:type="paragraph" w:styleId="a7">
+    <w:name w:val="header"/>
+    <w:basedOn w:val="a"/>
+    <w:link w:val="Char"/>
+    <w:uiPriority w:val="99"/>
+    <w:unhideWhenUsed/>
+    <w:rsid w:val="00620E61"/>
+    <w:pPr>
+      <w:tabs>
+        <w:tab w:val="center" w:pos="4513"/>
+        <w:tab w:val="right" w:pos="9026"/>
+      </w:tabs>
+      <w:snapToGrid w:val="0"/>
+    </w:pPr>
+  </w:style>
+  <w:style w:type="character" w:customStyle="1" w:styleId="Char">
+    <w:name w:val="머리글 Char"/>
+    <w:basedOn w:val="a0"/>
+    <w:link w:val="a7"/>
+    <w:uiPriority w:val="99"/>
+    <w:rsid w:val="00620E61"/>
+  </w:style>
+  <w:style w:type="paragraph" w:styleId="a8">
+    <w:name w:val="footer"/>
+    <w:basedOn w:val="a"/>
+    <w:link w:val="Char0"/>
+    <w:uiPriority w:val="99"/>
+    <w:unhideWhenUsed/>
+    <w:rsid w:val="00620E61"/>
+    <w:pPr>
+      <w:tabs>
+        <w:tab w:val="center" w:pos="4513"/>
+        <w:tab w:val="right" w:pos="9026"/>
+      </w:tabs>
+      <w:snapToGrid w:val="0"/>
+    </w:pPr>
+  </w:style>
+  <w:style w:type="character" w:customStyle="1" w:styleId="Char0">
+    <w:name w:val="바닥글 Char"/>
+    <w:basedOn w:val="a0"/>
+    <w:link w:val="a8"/>
+    <w:uiPriority w:val="99"/>
+    <w:rsid w:val="00620E61"/>
+  </w:style>
 </w:styles>
 </file>
 

--- a/200817-200823.docx
+++ b/200817-200823.docx
@@ -11,6 +11,7 @@
       </w:r>
     </w:p>
     <w:p>
+      <w:proofErr w:type="spellStart"/>
       <w:r>
         <w:rPr>
           <w:rFonts w:ascii="Arial" w:hAnsi="Arial" w:cs="Arial" w:hint="eastAsia"/>
@@ -21,6 +22,7 @@
         </w:rPr>
         <w:t>홍콩과기대</w:t>
       </w:r>
+      <w:proofErr w:type="spellEnd"/>
       <w:r>
         <w:rPr>
           <w:rFonts w:ascii="Arial" w:hAnsi="Arial" w:cs="Arial" w:hint="eastAsia"/>
@@ -79,7 +81,29 @@
           <w:szCs w:val="21"/>
           <w:shd w:val="clear" w:color="auto" w:fill="F9F9F9"/>
         </w:rPr>
-        <w:t>Reinforcement Learning with TensorFlow&amp;OpenAI Gym</w:t>
+        <w:t xml:space="preserve">Reinforcement Learning with </w:t>
+      </w:r>
+      <w:proofErr w:type="spellStart"/>
+      <w:r>
+        <w:rPr>
+          <w:rFonts w:ascii="Arial" w:hAnsi="Arial" w:cs="Arial"/>
+          <w:color w:val="030303"/>
+          <w:sz w:val="21"/>
+          <w:szCs w:val="21"/>
+          <w:shd w:val="clear" w:color="auto" w:fill="F9F9F9"/>
+        </w:rPr>
+        <w:t>TensorFlow&amp;OpenAI</w:t>
+      </w:r>
+      <w:proofErr w:type="spellEnd"/>
+      <w:r>
+        <w:rPr>
+          <w:rFonts w:ascii="Arial" w:hAnsi="Arial" w:cs="Arial"/>
+          <w:color w:val="030303"/>
+          <w:sz w:val="21"/>
+          <w:szCs w:val="21"/>
+          <w:shd w:val="clear" w:color="auto" w:fill="F9F9F9"/>
+        </w:rPr>
+        <w:t xml:space="preserve"> Gym</w:t>
       </w:r>
       <w:r>
         <w:rPr>
@@ -283,11 +307,19 @@
         <w:rPr>
           <w:rFonts w:hint="eastAsia"/>
         </w:rPr>
-        <w:t>재평가되어 주목받기 시작한 것은 D</w:t>
+        <w:t xml:space="preserve">재평가되어 주목받기 시작한 것은 </w:t>
+      </w:r>
+      <w:proofErr w:type="spellStart"/>
+      <w:r>
+        <w:rPr>
+          <w:rFonts w:hint="eastAsia"/>
+        </w:rPr>
+        <w:t>D</w:t>
       </w:r>
       <w:r>
         <w:t>eepmind</w:t>
       </w:r>
+      <w:proofErr w:type="spellEnd"/>
       <w:r>
         <w:rPr>
           <w:rFonts w:hint="eastAsia"/>
@@ -301,7 +333,21 @@
         <w:rPr>
           <w:rFonts w:hint="eastAsia"/>
         </w:rPr>
-        <w:t>한가지 게임이 아니라 모든 아타리 게임에 적용 가능한 학습법</w:t>
+        <w:t xml:space="preserve">한가지 게임이 아니라 모든 </w:t>
+      </w:r>
+      <w:proofErr w:type="spellStart"/>
+      <w:r>
+        <w:rPr>
+          <w:rFonts w:hint="eastAsia"/>
+        </w:rPr>
+        <w:t>아타리</w:t>
+      </w:r>
+      <w:proofErr w:type="spellEnd"/>
+      <w:r>
+        <w:rPr>
+          <w:rFonts w:hint="eastAsia"/>
+        </w:rPr>
+        <w:t xml:space="preserve"> 게임에 적용 가능한 학습법</w:t>
       </w:r>
       <w:r>
         <w:t>!</w:t>
@@ -335,7 +381,21 @@
         <w:rPr>
           <w:rFonts w:hint="eastAsia"/>
         </w:rPr>
-        <w:t xml:space="preserve">는 게임 뿐만 아니라 구글데이터센터에도 적용되어 냉각에 드는 에너지를 </w:t>
+        <w:t xml:space="preserve">는 </w:t>
+      </w:r>
+      <w:proofErr w:type="gramStart"/>
+      <w:r>
+        <w:rPr>
+          <w:rFonts w:hint="eastAsia"/>
+        </w:rPr>
+        <w:t>게임 뿐만</w:t>
+      </w:r>
+      <w:proofErr w:type="gramEnd"/>
+      <w:r>
+        <w:rPr>
+          <w:rFonts w:hint="eastAsia"/>
+        </w:rPr>
+        <w:t xml:space="preserve"> 아니라 구글데이터센터에도 적용되어 냉각에 드는 에너지를 </w:t>
       </w:r>
       <w:r>
         <w:t>40%</w:t>
@@ -411,6 +471,7 @@
     </w:p>
     <w:p/>
     <w:p>
+      <w:proofErr w:type="spellStart"/>
       <w:r>
         <w:rPr>
           <w:rFonts w:hint="eastAsia"/>
@@ -418,7 +479,11 @@
         <w:t>O</w:t>
       </w:r>
       <w:r>
-        <w:t>penAI GYM: environment</w:t>
+        <w:t>penAI</w:t>
+      </w:r>
+      <w:proofErr w:type="spellEnd"/>
+      <w:r>
+        <w:t xml:space="preserve"> GYM: environment</w:t>
       </w:r>
       <w:r>
         <w:rPr>
@@ -480,6 +545,7 @@
       </w:r>
     </w:p>
     <w:p>
+      <w:proofErr w:type="gramStart"/>
       <w:r>
         <w:rPr>
           <w:rFonts w:hint="eastAsia"/>
@@ -487,7 +553,11 @@
         <w:t xml:space="preserve">예시 </w:t>
       </w:r>
       <w:r>
-        <w:t xml:space="preserve">: </w:t>
+        <w:t>:</w:t>
+      </w:r>
+      <w:proofErr w:type="gramEnd"/>
+      <w:r>
+        <w:t xml:space="preserve"> </w:t>
       </w:r>
       <w:r>
         <w:rPr>
@@ -524,11 +594,19 @@
       <w:r>
         <w:t>ction(</w:t>
       </w:r>
-      <w:r>
-        <w:rPr>
-          <w:rFonts w:hint="eastAsia"/>
-        </w:rPr>
-        <w:t>위,아래,좌,우)를 취하고 E</w:t>
+      <w:proofErr w:type="gramStart"/>
+      <w:r>
+        <w:rPr>
+          <w:rFonts w:hint="eastAsia"/>
+        </w:rPr>
+        <w:t>위,아래</w:t>
+      </w:r>
+      <w:proofErr w:type="gramEnd"/>
+      <w:r>
+        <w:rPr>
+          <w:rFonts w:hint="eastAsia"/>
+        </w:rPr>
+        <w:t>,좌,우)를 취하고 E</w:t>
       </w:r>
       <w:r>
         <w:t>nviron</w:t>
@@ -999,8 +1077,36 @@
                                 <w:sz w:val="16"/>
                                 <w:szCs w:val="18"/>
                               </w:rPr>
-                              <w:t>정보 등등등이 들어 오며</w:t>
+                              <w:t xml:space="preserve">정보 </w:t>
                             </w:r>
+                            <w:proofErr w:type="spellStart"/>
+                            <w:r>
+                              <w:rPr>
+                                <w:rFonts w:hint="eastAsia"/>
+                                <w:sz w:val="16"/>
+                                <w:szCs w:val="18"/>
+                              </w:rPr>
+                              <w:t>등등등이</w:t>
+                            </w:r>
+                            <w:proofErr w:type="spellEnd"/>
+                            <w:r>
+                              <w:rPr>
+                                <w:rFonts w:hint="eastAsia"/>
+                                <w:sz w:val="16"/>
+                                <w:szCs w:val="18"/>
+                              </w:rPr>
+                              <w:t xml:space="preserve"> </w:t>
+                            </w:r>
+                            <w:proofErr w:type="gramStart"/>
+                            <w:r>
+                              <w:rPr>
+                                <w:rFonts w:hint="eastAsia"/>
+                                <w:sz w:val="16"/>
+                                <w:szCs w:val="18"/>
+                              </w:rPr>
+                              <w:t>들어 오며</w:t>
+                            </w:r>
+                            <w:proofErr w:type="gramEnd"/>
                           </w:p>
                         </w:txbxContent>
                       </wps:txbx>
@@ -1291,14 +1397,25 @@
                         </w:rPr>
                         <w:t xml:space="preserve">정보 </w:t>
                       </w:r>
+                      <w:proofErr w:type="spellStart"/>
                       <w:r>
                         <w:rPr>
                           <w:rFonts w:hint="eastAsia"/>
                           <w:sz w:val="16"/>
                           <w:szCs w:val="18"/>
                         </w:rPr>
-                        <w:t xml:space="preserve">등등등이 </w:t>
+                        <w:t>등등등이</w:t>
                       </w:r>
+                      <w:proofErr w:type="spellEnd"/>
+                      <w:r>
+                        <w:rPr>
+                          <w:rFonts w:hint="eastAsia"/>
+                          <w:sz w:val="16"/>
+                          <w:szCs w:val="18"/>
+                        </w:rPr>
+                        <w:t xml:space="preserve"> </w:t>
+                      </w:r>
+                      <w:proofErr w:type="gramStart"/>
                       <w:r>
                         <w:rPr>
                           <w:rFonts w:hint="eastAsia"/>
@@ -1307,6 +1424,7 @@
                         </w:rPr>
                         <w:t>들어 오며</w:t>
                       </w:r>
+                      <w:proofErr w:type="gramEnd"/>
                     </w:p>
                   </w:txbxContent>
                 </v:textbox>
@@ -1395,7 +1513,21 @@
         <w:rPr>
           <w:rFonts w:hint="eastAsia"/>
         </w:rPr>
-        <w:t>의 정확한 차이는 뭐지?</w:t>
+        <w:t xml:space="preserve">의 정확한 차이는 </w:t>
+      </w:r>
+      <w:proofErr w:type="spellStart"/>
+      <w:r>
+        <w:rPr>
+          <w:rFonts w:hint="eastAsia"/>
+        </w:rPr>
+        <w:t>뭐지</w:t>
+      </w:r>
+      <w:proofErr w:type="spellEnd"/>
+      <w:r>
+        <w:rPr>
+          <w:rFonts w:hint="eastAsia"/>
+        </w:rPr>
+        <w:t>?</w:t>
       </w:r>
       <w:r>
         <w:t xml:space="preserve"> </w:t>
@@ -1432,11 +1564,33 @@
       <w:r>
         <w:t xml:space="preserve"> </w:t>
       </w:r>
-      <w:r>
-        <w:rPr>
-          <w:rFonts w:hint="eastAsia"/>
-        </w:rPr>
-        <w:t>입력값과 그에 따른 결과가 이미 알려져있다.</w:t>
+      <w:proofErr w:type="spellStart"/>
+      <w:r>
+        <w:rPr>
+          <w:rFonts w:hint="eastAsia"/>
+        </w:rPr>
+        <w:t>입력값과</w:t>
+      </w:r>
+      <w:proofErr w:type="spellEnd"/>
+      <w:r>
+        <w:rPr>
+          <w:rFonts w:hint="eastAsia"/>
+        </w:rPr>
+        <w:t xml:space="preserve"> 그에 따른 결과가 이미 </w:t>
+      </w:r>
+      <w:proofErr w:type="spellStart"/>
+      <w:r>
+        <w:rPr>
+          <w:rFonts w:hint="eastAsia"/>
+        </w:rPr>
+        <w:t>알려져있다</w:t>
+      </w:r>
+      <w:proofErr w:type="spellEnd"/>
+      <w:r>
+        <w:rPr>
+          <w:rFonts w:hint="eastAsia"/>
+        </w:rPr>
+        <w:t>.</w:t>
       </w:r>
       <w:r>
         <w:t xml:space="preserve"> </w:t>
@@ -1481,7 +1635,21 @@
         <w:rPr>
           <w:rFonts w:hint="eastAsia"/>
         </w:rPr>
-        <w:t xml:space="preserve">를 최소화 하는 방향으로 </w:t>
+        <w:t xml:space="preserve">를 </w:t>
+      </w:r>
+      <w:proofErr w:type="gramStart"/>
+      <w:r>
+        <w:rPr>
+          <w:rFonts w:hint="eastAsia"/>
+        </w:rPr>
+        <w:t>최소화 하는</w:t>
+      </w:r>
+      <w:proofErr w:type="gramEnd"/>
+      <w:r>
+        <w:rPr>
+          <w:rFonts w:hint="eastAsia"/>
+        </w:rPr>
+        <w:t xml:space="preserve"> 방향으로 </w:t>
       </w:r>
       <w:r>
         <w:t>NN</w:t>
@@ -1606,18 +1774,40 @@
         <w:rPr>
           <w:rFonts w:hint="eastAsia"/>
         </w:rPr>
-        <w:t>구체적으로 어떻게 적용된걸까?</w:t>
+        <w:t xml:space="preserve">구체적으로 어떻게 </w:t>
+      </w:r>
+      <w:proofErr w:type="spellStart"/>
+      <w:r>
+        <w:rPr>
+          <w:rFonts w:hint="eastAsia"/>
+        </w:rPr>
+        <w:t>적용된걸까</w:t>
+      </w:r>
+      <w:proofErr w:type="spellEnd"/>
+      <w:r>
+        <w:rPr>
+          <w:rFonts w:hint="eastAsia"/>
+        </w:rPr>
+        <w:t>?</w:t>
       </w:r>
     </w:p>
     <w:p>
       <w:pPr>
         <w:ind w:left="800"/>
       </w:pPr>
-      <w:r>
-        <w:rPr>
-          <w:rFonts w:hint="eastAsia"/>
-        </w:rPr>
-        <w:t>딥블루,</w:t>
+      <w:proofErr w:type="spellStart"/>
+      <w:r>
+        <w:rPr>
+          <w:rFonts w:hint="eastAsia"/>
+        </w:rPr>
+        <w:t>딥블루</w:t>
+      </w:r>
+      <w:proofErr w:type="spellEnd"/>
+      <w:r>
+        <w:rPr>
+          <w:rFonts w:hint="eastAsia"/>
+        </w:rPr>
+        <w:t>,</w:t>
       </w:r>
       <w:r>
         <w:t xml:space="preserve"> </w:t>
@@ -1635,7 +1825,21 @@
         <w:rPr>
           <w:rFonts w:hint="eastAsia"/>
         </w:rPr>
-        <w:t>알파고(딥마인드)에</w:t>
+        <w:t>알파고(</w:t>
+      </w:r>
+      <w:proofErr w:type="spellStart"/>
+      <w:r>
+        <w:rPr>
+          <w:rFonts w:hint="eastAsia"/>
+        </w:rPr>
+        <w:t>딥마인드</w:t>
+      </w:r>
+      <w:proofErr w:type="spellEnd"/>
+      <w:r>
+        <w:rPr>
+          <w:rFonts w:hint="eastAsia"/>
+        </w:rPr>
+        <w:t>)에</w:t>
       </w:r>
       <w:r>
         <w:t xml:space="preserve"> </w:t>
@@ -1672,9 +1876,11 @@
         </w:rPr>
         <w:t xml:space="preserve">이때 </w:t>
       </w:r>
+      <w:proofErr w:type="spellStart"/>
       <w:r>
         <w:t>cnn</w:t>
       </w:r>
+      <w:proofErr w:type="spellEnd"/>
       <w:r>
         <w:rPr>
           <w:rFonts w:hint="eastAsia"/>
@@ -1733,9 +1939,11 @@
         </w:rPr>
         <w:t xml:space="preserve"> 바둑판을 그 자체로 </w:t>
       </w:r>
+      <w:proofErr w:type="spellStart"/>
       <w:r>
         <w:t>cnn</w:t>
       </w:r>
+      <w:proofErr w:type="spellEnd"/>
       <w:r>
         <w:rPr>
           <w:rFonts w:hint="eastAsia"/>
@@ -1754,11 +1962,19 @@
       <w:r>
         <w:t>(</w:t>
       </w:r>
-      <w:r>
-        <w:rPr>
-          <w:rFonts w:hint="eastAsia"/>
-        </w:rPr>
-        <w:t xml:space="preserve">정책망)을 </w:t>
+      <w:proofErr w:type="spellStart"/>
+      <w:r>
+        <w:rPr>
+          <w:rFonts w:hint="eastAsia"/>
+        </w:rPr>
+        <w:t>정책망</w:t>
+      </w:r>
+      <w:proofErr w:type="spellEnd"/>
+      <w:r>
+        <w:rPr>
+          <w:rFonts w:hint="eastAsia"/>
+        </w:rPr>
+        <w:t xml:space="preserve">)을 </w:t>
       </w:r>
       <w:r>
         <w:t>3000</w:t>
@@ -1767,7 +1983,21 @@
         <w:rPr>
           <w:rFonts w:hint="eastAsia"/>
         </w:rPr>
-        <w:t>만개의 기보를 통해</w:t>
+        <w:t xml:space="preserve">만개의 </w:t>
+      </w:r>
+      <w:proofErr w:type="spellStart"/>
+      <w:r>
+        <w:rPr>
+          <w:rFonts w:hint="eastAsia"/>
+        </w:rPr>
+        <w:t>기보를</w:t>
+      </w:r>
+      <w:proofErr w:type="spellEnd"/>
+      <w:r>
+        <w:rPr>
+          <w:rFonts w:hint="eastAsia"/>
+        </w:rPr>
+        <w:t xml:space="preserve"> 통해</w:t>
       </w:r>
       <w:r>
         <w:t xml:space="preserve"> – </w:t>
@@ -1781,11 +2011,19 @@
       <w:r>
         <w:t xml:space="preserve"> </w:t>
       </w:r>
-      <w:r>
-        <w:rPr>
-          <w:rFonts w:hint="eastAsia"/>
-        </w:rPr>
-        <w:t>기보는 정답이 있다!</w:t>
+      <w:proofErr w:type="spellStart"/>
+      <w:r>
+        <w:rPr>
+          <w:rFonts w:hint="eastAsia"/>
+        </w:rPr>
+        <w:t>기보는</w:t>
+      </w:r>
+      <w:proofErr w:type="spellEnd"/>
+      <w:r>
+        <w:rPr>
+          <w:rFonts w:hint="eastAsia"/>
+        </w:rPr>
+        <w:t xml:space="preserve"> 정답이 있다!</w:t>
       </w:r>
       <w:r>
         <w:t xml:space="preserve"> – </w:t>
@@ -1875,7 +2113,21 @@
         <w:rPr>
           <w:rFonts w:hint="eastAsia"/>
         </w:rPr>
-        <w:t>을 강화하고 지면 반대방향으로 가게 해서 정책망을 더 강화시켰다. 그리고,</w:t>
+        <w:t xml:space="preserve">을 강화하고 지면 반대방향으로 가게 해서 정책망을 더 </w:t>
+      </w:r>
+      <w:proofErr w:type="spellStart"/>
+      <w:r>
+        <w:rPr>
+          <w:rFonts w:hint="eastAsia"/>
+        </w:rPr>
+        <w:t>강화시켰다</w:t>
+      </w:r>
+      <w:proofErr w:type="spellEnd"/>
+      <w:r>
+        <w:rPr>
+          <w:rFonts w:hint="eastAsia"/>
+        </w:rPr>
+        <w:t>. 그리고,</w:t>
       </w:r>
       <w:r>
         <w:t xml:space="preserve"> </w:t>
@@ -1925,11 +2177,19 @@
       <w:r>
         <w:t xml:space="preserve">alue network </w:t>
       </w:r>
-      <w:r>
-        <w:rPr>
-          <w:rFonts w:hint="eastAsia"/>
-        </w:rPr>
-        <w:t>가치망 역시 만들었다.</w:t>
+      <w:proofErr w:type="spellStart"/>
+      <w:r>
+        <w:rPr>
+          <w:rFonts w:hint="eastAsia"/>
+        </w:rPr>
+        <w:t>가치망</w:t>
+      </w:r>
+      <w:proofErr w:type="spellEnd"/>
+      <w:r>
+        <w:rPr>
+          <w:rFonts w:hint="eastAsia"/>
+        </w:rPr>
+        <w:t xml:space="preserve"> 역시 만들었다.</w:t>
       </w:r>
       <w:r>
         <w:t xml:space="preserve"> </w:t>
@@ -1940,14 +2200,23 @@
         </w:rPr>
         <w:t xml:space="preserve">이것 역시 </w:t>
       </w:r>
+      <w:proofErr w:type="spellStart"/>
       <w:r>
         <w:t>cnn</w:t>
       </w:r>
-      <w:r>
-        <w:rPr>
-          <w:rFonts w:hint="eastAsia"/>
-        </w:rPr>
-        <w:t>으로 만든 것</w:t>
+      <w:proofErr w:type="spellEnd"/>
+      <w:r>
+        <w:rPr>
+          <w:rFonts w:hint="eastAsia"/>
+        </w:rPr>
+        <w:t xml:space="preserve">으로 만든 </w:t>
+      </w:r>
+      <w:proofErr w:type="gramStart"/>
+      <w:r>
+        <w:rPr>
+          <w:rFonts w:hint="eastAsia"/>
+        </w:rPr>
+        <w:t>것</w:t>
       </w:r>
       <w:r>
         <w:rPr>
@@ -1959,16 +2228,37 @@
         <w:rPr>
           <w:rFonts w:hint="eastAsia"/>
         </w:rPr>
-        <w:t>아까 자신과의 대결을 통해</w:t>
-      </w:r>
-      <w:r>
-        <w:t xml:space="preserve"> </w:t>
-      </w:r>
-      <w:r>
-        <w:rPr>
-          <w:rFonts w:hint="eastAsia"/>
-        </w:rPr>
-        <w:t>얻은 기보를 저장해 놓고 이기는 상태와 지는 상태로 구분해</w:t>
+        <w:t>아까</w:t>
+      </w:r>
+      <w:proofErr w:type="gramEnd"/>
+      <w:r>
+        <w:rPr>
+          <w:rFonts w:hint="eastAsia"/>
+        </w:rPr>
+        <w:t xml:space="preserve"> 자신과의 대결을 통해</w:t>
+      </w:r>
+      <w:r>
+        <w:t xml:space="preserve"> </w:t>
+      </w:r>
+      <w:r>
+        <w:rPr>
+          <w:rFonts w:hint="eastAsia"/>
+        </w:rPr>
+        <w:t xml:space="preserve">얻은 </w:t>
+      </w:r>
+      <w:proofErr w:type="spellStart"/>
+      <w:r>
+        <w:rPr>
+          <w:rFonts w:hint="eastAsia"/>
+        </w:rPr>
+        <w:t>기보를</w:t>
+      </w:r>
+      <w:proofErr w:type="spellEnd"/>
+      <w:r>
+        <w:rPr>
+          <w:rFonts w:hint="eastAsia"/>
+        </w:rPr>
+        <w:t xml:space="preserve"> 저장해 놓고 이기는 상태와 지는 상태로 구분해</w:t>
       </w:r>
       <w:r>
         <w:t xml:space="preserve"> </w:t>
@@ -2112,6 +2402,7 @@
       </w:r>
     </w:p>
     <w:p>
+      <w:proofErr w:type="spellStart"/>
       <w:r>
         <w:rPr>
           <w:rFonts w:hint="eastAsia"/>
@@ -2121,6 +2412,7 @@
       <w:r>
         <w:t>penGym</w:t>
       </w:r>
+      <w:proofErr w:type="spellEnd"/>
       <w:r>
         <w:rPr>
           <w:rFonts w:hint="eastAsia"/>
@@ -2143,6 +2435,7 @@
           <w:highlight w:val="yellow"/>
         </w:rPr>
       </w:pPr>
+      <w:proofErr w:type="gramStart"/>
       <w:r>
         <w:rPr>
           <w:rFonts w:hint="eastAsia"/>
@@ -2154,34 +2447,52 @@
         <w:rPr>
           <w:highlight w:val="yellow"/>
         </w:rPr>
-        <w:t xml:space="preserve">: </w:t>
-      </w:r>
-      <w:r>
-        <w:rPr>
-          <w:rFonts w:hint="eastAsia"/>
+        <w:t>:</w:t>
+      </w:r>
+      <w:proofErr w:type="gramEnd"/>
+      <w:r>
+        <w:rPr>
           <w:highlight w:val="yellow"/>
         </w:rPr>
+        <w:t xml:space="preserve"> </w:t>
+      </w:r>
+      <w:r>
+        <w:rPr>
+          <w:rFonts w:hint="eastAsia"/>
+          <w:highlight w:val="yellow"/>
+        </w:rPr>
         <w:t xml:space="preserve">방향키를 입력 받을 때 필요한 헤더인 </w:t>
       </w:r>
+      <w:proofErr w:type="spellStart"/>
       <w:r>
         <w:rPr>
           <w:highlight w:val="yellow"/>
         </w:rPr>
         <w:t>termios</w:t>
       </w:r>
+      <w:proofErr w:type="spellEnd"/>
       <w:r>
         <w:rPr>
           <w:rFonts w:hint="eastAsia"/>
           <w:highlight w:val="yellow"/>
         </w:rPr>
-        <w:t>가 u</w:t>
-      </w:r>
-      <w:r>
-        <w:rPr>
+        <w:t xml:space="preserve">가 </w:t>
+      </w:r>
+      <w:proofErr w:type="spellStart"/>
+      <w:r>
+        <w:rPr>
+          <w:rFonts w:hint="eastAsia"/>
           <w:highlight w:val="yellow"/>
         </w:rPr>
+        <w:t>u</w:t>
+      </w:r>
+      <w:r>
+        <w:rPr>
+          <w:highlight w:val="yellow"/>
+        </w:rPr>
         <w:t>nix</w:t>
       </w:r>
+      <w:proofErr w:type="spellEnd"/>
       <w:r>
         <w:rPr>
           <w:rFonts w:hint="eastAsia"/>
@@ -2204,6 +2515,7 @@
       </w:r>
     </w:p>
     <w:p>
+      <w:proofErr w:type="spellStart"/>
       <w:r>
         <w:rPr>
           <w:rFonts w:hint="eastAsia"/>
@@ -2213,11 +2525,26 @@
       <w:r>
         <w:t>svcrt</w:t>
       </w:r>
-      <w:r>
-        <w:rPr>
-          <w:rFonts w:hint="eastAsia"/>
-        </w:rPr>
-        <w:t>를 임포트 하면</w:t>
+      <w:proofErr w:type="spellEnd"/>
+      <w:r>
+        <w:rPr>
+          <w:rFonts w:hint="eastAsia"/>
+        </w:rPr>
+        <w:t xml:space="preserve">를 </w:t>
+      </w:r>
+      <w:proofErr w:type="spellStart"/>
+      <w:r>
+        <w:rPr>
+          <w:rFonts w:hint="eastAsia"/>
+        </w:rPr>
+        <w:t>임포트</w:t>
+      </w:r>
+      <w:proofErr w:type="spellEnd"/>
+      <w:r>
+        <w:rPr>
+          <w:rFonts w:hint="eastAsia"/>
+        </w:rPr>
+        <w:t xml:space="preserve"> 하면</w:t>
       </w:r>
       <w:r>
         <w:t xml:space="preserve"> </w:t>
@@ -2231,6 +2558,8 @@
       <w:r>
         <w:t xml:space="preserve"> </w:t>
       </w:r>
+      <w:proofErr w:type="spellStart"/>
+      <w:proofErr w:type="gramStart"/>
       <w:r>
         <w:rPr>
           <w:rFonts w:hint="eastAsia"/>
@@ -2240,6 +2569,8 @@
       <w:r>
         <w:t>svcrt.getch</w:t>
       </w:r>
+      <w:proofErr w:type="spellEnd"/>
+      <w:proofErr w:type="gramEnd"/>
       <w:r>
         <w:rPr>
           <w:rFonts w:hint="eastAsia"/>
@@ -2249,22 +2580,41 @@
       <w:r>
         <w:t>)</w:t>
       </w:r>
-      <w:r>
-        <w:rPr>
-          <w:rFonts w:hint="eastAsia"/>
-        </w:rPr>
-        <w:t>를 시도했다.</w:t>
-      </w:r>
-    </w:p>
-    <w:p>
-      <w:r>
-        <w:rPr>
-          <w:rFonts w:hint="eastAsia"/>
-        </w:rPr>
-        <w:t>그런데 문제는 g</w:t>
-      </w:r>
-      <w:r>
-        <w:t>etch()</w:t>
+      <w:proofErr w:type="spellStart"/>
+      <w:r>
+        <w:rPr>
+          <w:rFonts w:hint="eastAsia"/>
+        </w:rPr>
+        <w:t>를</w:t>
+      </w:r>
+      <w:proofErr w:type="spellEnd"/>
+      <w:r>
+        <w:rPr>
+          <w:rFonts w:hint="eastAsia"/>
+        </w:rPr>
+        <w:t xml:space="preserve"> 시도했다.</w:t>
+      </w:r>
+    </w:p>
+    <w:p>
+      <w:r>
+        <w:rPr>
+          <w:rFonts w:hint="eastAsia"/>
+        </w:rPr>
+        <w:t xml:space="preserve">그런데 문제는 </w:t>
+      </w:r>
+      <w:proofErr w:type="spellStart"/>
+      <w:r>
+        <w:rPr>
+          <w:rFonts w:hint="eastAsia"/>
+        </w:rPr>
+        <w:t>g</w:t>
+      </w:r>
+      <w:r>
+        <w:t>etch</w:t>
+      </w:r>
+      <w:proofErr w:type="spellEnd"/>
+      <w:r>
+        <w:t>()</w:t>
       </w:r>
       <w:r>
         <w:rPr>
@@ -2316,14 +2666,27 @@
         </w:rPr>
         <w:t xml:space="preserve">강의 댓글에 있는 </w:t>
       </w:r>
-      <w:r>
-        <w:t>ord()</w:t>
-      </w:r>
-      <w:r>
-        <w:rPr>
-          <w:rFonts w:hint="eastAsia"/>
-        </w:rPr>
-        <w:t>를 사용한 예시를 내가 약간 변형해서 적용해보기로 했다.</w:t>
+      <w:proofErr w:type="spellStart"/>
+      <w:r>
+        <w:t>ord</w:t>
+      </w:r>
+      <w:proofErr w:type="spellEnd"/>
+      <w:r>
+        <w:t>()</w:t>
+      </w:r>
+      <w:proofErr w:type="spellStart"/>
+      <w:r>
+        <w:rPr>
+          <w:rFonts w:hint="eastAsia"/>
+        </w:rPr>
+        <w:t>를</w:t>
+      </w:r>
+      <w:proofErr w:type="spellEnd"/>
+      <w:r>
+        <w:rPr>
+          <w:rFonts w:hint="eastAsia"/>
+        </w:rPr>
+        <w:t xml:space="preserve"> 사용한 예시를 내가 약간 변형해서 적용해보기로 했다.</w:t>
       </w:r>
     </w:p>
     <w:p>
@@ -2436,6 +2799,7 @@
           <w:bCs/>
         </w:rPr>
       </w:pPr>
+      <w:proofErr w:type="gramStart"/>
       <w:r>
         <w:rPr>
           <w:rFonts w:hint="eastAsia"/>
@@ -2449,7 +2813,15 @@
           <w:b/>
           <w:bCs/>
         </w:rPr>
-        <w:t>(state, action)</w:t>
+        <w:t>(</w:t>
+      </w:r>
+      <w:proofErr w:type="gramEnd"/>
+      <w:r>
+        <w:rPr>
+          <w:b/>
+          <w:bCs/>
+        </w:rPr>
+        <w:t>state, action)</w:t>
       </w:r>
     </w:p>
     <w:p>
@@ -2741,7 +3113,20 @@
         <w:t>Q</w:t>
       </w:r>
       <w:r>
-        <w:t>(s’,a’)</w:t>
+        <w:t>(</w:t>
+      </w:r>
+      <w:proofErr w:type="spellStart"/>
+      <w:r>
+        <w:t>s</w:t>
+      </w:r>
+      <w:proofErr w:type="gramStart"/>
+      <w:r>
+        <w:t>’,a</w:t>
+      </w:r>
+      <w:proofErr w:type="spellEnd"/>
+      <w:proofErr w:type="gramEnd"/>
+      <w:r>
+        <w:t>’)</w:t>
       </w:r>
       <w:r>
         <w:rPr>
@@ -2759,22 +3144,54 @@
         <w:t>Q</w:t>
       </w:r>
       <w:r>
-        <w:t>(s,a)</w:t>
-      </w:r>
-      <w:r>
-        <w:rPr>
-          <w:rFonts w:hint="eastAsia"/>
-        </w:rPr>
-        <w:t>를 Q</w:t>
-      </w:r>
-      <w:r>
-        <w:t>(s’,a’)</w:t>
-      </w:r>
-      <w:r>
-        <w:rPr>
-          <w:rFonts w:hint="eastAsia"/>
-        </w:rPr>
-        <w:t>으로 어떻게 표현해야 할까?</w:t>
+        <w:t>(</w:t>
+      </w:r>
+      <w:proofErr w:type="spellStart"/>
+      <w:r>
+        <w:t>s,a</w:t>
+      </w:r>
+      <w:proofErr w:type="spellEnd"/>
+      <w:r>
+        <w:t>)</w:t>
+      </w:r>
+      <w:proofErr w:type="spellStart"/>
+      <w:r>
+        <w:rPr>
+          <w:rFonts w:hint="eastAsia"/>
+        </w:rPr>
+        <w:t>를</w:t>
+      </w:r>
+      <w:proofErr w:type="spellEnd"/>
+      <w:r>
+        <w:rPr>
+          <w:rFonts w:hint="eastAsia"/>
+        </w:rPr>
+        <w:t xml:space="preserve"> Q</w:t>
+      </w:r>
+      <w:r>
+        <w:t>(</w:t>
+      </w:r>
+      <w:proofErr w:type="spellStart"/>
+      <w:r>
+        <w:t>s’,a</w:t>
+      </w:r>
+      <w:proofErr w:type="spellEnd"/>
+      <w:r>
+        <w:t>’)</w:t>
+      </w:r>
+      <w:proofErr w:type="spellStart"/>
+      <w:r>
+        <w:rPr>
+          <w:rFonts w:hint="eastAsia"/>
+        </w:rPr>
+        <w:t>으로</w:t>
+      </w:r>
+      <w:proofErr w:type="spellEnd"/>
+      <w:r>
+        <w:rPr>
+          <w:rFonts w:hint="eastAsia"/>
+        </w:rPr>
+        <w:t xml:space="preserve"> 어떻게 표현해야 할까?</w:t>
       </w:r>
     </w:p>
     <w:p>
@@ -3498,6 +3915,8 @@
       <w:r>
         <w:t xml:space="preserve"> </w:t>
       </w:r>
+      <w:proofErr w:type="spellStart"/>
+      <w:proofErr w:type="gramStart"/>
       <w:r>
         <w:rPr>
           <w:rFonts w:hint="eastAsia"/>
@@ -3505,7 +3924,20 @@
         <w:t>n</w:t>
       </w:r>
       <w:r>
-        <w:t>p.nonezero(verctor == m)[0]</w:t>
+        <w:t>p.nonezero</w:t>
+      </w:r>
+      <w:proofErr w:type="spellEnd"/>
+      <w:proofErr w:type="gramEnd"/>
+      <w:r>
+        <w:t>(</w:t>
+      </w:r>
+      <w:proofErr w:type="spellStart"/>
+      <w:r>
+        <w:t>verctor</w:t>
+      </w:r>
+      <w:proofErr w:type="spellEnd"/>
+      <w:r>
+        <w:t xml:space="preserve"> == m)[0]</w:t>
       </w:r>
       <w:r>
         <w:rPr>
@@ -3598,10 +4030,23 @@
         <w:rPr>
           <w:rFonts w:hint="eastAsia"/>
         </w:rPr>
-        <w:t>단순하게 n</w:t>
-      </w:r>
-      <w:r>
-        <w:t>umpy.nonezero(</w:t>
+        <w:t xml:space="preserve">단순하게 </w:t>
+      </w:r>
+      <w:proofErr w:type="spellStart"/>
+      <w:proofErr w:type="gramStart"/>
+      <w:r>
+        <w:rPr>
+          <w:rFonts w:hint="eastAsia"/>
+        </w:rPr>
+        <w:t>n</w:t>
+      </w:r>
+      <w:r>
+        <w:t>umpy.nonezero</w:t>
+      </w:r>
+      <w:proofErr w:type="spellEnd"/>
+      <w:proofErr w:type="gramEnd"/>
+      <w:r>
+        <w:t>(</w:t>
       </w:r>
       <w:r>
         <w:rPr>
@@ -3668,10 +4113,21 @@
         <w:rPr>
           <w:rFonts w:hint="eastAsia"/>
         </w:rPr>
-        <w:t>둘 중 하나는 n</w:t>
-      </w:r>
-      <w:r>
-        <w:t>umpy class</w:t>
+        <w:t xml:space="preserve">둘 중 하나는 </w:t>
+      </w:r>
+      <w:proofErr w:type="spellStart"/>
+      <w:r>
+        <w:rPr>
+          <w:rFonts w:hint="eastAsia"/>
+        </w:rPr>
+        <w:t>n</w:t>
+      </w:r>
+      <w:r>
+        <w:t>umpy</w:t>
+      </w:r>
+      <w:proofErr w:type="spellEnd"/>
+      <w:r>
+        <w:t xml:space="preserve"> class</w:t>
       </w:r>
       <w:r>
         <w:rPr>
@@ -3690,6 +4146,7 @@
         </w:rPr>
         <w:t xml:space="preserve">실험에 쓰인 </w:t>
       </w:r>
+      <w:proofErr w:type="gramStart"/>
       <w:r>
         <w:rPr>
           <w:rFonts w:hint="eastAsia"/>
@@ -3697,7 +4154,11 @@
         <w:t xml:space="preserve">파일 </w:t>
       </w:r>
       <w:r>
-        <w:t xml:space="preserve">: </w:t>
+        <w:t>:</w:t>
+      </w:r>
+      <w:proofErr w:type="gramEnd"/>
+      <w:r>
+        <w:t xml:space="preserve"> </w:t>
       </w:r>
       <w:r>
         <w:t>lab3_npvector.py</w:t>
@@ -3719,9 +4180,13 @@
         </w:rPr>
         <w:t xml:space="preserve">이 붙은 이유는 </w:t>
       </w:r>
+      <w:proofErr w:type="spellStart"/>
+      <w:proofErr w:type="gramStart"/>
       <w:r>
         <w:t>np.nonzero</w:t>
       </w:r>
+      <w:proofErr w:type="spellEnd"/>
+      <w:proofErr w:type="gramEnd"/>
       <w:r>
         <w:rPr>
           <w:rFonts w:hint="eastAsia"/>
@@ -3735,7 +4200,21 @@
         <w:rPr>
           <w:rFonts w:hint="eastAsia"/>
         </w:rPr>
-        <w:t>개값을 가진 튜플로 값을 뱉기 때문이다.</w:t>
+        <w:t xml:space="preserve">개값을 가진 </w:t>
+      </w:r>
+      <w:proofErr w:type="spellStart"/>
+      <w:r>
+        <w:rPr>
+          <w:rFonts w:hint="eastAsia"/>
+        </w:rPr>
+        <w:t>튜플로</w:t>
+      </w:r>
+      <w:proofErr w:type="spellEnd"/>
+      <w:r>
+        <w:rPr>
+          <w:rFonts w:hint="eastAsia"/>
+        </w:rPr>
+        <w:t xml:space="preserve"> 값을 뱉기 때문이다.</w:t>
       </w:r>
     </w:p>
     <w:p/>
@@ -3824,7 +4303,15 @@
         <w:t>E</w:t>
       </w:r>
       <w:r>
-        <w:t xml:space="preserve">-greedy : </w:t>
+        <w:t>-</w:t>
+      </w:r>
+      <w:proofErr w:type="gramStart"/>
+      <w:r>
+        <w:t>greedy :</w:t>
+      </w:r>
+      <w:proofErr w:type="gramEnd"/>
+      <w:r>
+        <w:t xml:space="preserve"> </w:t>
       </w:r>
       <w:r>
         <w:rPr>
@@ -3844,7 +4331,15 @@
     </w:p>
     <w:p>
       <w:r>
-        <w:t xml:space="preserve">Decaying E-greedy : </w:t>
+        <w:t>Decaying E-</w:t>
+      </w:r>
+      <w:proofErr w:type="gramStart"/>
+      <w:r>
+        <w:t>greedy :</w:t>
+      </w:r>
+      <w:proofErr w:type="gramEnd"/>
+      <w:r>
+        <w:t xml:space="preserve"> </w:t>
       </w:r>
       <w:r>
         <w:rPr>
@@ -3879,13 +4374,29 @@
         <w:t>a</w:t>
       </w:r>
       <w:r>
-        <w:t xml:space="preserve">dd random noise : </w:t>
-      </w:r>
-      <w:r>
-        <w:rPr>
-          <w:rFonts w:hint="eastAsia"/>
-        </w:rPr>
-        <w:t xml:space="preserve">랜덤한 노이즈를 현재 </w:t>
+        <w:t xml:space="preserve">dd random </w:t>
+      </w:r>
+      <w:proofErr w:type="gramStart"/>
+      <w:r>
+        <w:t>noise :</w:t>
+      </w:r>
+      <w:proofErr w:type="gramEnd"/>
+      <w:r>
+        <w:t xml:space="preserve"> </w:t>
+      </w:r>
+      <w:proofErr w:type="spellStart"/>
+      <w:r>
+        <w:rPr>
+          <w:rFonts w:hint="eastAsia"/>
+        </w:rPr>
+        <w:t>랜덤한</w:t>
+      </w:r>
+      <w:proofErr w:type="spellEnd"/>
+      <w:r>
+        <w:rPr>
+          <w:rFonts w:hint="eastAsia"/>
+        </w:rPr>
+        <w:t xml:space="preserve"> 노이즈를 현재 </w:t>
       </w:r>
       <w:r>
         <w:rPr>
@@ -3953,7 +4464,21 @@
         <w:rPr>
           <w:rFonts w:hint="eastAsia"/>
         </w:rPr>
-        <w:t>에이전트에게 더 빠른 길을 선호시킬 수는 없다.</w:t>
+        <w:t xml:space="preserve">에이전트에게 더 빠른 길을 </w:t>
+      </w:r>
+      <w:proofErr w:type="spellStart"/>
+      <w:r>
+        <w:rPr>
+          <w:rFonts w:hint="eastAsia"/>
+        </w:rPr>
+        <w:t>선호시킬</w:t>
+      </w:r>
+      <w:proofErr w:type="spellEnd"/>
+      <w:r>
+        <w:rPr>
+          <w:rFonts w:hint="eastAsia"/>
+        </w:rPr>
+        <w:t xml:space="preserve"> 수는 없다.</w:t>
       </w:r>
       <w:r>
         <w:t xml:space="preserve"> </w:t>
@@ -4275,11 +4800,19 @@
       <w:r>
         <w:t xml:space="preserve"> </w:t>
       </w:r>
-      <w:r>
-        <w:rPr>
-          <w:rFonts w:hint="eastAsia"/>
-        </w:rPr>
-        <w:t>라고 생각하였으나</w:t>
+      <w:proofErr w:type="spellStart"/>
+      <w:r>
+        <w:rPr>
+          <w:rFonts w:hint="eastAsia"/>
+        </w:rPr>
+        <w:t>라고</w:t>
+      </w:r>
+      <w:proofErr w:type="spellEnd"/>
+      <w:r>
+        <w:rPr>
+          <w:rFonts w:hint="eastAsia"/>
+        </w:rPr>
+        <w:t xml:space="preserve"> 생각하였으나</w:t>
       </w:r>
       <w:r>
         <w:t>…</w:t>
@@ -4287,7 +4820,36 @@
     </w:p>
     <w:p>
       <w:r>
-        <w:t>action = rargmax(Q[state, :]+ np.random.randn(1, env.action_space.n)/(i+1))</w:t>
+        <w:t xml:space="preserve">action = </w:t>
+      </w:r>
+      <w:proofErr w:type="spellStart"/>
+      <w:proofErr w:type="gramStart"/>
+      <w:r>
+        <w:t>rargmax</w:t>
+      </w:r>
+      <w:proofErr w:type="spellEnd"/>
+      <w:r>
+        <w:t>(</w:t>
+      </w:r>
+      <w:proofErr w:type="gramEnd"/>
+      <w:r>
+        <w:t xml:space="preserve">Q[state, :]+ </w:t>
+      </w:r>
+      <w:proofErr w:type="spellStart"/>
+      <w:r>
+        <w:t>np.random.randn</w:t>
+      </w:r>
+      <w:proofErr w:type="spellEnd"/>
+      <w:r>
+        <w:t xml:space="preserve">(1, </w:t>
+      </w:r>
+      <w:proofErr w:type="spellStart"/>
+      <w:r>
+        <w:t>env.action_space.n</w:t>
+      </w:r>
+      <w:proofErr w:type="spellEnd"/>
+      <w:r>
+        <w:t>)/(i+1))</w:t>
       </w:r>
     </w:p>
     <w:p>
@@ -4327,8 +4889,26 @@
     </w:p>
     <w:p/>
     <w:p>
-      <w:r>
-        <w:t>np.random.randn(1, env.action_space.n)/(i+1)</w:t>
+      <w:proofErr w:type="spellStart"/>
+      <w:r>
+        <w:t>np.random.randn</w:t>
+      </w:r>
+      <w:proofErr w:type="spellEnd"/>
+      <w:r>
+        <w:t xml:space="preserve">(1, </w:t>
+      </w:r>
+      <w:proofErr w:type="spellStart"/>
+      <w:proofErr w:type="gramStart"/>
+      <w:r>
+        <w:t>env.action</w:t>
+      </w:r>
+      <w:proofErr w:type="gramEnd"/>
+      <w:r>
+        <w:t>_space.n</w:t>
+      </w:r>
+      <w:proofErr w:type="spellEnd"/>
+      <w:r>
+        <w:t>)/(i+1)</w:t>
       </w:r>
       <w:r>
         <w:t xml:space="preserve">) </w:t>
@@ -4387,16 +4967,44 @@
         <w:rPr>
           <w:rFonts w:hint="eastAsia"/>
         </w:rPr>
-        <w:t>를 뱉는게 당연했다.</w:t>
-      </w:r>
-      <w:r>
-        <w:t xml:space="preserve"> </w:t>
-      </w:r>
-      <w:r>
-        <w:rPr>
-          <w:rFonts w:hint="eastAsia"/>
-        </w:rPr>
-        <w:t>파라미터를 그러라고 넣어놨네.</w:t>
+        <w:t xml:space="preserve">를 </w:t>
+      </w:r>
+      <w:proofErr w:type="gramStart"/>
+      <w:r>
+        <w:rPr>
+          <w:rFonts w:hint="eastAsia"/>
+        </w:rPr>
+        <w:t>뱉는게</w:t>
+      </w:r>
+      <w:proofErr w:type="gramEnd"/>
+      <w:r>
+        <w:rPr>
+          <w:rFonts w:hint="eastAsia"/>
+        </w:rPr>
+        <w:t xml:space="preserve"> 당연했다.</w:t>
+      </w:r>
+      <w:r>
+        <w:t xml:space="preserve"> </w:t>
+      </w:r>
+      <w:r>
+        <w:rPr>
+          <w:rFonts w:hint="eastAsia"/>
+        </w:rPr>
+        <w:t xml:space="preserve">파라미터를 그러라고 </w:t>
+      </w:r>
+      <w:proofErr w:type="spellStart"/>
+      <w:r>
+        <w:rPr>
+          <w:rFonts w:hint="eastAsia"/>
+        </w:rPr>
+        <w:t>넣어놨네</w:t>
+      </w:r>
+      <w:proofErr w:type="spellEnd"/>
+      <w:r>
+        <w:rPr>
+          <w:rFonts w:hint="eastAsia"/>
+        </w:rPr>
+        <w:t>.</w:t>
       </w:r>
     </w:p>
     <w:p>
@@ -4440,7 +5048,21 @@
         <w:rPr>
           <w:rFonts w:hint="eastAsia"/>
         </w:rPr>
-        <w:t>가 영 시원찮은가?</w:t>
+        <w:t xml:space="preserve">가 영 </w:t>
+      </w:r>
+      <w:proofErr w:type="spellStart"/>
+      <w:r>
+        <w:rPr>
+          <w:rFonts w:hint="eastAsia"/>
+        </w:rPr>
+        <w:t>시원찮은가</w:t>
+      </w:r>
+      <w:proofErr w:type="spellEnd"/>
+      <w:r>
+        <w:rPr>
+          <w:rFonts w:hint="eastAsia"/>
+        </w:rPr>
+        <w:t>?</w:t>
       </w:r>
       <w:r>
         <w:t xml:space="preserve"> </w:t>
@@ -4665,6 +5287,7 @@
         </w:rPr>
         <w:t xml:space="preserve">그러면 자기 자신의 </w:t>
       </w:r>
+      <w:proofErr w:type="spellStart"/>
       <w:r>
         <w:t>Q</w:t>
       </w:r>
@@ -4677,6 +5300,7 @@
       <w:r>
         <w:t>ax</w:t>
       </w:r>
+      <w:proofErr w:type="spellEnd"/>
       <w:r>
         <w:rPr>
           <w:rFonts w:hint="eastAsia"/>
@@ -4739,9 +5363,11 @@
         </w:rPr>
         <w:t xml:space="preserve">하지만 </w:t>
       </w:r>
+      <w:proofErr w:type="spellStart"/>
       <w:r>
         <w:t>FrozenLake</w:t>
       </w:r>
+      <w:proofErr w:type="spellEnd"/>
       <w:r>
         <w:rPr>
           <w:rFonts w:hint="eastAsia"/>
@@ -4755,7 +5381,21 @@
         <w:rPr>
           <w:rFonts w:hint="eastAsia"/>
         </w:rPr>
-        <w:t>옵션을 켜게되면 S</w:t>
+        <w:t xml:space="preserve">옵션을 </w:t>
+      </w:r>
+      <w:proofErr w:type="spellStart"/>
+      <w:r>
+        <w:rPr>
+          <w:rFonts w:hint="eastAsia"/>
+        </w:rPr>
+        <w:t>켜게되면</w:t>
+      </w:r>
+      <w:proofErr w:type="spellEnd"/>
+      <w:r>
+        <w:rPr>
+          <w:rFonts w:hint="eastAsia"/>
+        </w:rPr>
+        <w:t xml:space="preserve"> S</w:t>
       </w:r>
       <w:r>
         <w:t>tochastic</w:t>
@@ -4773,7 +5413,21 @@
         <w:rPr>
           <w:rFonts w:hint="eastAsia"/>
         </w:rPr>
-        <w:t>이러면 지금까지의 Q로는 성공확률이 희박해진다.</w:t>
+        <w:t xml:space="preserve">이러면 지금까지의 Q로는 성공확률이 </w:t>
+      </w:r>
+      <w:proofErr w:type="spellStart"/>
+      <w:r>
+        <w:rPr>
+          <w:rFonts w:hint="eastAsia"/>
+        </w:rPr>
+        <w:t>희박해진다</w:t>
+      </w:r>
+      <w:proofErr w:type="spellEnd"/>
+      <w:r>
+        <w:rPr>
+          <w:rFonts w:hint="eastAsia"/>
+        </w:rPr>
+        <w:t>.</w:t>
       </w:r>
     </w:p>
     <w:p>
@@ -5368,8 +6022,16 @@
         <w:rPr>
           <w:rFonts w:hint="eastAsia"/>
         </w:rPr>
-        <w:t>한 환경에서는 곧이곧대로 들어서는 안되는</w:t>
-      </w:r>
+        <w:t xml:space="preserve">한 환경에서는 곧이곧대로 들어서는 </w:t>
+      </w:r>
+      <w:proofErr w:type="gramStart"/>
+      <w:r>
+        <w:rPr>
+          <w:rFonts w:hint="eastAsia"/>
+        </w:rPr>
+        <w:t>안되는</w:t>
+      </w:r>
+      <w:proofErr w:type="gramEnd"/>
       <w:r>
         <w:t xml:space="preserve"> </w:t>
       </w:r>
@@ -5423,6 +6085,552 @@
     </w:p>
     <w:p/>
     <w:p>
+      <w:r>
+        <w:rPr>
+          <w:rFonts w:hint="eastAsia"/>
+        </w:rPr>
+        <w:t xml:space="preserve">이렇게 한다고 </w:t>
+      </w:r>
+      <w:proofErr w:type="spellStart"/>
+      <w:r>
+        <w:rPr>
+          <w:rFonts w:hint="eastAsia"/>
+        </w:rPr>
+        <w:t>Qh</w:t>
+      </w:r>
+      <w:r>
+        <w:t>at</w:t>
+      </w:r>
+      <w:proofErr w:type="spellEnd"/>
+      <w:r>
+        <w:rPr>
+          <w:rFonts w:hint="eastAsia"/>
+        </w:rPr>
+        <w:t xml:space="preserve">이 </w:t>
+      </w:r>
+      <w:r>
+        <w:t>Q</w:t>
+      </w:r>
+      <w:r>
+        <w:rPr>
+          <w:rFonts w:hint="eastAsia"/>
+        </w:rPr>
+        <w:t>에 c</w:t>
+      </w:r>
+      <w:r>
+        <w:t>onverge</w:t>
+      </w:r>
+      <w:r>
+        <w:rPr>
+          <w:rFonts w:hint="eastAsia"/>
+        </w:rPr>
+        <w:t>할까?</w:t>
+      </w:r>
+      <w:r>
+        <w:t xml:space="preserve"> </w:t>
+      </w:r>
+      <w:r>
+        <w:rPr>
+          <w:rFonts w:hint="eastAsia"/>
+        </w:rPr>
+        <w:t>한다!</w:t>
+      </w:r>
+      <w:r>
+        <w:t xml:space="preserve"> 1992</w:t>
+      </w:r>
+      <w:r>
+        <w:rPr>
+          <w:rFonts w:hint="eastAsia"/>
+        </w:rPr>
+        <w:t xml:space="preserve">년 </w:t>
+      </w:r>
+      <w:proofErr w:type="spellStart"/>
+      <w:r>
+        <w:rPr>
+          <w:rFonts w:hint="eastAsia"/>
+        </w:rPr>
+        <w:t>왓킨스와</w:t>
+      </w:r>
+      <w:proofErr w:type="spellEnd"/>
+      <w:r>
+        <w:rPr>
+          <w:rFonts w:hint="eastAsia"/>
+        </w:rPr>
+        <w:t xml:space="preserve"> 대얀 교수가 증명했다고 한다.</w:t>
+      </w:r>
+      <w:r>
+        <w:t xml:space="preserve"> </w:t>
+      </w:r>
+      <w:r>
+        <w:rPr>
+          <w:rFonts w:hint="eastAsia"/>
+        </w:rPr>
+        <w:t>실제로 코딩해보면 수렴하는가?</w:t>
+      </w:r>
+      <w:r>
+        <w:t xml:space="preserve"> </w:t>
+      </w:r>
+      <w:r>
+        <w:rPr>
+          <w:rFonts w:hint="eastAsia"/>
+        </w:rPr>
+        <w:t xml:space="preserve">직접 해보니 </w:t>
+      </w:r>
+      <w:r>
+        <w:rPr>
+          <w:rFonts w:hint="eastAsia"/>
+        </w:rPr>
+        <w:t>0</w:t>
+      </w:r>
+      <w:r>
+        <w:t>.63</w:t>
+      </w:r>
+      <w:r>
+        <w:rPr>
+          <w:rFonts w:hint="eastAsia"/>
+        </w:rPr>
+        <w:t>정도의 성공률을 보인다.</w:t>
+      </w:r>
+      <w:r>
+        <w:t xml:space="preserve"> </w:t>
+      </w:r>
+      <w:r>
+        <w:rPr>
+          <w:rFonts w:hint="eastAsia"/>
+        </w:rPr>
+        <w:t xml:space="preserve">예전버전의 </w:t>
+      </w:r>
+      <w:r>
+        <w:t>noise</w:t>
+      </w:r>
+      <w:r>
+        <w:rPr>
+          <w:rFonts w:hint="eastAsia"/>
+        </w:rPr>
+        <w:t>가 너무 많아서 조금</w:t>
+      </w:r>
+      <w:r>
+        <w:rPr>
+          <w:rFonts w:hint="eastAsia"/>
+        </w:rPr>
+        <w:t xml:space="preserve"> 줄였다.</w:t>
+      </w:r>
+    </w:p>
+    <w:p/>
+    <w:p>
+      <w:proofErr w:type="spellStart"/>
+      <w:r>
+        <w:rPr>
+          <w:rFonts w:hint="eastAsia"/>
+        </w:rPr>
+        <w:t>F</w:t>
+      </w:r>
+      <w:r>
+        <w:t>rozenLake</w:t>
+      </w:r>
+      <w:proofErr w:type="spellEnd"/>
+      <w:r>
+        <w:rPr>
+          <w:rFonts w:hint="eastAsia"/>
+        </w:rPr>
+        <w:t xml:space="preserve">보다 더 복잡한 게임에 </w:t>
+      </w:r>
+      <w:r>
+        <w:t xml:space="preserve">Q </w:t>
+      </w:r>
+      <w:r>
+        <w:rPr>
+          <w:rFonts w:hint="eastAsia"/>
+        </w:rPr>
+        <w:t>l</w:t>
+      </w:r>
+      <w:r>
+        <w:t>earning</w:t>
+      </w:r>
+      <w:r>
+        <w:rPr>
+          <w:rFonts w:hint="eastAsia"/>
+        </w:rPr>
+        <w:t>을 적용해봐야 될 것이다.</w:t>
+      </w:r>
+      <w:r>
+        <w:t xml:space="preserve"> 80*80 </w:t>
+      </w:r>
+      <w:r>
+        <w:rPr>
+          <w:rFonts w:hint="eastAsia"/>
+        </w:rPr>
+        <w:t>p</w:t>
+      </w:r>
+      <w:r>
+        <w:t>ixel</w:t>
+      </w:r>
+      <w:r>
+        <w:rPr>
+          <w:rFonts w:hint="eastAsia"/>
+        </w:rPr>
+        <w:t xml:space="preserve">에 </w:t>
+      </w:r>
+      <w:r>
+        <w:t>2</w:t>
+      </w:r>
+      <w:r>
+        <w:rPr>
+          <w:rFonts w:hint="eastAsia"/>
+        </w:rPr>
+        <w:t>c</w:t>
+      </w:r>
+      <w:r>
+        <w:t>olor</w:t>
+      </w:r>
+      <w:r>
+        <w:rPr>
+          <w:rFonts w:hint="eastAsia"/>
+        </w:rPr>
+        <w:t xml:space="preserve">화면을 가진 </w:t>
+      </w:r>
+      <w:proofErr w:type="spellStart"/>
+      <w:r>
+        <w:rPr>
+          <w:rFonts w:hint="eastAsia"/>
+        </w:rPr>
+        <w:t>벽돌깨기</w:t>
+      </w:r>
+      <w:proofErr w:type="spellEnd"/>
+      <w:r>
+        <w:rPr>
+          <w:rFonts w:hint="eastAsia"/>
+        </w:rPr>
+        <w:t xml:space="preserve"> 게임에서 필요한 </w:t>
+      </w:r>
+      <w:r>
+        <w:t xml:space="preserve">Q </w:t>
+      </w:r>
+      <w:r>
+        <w:rPr>
+          <w:rFonts w:hint="eastAsia"/>
+        </w:rPr>
+        <w:t>t</w:t>
+      </w:r>
+      <w:r>
+        <w:t>able</w:t>
+      </w:r>
+      <w:r>
+        <w:rPr>
+          <w:rFonts w:hint="eastAsia"/>
+        </w:rPr>
+        <w:t>은 얼마나 될 것인가?</w:t>
+      </w:r>
+      <w:r>
+        <w:t xml:space="preserve"> </w:t>
+      </w:r>
+      <w:r>
+        <w:rPr>
+          <w:rFonts w:hint="eastAsia"/>
+        </w:rPr>
+        <w:t>몇 개의 상태가 있는가?</w:t>
+      </w:r>
+      <w:r>
+        <w:t xml:space="preserve"> </w:t>
+      </w:r>
+      <w:r>
+        <w:rPr>
+          <w:rFonts w:hint="eastAsia"/>
+        </w:rPr>
+        <w:t xml:space="preserve">자그마치 </w:t>
+      </w:r>
+      <w:r>
+        <w:t>2^(80*80)</w:t>
+      </w:r>
+      <w:r>
+        <w:rPr>
+          <w:rFonts w:hint="eastAsia"/>
+        </w:rPr>
+        <w:t>이다.</w:t>
+      </w:r>
+      <w:r>
+        <w:t xml:space="preserve"> </w:t>
+      </w:r>
+      <w:r>
+        <w:rPr>
+          <w:rFonts w:hint="eastAsia"/>
+        </w:rPr>
+        <w:t>적용이 불가능하다.</w:t>
+      </w:r>
+    </w:p>
+    <w:p>
+      <w:r>
+        <w:rPr>
+          <w:rFonts w:hint="eastAsia"/>
+        </w:rPr>
+        <w:t xml:space="preserve">그렇다면 </w:t>
+      </w:r>
+      <w:r>
+        <w:t>Q</w:t>
+      </w:r>
+      <w:r>
+        <w:rPr>
+          <w:rFonts w:hint="eastAsia"/>
+        </w:rPr>
+        <w:t>테이블 대신,</w:t>
+      </w:r>
+      <w:r>
+        <w:t xml:space="preserve"> NN</w:t>
+      </w:r>
+      <w:r>
+        <w:rPr>
+          <w:rFonts w:hint="eastAsia"/>
+        </w:rPr>
+        <w:t xml:space="preserve">을 이용하면 </w:t>
+      </w:r>
+      <w:proofErr w:type="spellStart"/>
+      <w:r>
+        <w:rPr>
+          <w:rFonts w:hint="eastAsia"/>
+        </w:rPr>
+        <w:t>어떠한가</w:t>
+      </w:r>
+      <w:proofErr w:type="spellEnd"/>
+      <w:r>
+        <w:rPr>
+          <w:rFonts w:hint="eastAsia"/>
+        </w:rPr>
+        <w:t>?</w:t>
+      </w:r>
+      <w:r>
+        <w:t xml:space="preserve"> </w:t>
+      </w:r>
+      <w:r>
+        <w:rPr>
+          <w:rFonts w:hint="eastAsia"/>
+        </w:rPr>
+        <w:t>Q</w:t>
+      </w:r>
+      <w:r>
+        <w:t>-table</w:t>
+      </w:r>
+      <w:r>
+        <w:rPr>
+          <w:rFonts w:hint="eastAsia"/>
+        </w:rPr>
+        <w:t xml:space="preserve">이 아닌 </w:t>
+      </w:r>
+      <w:r>
+        <w:rPr>
+          <w:b/>
+          <w:bCs/>
+        </w:rPr>
+        <w:t xml:space="preserve">Q </w:t>
+      </w:r>
+      <w:r>
+        <w:rPr>
+          <w:rFonts w:hint="eastAsia"/>
+          <w:b/>
+          <w:bCs/>
+        </w:rPr>
+        <w:t>n</w:t>
+      </w:r>
+      <w:r>
+        <w:rPr>
+          <w:b/>
+          <w:bCs/>
+        </w:rPr>
+        <w:t>etwork?</w:t>
+      </w:r>
+      <w:r>
+        <w:t xml:space="preserve"> </w:t>
+      </w:r>
+    </w:p>
+    <w:p>
+      <w:r>
+        <w:t>State, ac</w:t>
+      </w:r>
+      <w:r>
+        <w:rPr>
+          <w:rFonts w:hint="eastAsia"/>
+        </w:rPr>
+        <w:t>t</w:t>
+      </w:r>
+      <w:r>
+        <w:t>ion</w:t>
+      </w:r>
+      <w:r>
+        <w:rPr>
+          <w:rFonts w:hint="eastAsia"/>
+        </w:rPr>
+        <w:t xml:space="preserve">을 </w:t>
+      </w:r>
+      <w:proofErr w:type="spellStart"/>
+      <w:r>
+        <w:rPr>
+          <w:rFonts w:hint="eastAsia"/>
+        </w:rPr>
+        <w:t>입력받고</w:t>
+      </w:r>
+      <w:proofErr w:type="spellEnd"/>
+      <w:r>
+        <w:rPr>
+          <w:rFonts w:hint="eastAsia"/>
+        </w:rPr>
+        <w:t xml:space="preserve"> </w:t>
+      </w:r>
+      <w:r>
+        <w:t>value</w:t>
+      </w:r>
+      <w:r>
+        <w:rPr>
+          <w:rFonts w:hint="eastAsia"/>
+        </w:rPr>
+        <w:t xml:space="preserve">를 출력하는 </w:t>
+      </w:r>
+      <w:r>
+        <w:t xml:space="preserve">QN. </w:t>
+      </w:r>
+      <w:r>
+        <w:rPr>
+          <w:rFonts w:hint="eastAsia"/>
+          <w:b/>
+          <w:bCs/>
+        </w:rPr>
+        <w:t>또는,</w:t>
+      </w:r>
+      <w:r>
+        <w:rPr>
+          <w:b/>
+          <w:bCs/>
+        </w:rPr>
+        <w:t xml:space="preserve"> </w:t>
+      </w:r>
+      <w:r>
+        <w:rPr>
+          <w:rFonts w:hint="eastAsia"/>
+        </w:rPr>
+        <w:t>S</w:t>
+      </w:r>
+      <w:r>
+        <w:t>tate</w:t>
+      </w:r>
+      <w:r>
+        <w:rPr>
+          <w:rFonts w:hint="eastAsia"/>
+        </w:rPr>
+        <w:t>를 받고 각 A</w:t>
+      </w:r>
+      <w:r>
+        <w:t>ction</w:t>
+      </w:r>
+      <w:r>
+        <w:rPr>
+          <w:rFonts w:hint="eastAsia"/>
+        </w:rPr>
+        <w:t>마다의 V</w:t>
+      </w:r>
+      <w:r>
+        <w:t>alue</w:t>
+      </w:r>
+      <w:r>
+        <w:rPr>
+          <w:rFonts w:hint="eastAsia"/>
+        </w:rPr>
+        <w:t>를 출력하는 Q</w:t>
+      </w:r>
+      <w:r>
+        <w:t xml:space="preserve">N. </w:t>
+      </w:r>
+      <w:proofErr w:type="spellStart"/>
+      <w:r>
+        <w:rPr>
+          <w:rFonts w:hint="eastAsia"/>
+        </w:rPr>
+        <w:t>어느것이</w:t>
+      </w:r>
+      <w:proofErr w:type="spellEnd"/>
+      <w:r>
+        <w:rPr>
+          <w:rFonts w:hint="eastAsia"/>
+        </w:rPr>
+        <w:t xml:space="preserve"> 더 적절한 </w:t>
+      </w:r>
+      <w:r>
+        <w:t>QN</w:t>
+      </w:r>
+      <w:r>
+        <w:rPr>
+          <w:rFonts w:hint="eastAsia"/>
+        </w:rPr>
+        <w:t>인가?</w:t>
+      </w:r>
+      <w:r>
+        <w:t xml:space="preserve"> </w:t>
+      </w:r>
+      <w:r>
+        <w:rPr>
+          <w:rFonts w:hint="eastAsia"/>
+        </w:rPr>
+        <w:t>강의에서는 후자의 것을 쓰는데 왜 이것을 쓰는지에 대해서는 따로 알아봐야 될 것 같다.</w:t>
+      </w:r>
+      <w:r>
+        <w:t xml:space="preserve"> </w:t>
+      </w:r>
+      <w:r>
+        <w:rPr>
+          <w:rFonts w:hint="eastAsia"/>
+        </w:rPr>
+        <w:t>더 간단해서인가?</w:t>
+      </w:r>
+      <w:r>
+        <w:t xml:space="preserve"> </w:t>
+      </w:r>
+      <w:r>
+        <w:rPr>
+          <w:rFonts w:hint="eastAsia"/>
+        </w:rPr>
+        <w:t>a</w:t>
+      </w:r>
+      <w:r>
+        <w:t xml:space="preserve">ction </w:t>
+      </w:r>
+      <w:r>
+        <w:rPr>
+          <w:rFonts w:hint="eastAsia"/>
+        </w:rPr>
+        <w:t>수만큼 N</w:t>
+      </w:r>
+      <w:r>
+        <w:t>N</w:t>
+      </w:r>
+      <w:r>
+        <w:rPr>
+          <w:rFonts w:hint="eastAsia"/>
+        </w:rPr>
+        <w:t>에 값을 집어넣을 필요가 없어서?</w:t>
+      </w:r>
+      <w:r>
+        <w:t xml:space="preserve"> </w:t>
+      </w:r>
+      <w:r>
+        <w:rPr>
+          <w:rFonts w:hint="eastAsia"/>
+          <w:highlight w:val="yellow"/>
+        </w:rPr>
+        <w:t>정확</w:t>
+      </w:r>
+      <w:r>
+        <w:rPr>
+          <w:rFonts w:hint="eastAsia"/>
+          <w:highlight w:val="yellow"/>
+        </w:rPr>
+        <w:t>도</w:t>
+      </w:r>
+      <w:r>
+        <w:rPr>
+          <w:rFonts w:hint="eastAsia"/>
+          <w:highlight w:val="yellow"/>
+        </w:rPr>
+        <w:t>의 입장에서 보면 전자가 더 나을 가능성은 없는가?</w:t>
+      </w:r>
+    </w:p>
+    <w:p>
       <w:pPr>
         <w:rPr>
           <w:rFonts w:hint="eastAsia"/>
@@ -5431,104 +6639,2540 @@
       <w:r>
         <w:rPr>
           <w:rFonts w:hint="eastAsia"/>
-        </w:rPr>
-        <w:t>이렇게 한다고 Qh</w:t>
-      </w:r>
-      <w:r>
-        <w:t>at</w:t>
-      </w:r>
-      <w:r>
-        <w:rPr>
-          <w:rFonts w:hint="eastAsia"/>
-        </w:rPr>
-        <w:t xml:space="preserve">이 </w:t>
-      </w:r>
-      <w:r>
+          <w:highlight w:val="yellow"/>
+        </w:rPr>
+        <w:t>S</w:t>
+      </w:r>
+      <w:r>
+        <w:rPr>
+          <w:highlight w:val="yellow"/>
+        </w:rPr>
+        <w:t>tate</w:t>
+      </w:r>
+      <w:r>
+        <w:rPr>
+          <w:rFonts w:hint="eastAsia"/>
+          <w:highlight w:val="yellow"/>
+        </w:rPr>
+        <w:t>를 입력 받는다고 하였는데,</w:t>
+      </w:r>
+      <w:r>
+        <w:rPr>
+          <w:highlight w:val="yellow"/>
+        </w:rPr>
+        <w:t xml:space="preserve"> </w:t>
+      </w:r>
+      <w:r>
+        <w:rPr>
+          <w:rFonts w:hint="eastAsia"/>
+          <w:highlight w:val="yellow"/>
+        </w:rPr>
+        <w:t xml:space="preserve">여전히 </w:t>
+      </w:r>
+      <w:r>
+        <w:rPr>
+          <w:highlight w:val="yellow"/>
+        </w:rPr>
+        <w:t>state</w:t>
+      </w:r>
+      <w:r>
+        <w:rPr>
+          <w:rFonts w:hint="eastAsia"/>
+          <w:highlight w:val="yellow"/>
+        </w:rPr>
+        <w:t xml:space="preserve">는 </w:t>
+      </w:r>
+      <w:r>
+        <w:rPr>
+          <w:highlight w:val="yellow"/>
+        </w:rPr>
+        <w:t>2^(80*80)</w:t>
+      </w:r>
+      <w:r>
+        <w:rPr>
+          <w:rFonts w:hint="eastAsia"/>
+          <w:highlight w:val="yellow"/>
+        </w:rPr>
+        <w:t>가짓수를 가진 어마어마한</w:t>
+      </w:r>
+      <w:r>
+        <w:rPr>
+          <w:highlight w:val="yellow"/>
+        </w:rPr>
+        <w:t xml:space="preserve"> </w:t>
+      </w:r>
+      <w:r>
+        <w:rPr>
+          <w:rFonts w:hint="eastAsia"/>
+          <w:highlight w:val="yellow"/>
+        </w:rPr>
+        <w:t xml:space="preserve">데이터 </w:t>
+      </w:r>
+      <w:proofErr w:type="spellStart"/>
+      <w:r>
+        <w:rPr>
+          <w:rFonts w:hint="eastAsia"/>
+          <w:highlight w:val="yellow"/>
+        </w:rPr>
+        <w:t>일텐</w:t>
+      </w:r>
+      <w:r>
+        <w:rPr>
+          <w:rFonts w:hint="eastAsia"/>
+          <w:highlight w:val="yellow"/>
+        </w:rPr>
+        <w:lastRenderedPageBreak/>
+        <w:t>데</w:t>
+      </w:r>
+      <w:proofErr w:type="spellEnd"/>
+      <w:r>
+        <w:rPr>
+          <w:rFonts w:hint="eastAsia"/>
+          <w:highlight w:val="yellow"/>
+        </w:rPr>
+        <w:t xml:space="preserve"> 어떻게 이를 넣는다는 말인가?</w:t>
+      </w:r>
+      <w:r>
+        <w:t xml:space="preserve"> </w:t>
+      </w:r>
+      <w:r>
+        <w:rPr>
+          <w:rFonts w:hint="eastAsia"/>
+          <w:highlight w:val="yellow"/>
+        </w:rPr>
+        <w:t>전처리를 해서 넣으면 된다는 것인가?</w:t>
+      </w:r>
+    </w:p>
+    <w:p>
+      <w:r>
+        <w:rPr>
+          <w:rFonts w:hint="eastAsia"/>
+        </w:rPr>
         <w:t>Q</w:t>
       </w:r>
       <w:r>
-        <w:rPr>
-          <w:rFonts w:hint="eastAsia"/>
-        </w:rPr>
-        <w:t>에 c</w:t>
-      </w:r>
-      <w:r>
-        <w:t>onverge</w:t>
-      </w:r>
-      <w:r>
-        <w:rPr>
-          <w:rFonts w:hint="eastAsia"/>
-        </w:rPr>
-        <w:t>할까?</w:t>
-      </w:r>
-      <w:r>
-        <w:t xml:space="preserve"> </w:t>
-      </w:r>
-      <w:r>
-        <w:rPr>
-          <w:rFonts w:hint="eastAsia"/>
-        </w:rPr>
-        <w:t>한다!</w:t>
-      </w:r>
-      <w:r>
-        <w:t xml:space="preserve"> 1992</w:t>
-      </w:r>
-      <w:r>
-        <w:rPr>
-          <w:rFonts w:hint="eastAsia"/>
-        </w:rPr>
-        <w:t>년 왓킨스와 대얀 교수가 증명했다고 한다.</w:t>
-      </w:r>
-      <w:r>
-        <w:t xml:space="preserve"> </w:t>
-      </w:r>
-      <w:r>
-        <w:rPr>
-          <w:rFonts w:hint="eastAsia"/>
-        </w:rPr>
-        <w:t>실제로 코딩해보면 수렴하는가?</w:t>
-      </w:r>
-      <w:r>
-        <w:t xml:space="preserve"> </w:t>
-      </w:r>
-      <w:r>
-        <w:rPr>
-          <w:rFonts w:hint="eastAsia"/>
-        </w:rPr>
-        <w:t>0</w:t>
-      </w:r>
-      <w:r>
-        <w:t>.63</w:t>
-      </w:r>
-      <w:r>
-        <w:rPr>
-          <w:rFonts w:hint="eastAsia"/>
-        </w:rPr>
-        <w:t>정도의 성공률을 보인다.</w:t>
-      </w:r>
-      <w:r>
-        <w:t xml:space="preserve"> </w:t>
-      </w:r>
-      <w:r>
-        <w:rPr>
-          <w:rFonts w:hint="eastAsia"/>
-        </w:rPr>
-        <w:t xml:space="preserve">예전버전의 </w:t>
-      </w:r>
-      <w:r>
-        <w:t>noise</w:t>
-      </w:r>
-      <w:r>
-        <w:rPr>
-          <w:rFonts w:hint="eastAsia"/>
-        </w:rPr>
-        <w:t>가 너무 많아서 조금</w:t>
-      </w:r>
-      <w:r>
-        <w:rPr>
-          <w:rFonts w:hint="eastAsia"/>
-        </w:rPr>
-        <w:t xml:space="preserve"> 줄였다.</w:t>
+        <w:t>N</w:t>
+      </w:r>
+      <w:r>
+        <w:rPr>
+          <w:rFonts w:hint="eastAsia"/>
+        </w:rPr>
+        <w:t>이 만들어지기만 한다면 아주 좋을 것이다.</w:t>
+      </w:r>
+      <w:r>
+        <w:t xml:space="preserve"> </w:t>
+      </w:r>
+      <w:r>
+        <w:rPr>
+          <w:rFonts w:hint="eastAsia"/>
+        </w:rPr>
+        <w:t>학습은 어떻게 할 것인가?</w:t>
+      </w:r>
+      <w:r>
+        <w:t xml:space="preserve"> </w:t>
+      </w:r>
+      <w:r>
+        <w:rPr>
+          <w:rFonts w:hint="eastAsia"/>
+        </w:rPr>
+        <w:t xml:space="preserve">지도학습인 </w:t>
+      </w:r>
+      <w:r>
+        <w:t>NN</w:t>
+      </w:r>
+      <w:r>
+        <w:rPr>
+          <w:rFonts w:hint="eastAsia"/>
+        </w:rPr>
+        <w:t xml:space="preserve">을 학습시키려면 입력 값과 그에 따른 </w:t>
+      </w:r>
+      <w:proofErr w:type="spellStart"/>
+      <w:r>
+        <w:rPr>
+          <w:rFonts w:hint="eastAsia"/>
+        </w:rPr>
+        <w:t>l</w:t>
+      </w:r>
+      <w:r>
+        <w:t>able</w:t>
+      </w:r>
+      <w:proofErr w:type="spellEnd"/>
+      <w:r>
+        <w:rPr>
+          <w:rFonts w:hint="eastAsia"/>
+        </w:rPr>
+        <w:t>이 필요한데?</w:t>
+      </w:r>
+      <m:oMath>
+        <m:r>
+          <w:rPr>
+            <w:rFonts w:ascii="Cambria Math" w:hAnsi="Cambria Math"/>
+          </w:rPr>
+          <w:br/>
+        </m:r>
+      </m:oMath>
+      <m:oMathPara>
+        <m:oMath>
+          <m:r>
+            <w:rPr>
+              <w:rFonts w:ascii="Cambria Math" w:hAnsi="Cambria Math"/>
+            </w:rPr>
+            <m:t>y=r+γ</m:t>
+          </m:r>
+          <m:func>
+            <m:funcPr>
+              <m:ctrlPr>
+                <w:rPr>
+                  <w:rFonts w:ascii="Cambria Math" w:hAnsi="Cambria Math"/>
+                  <w:i/>
+                </w:rPr>
+              </m:ctrlPr>
+            </m:funcPr>
+            <m:fName>
+              <m:limLow>
+                <m:limLowPr>
+                  <m:ctrlPr>
+                    <w:rPr>
+                      <w:rFonts w:ascii="Cambria Math" w:hAnsi="Cambria Math"/>
+                      <w:i/>
+                    </w:rPr>
+                  </m:ctrlPr>
+                </m:limLowPr>
+                <m:e>
+                  <m:r>
+                    <m:rPr>
+                      <m:sty m:val="p"/>
+                    </m:rPr>
+                    <w:rPr>
+                      <w:rFonts w:ascii="Cambria Math" w:hAnsi="Cambria Math"/>
+                    </w:rPr>
+                    <m:t>max</m:t>
+                  </m:r>
+                  <m:ctrlPr>
+                    <w:rPr>
+                      <w:rFonts w:ascii="Cambria Math" w:hAnsi="Cambria Math"/>
+                    </w:rPr>
+                  </m:ctrlPr>
+                </m:e>
+                <m:lim>
+                  <m:r>
+                    <w:rPr>
+                      <w:rFonts w:ascii="Cambria Math" w:hAnsi="Cambria Math"/>
+                    </w:rPr>
+                    <m:t>a'</m:t>
+                  </m:r>
+                  <m:ctrlPr>
+                    <w:rPr>
+                      <w:rFonts w:ascii="Cambria Math" w:hAnsi="Cambria Math"/>
+                    </w:rPr>
+                  </m:ctrlPr>
+                </m:lim>
+              </m:limLow>
+            </m:fName>
+            <m:e>
+              <m:r>
+                <w:rPr>
+                  <w:rFonts w:ascii="Cambria Math" w:hAnsi="Cambria Math"/>
+                </w:rPr>
+                <m:t>Q(s',a')</m:t>
+              </m:r>
+            </m:e>
+          </m:func>
+        </m:oMath>
+      </m:oMathPara>
+    </w:p>
+    <w:p>
+      <w:r>
+        <w:rPr>
+          <w:rFonts w:hint="eastAsia"/>
+        </w:rPr>
+        <w:t xml:space="preserve">강의에서는 이 값이 바로 학습에 쓰일 </w:t>
+      </w:r>
+      <w:r>
+        <w:t>la</w:t>
+      </w:r>
+      <w:r>
+        <w:rPr>
+          <w:rFonts w:hint="eastAsia"/>
+        </w:rPr>
+        <w:t>b</w:t>
+      </w:r>
+      <w:r>
+        <w:t>e</w:t>
+      </w:r>
+      <w:r>
+        <w:t>l</w:t>
+      </w:r>
+      <w:r>
+        <w:rPr>
+          <w:rFonts w:hint="eastAsia"/>
+        </w:rPr>
+        <w:t>이라고 한다. 우리의 최종적인 목표는 N</w:t>
+      </w:r>
+      <w:r>
+        <w:t>N</w:t>
+      </w:r>
+      <w:r>
+        <w:rPr>
+          <w:rFonts w:hint="eastAsia"/>
+        </w:rPr>
+        <w:t xml:space="preserve">에서 나온 </w:t>
+      </w:r>
+      <m:oMath>
+        <m:r>
+          <w:rPr>
+            <w:rFonts w:ascii="Cambria Math" w:hAnsi="Cambria Math"/>
+          </w:rPr>
+          <m:t>Ws=</m:t>
+        </m:r>
+        <m:acc>
+          <m:accPr>
+            <m:ctrlPr>
+              <w:rPr>
+                <w:rFonts w:ascii="Cambria Math" w:hAnsi="Cambria Math"/>
+                <w:i/>
+              </w:rPr>
+            </m:ctrlPr>
+          </m:accPr>
+          <m:e>
+            <m:r>
+              <w:rPr>
+                <w:rFonts w:ascii="Cambria Math" w:hAnsi="Cambria Math"/>
+              </w:rPr>
+              <m:t>Q</m:t>
+            </m:r>
+          </m:e>
+        </m:acc>
+        <m:r>
+          <w:rPr>
+            <w:rFonts w:ascii="Cambria Math" w:hAnsi="Cambria Math"/>
+          </w:rPr>
+          <m:t>(s,a|θ)</m:t>
+        </m:r>
+      </m:oMath>
+      <w:r>
+        <w:rPr>
+          <w:rFonts w:hint="eastAsia"/>
+        </w:rPr>
+        <w:t>를 y</w:t>
+      </w:r>
+      <w:r>
+        <w:t xml:space="preserve">, </w:t>
+      </w:r>
+      <w:r>
+        <w:rPr>
+          <w:rFonts w:hint="eastAsia"/>
+        </w:rPr>
+        <w:t xml:space="preserve">즉 </w:t>
+      </w:r>
+      <m:oMath>
+        <m:sSup>
+          <m:sSupPr>
+            <m:ctrlPr>
+              <w:rPr>
+                <w:rFonts w:ascii="Cambria Math" w:hAnsi="Cambria Math"/>
+                <w:i/>
+              </w:rPr>
+            </m:ctrlPr>
+          </m:sSupPr>
+          <m:e>
+            <m:r>
+              <w:rPr>
+                <w:rFonts w:ascii="Cambria Math" w:hAnsi="Cambria Math"/>
+              </w:rPr>
+              <m:t>Q</m:t>
+            </m:r>
+          </m:e>
+          <m:sup>
+            <m:r>
+              <w:rPr>
+                <w:rFonts w:ascii="Cambria Math" w:hAnsi="Cambria Math"/>
+              </w:rPr>
+              <m:t>*</m:t>
+            </m:r>
+          </m:sup>
+        </m:sSup>
+        <m:r>
+          <w:rPr>
+            <w:rFonts w:ascii="Cambria Math" w:hAnsi="Cambria Math"/>
+          </w:rPr>
+          <m:t>(s,a)</m:t>
+        </m:r>
+      </m:oMath>
+      <w:r>
+        <w:rPr>
+          <w:rFonts w:hint="eastAsia"/>
+        </w:rPr>
+        <w:t>와 비슷하게 되도록 학습시키는 것이다.</w:t>
+      </w:r>
+      <w:r>
+        <w:t xml:space="preserve"> </w:t>
+      </w:r>
+      <w:r>
+        <w:rPr>
+          <w:rFonts w:hint="eastAsia"/>
+        </w:rPr>
+        <w:t xml:space="preserve">여기서 </w:t>
+      </w:r>
+      <m:oMath>
+        <m:r>
+          <w:rPr>
+            <w:rFonts w:ascii="Cambria Math" w:hAnsi="Cambria Math"/>
+          </w:rPr>
+          <m:t>θ</m:t>
+        </m:r>
+      </m:oMath>
+      <w:r>
+        <w:rPr>
+          <w:rFonts w:hint="eastAsia"/>
+        </w:rPr>
+        <w:t xml:space="preserve">는 </w:t>
+      </w:r>
+      <w:r>
+        <w:t>weight</w:t>
+      </w:r>
+      <w:r>
+        <w:rPr>
+          <w:rFonts w:hint="eastAsia"/>
+        </w:rPr>
+        <w:t>을 의미한다고 보면 된다.</w:t>
+      </w:r>
+      <w:r>
+        <w:t xml:space="preserve"> </w:t>
+      </w:r>
+      <w:r>
+        <w:rPr>
+          <w:rFonts w:hint="eastAsia"/>
+        </w:rPr>
+        <w:t>결국</w:t>
+      </w:r>
+    </w:p>
+    <w:p/>
+    <w:p>
+      <m:oMathPara>
+        <m:oMath>
+          <m:func>
+            <m:funcPr>
+              <m:ctrlPr>
+                <w:rPr>
+                  <w:rFonts w:ascii="Cambria Math" w:hAnsi="Cambria Math"/>
+                  <w:i/>
+                </w:rPr>
+              </m:ctrlPr>
+            </m:funcPr>
+            <m:fName>
+              <m:limLow>
+                <m:limLowPr>
+                  <m:ctrlPr>
+                    <w:rPr>
+                      <w:rFonts w:ascii="Cambria Math" w:hAnsi="Cambria Math"/>
+                      <w:i/>
+                    </w:rPr>
+                  </m:ctrlPr>
+                </m:limLowPr>
+                <m:e>
+                  <m:r>
+                    <m:rPr>
+                      <m:sty m:val="p"/>
+                    </m:rPr>
+                    <w:rPr>
+                      <w:rFonts w:ascii="Cambria Math" w:hAnsi="Cambria Math"/>
+                    </w:rPr>
+                    <m:t>min</m:t>
+                  </m:r>
+                  <m:ctrlPr>
+                    <w:rPr>
+                      <w:rFonts w:ascii="Cambria Math" w:hAnsi="Cambria Math"/>
+                    </w:rPr>
+                  </m:ctrlPr>
+                </m:e>
+                <m:lim>
+                  <m:r>
+                    <w:rPr>
+                      <w:rFonts w:ascii="Cambria Math" w:hAnsi="Cambria Math"/>
+                    </w:rPr>
+                    <m:t>θ</m:t>
+                  </m:r>
+                  <m:ctrlPr>
+                    <w:rPr>
+                      <w:rFonts w:ascii="Cambria Math" w:hAnsi="Cambria Math"/>
+                    </w:rPr>
+                  </m:ctrlPr>
+                </m:lim>
+              </m:limLow>
+            </m:fName>
+            <m:e>
+              <m:nary>
+                <m:naryPr>
+                  <m:chr m:val="∑"/>
+                  <m:limLoc m:val="undOvr"/>
+                  <m:ctrlPr>
+                    <w:rPr>
+                      <w:rFonts w:ascii="Cambria Math" w:hAnsi="Cambria Math"/>
+                      <w:i/>
+                    </w:rPr>
+                  </m:ctrlPr>
+                </m:naryPr>
+                <m:sub>
+                  <m:r>
+                    <w:rPr>
+                      <w:rFonts w:ascii="Cambria Math" w:hAnsi="Cambria Math"/>
+                    </w:rPr>
+                    <m:t>t=0</m:t>
+                  </m:r>
+                </m:sub>
+                <m:sup>
+                  <m:r>
+                    <w:rPr>
+                      <w:rFonts w:ascii="Cambria Math" w:hAnsi="Cambria Math"/>
+                    </w:rPr>
+                    <m:t>T</m:t>
+                  </m:r>
+                </m:sup>
+                <m:e>
+                  <m:sSup>
+                    <m:sSupPr>
+                      <m:ctrlPr>
+                        <w:rPr>
+                          <w:rFonts w:ascii="Cambria Math" w:hAnsi="Cambria Math"/>
+                          <w:i/>
+                        </w:rPr>
+                      </m:ctrlPr>
+                    </m:sSupPr>
+                    <m:e>
+                      <m:d>
+                        <m:dPr>
+                          <m:begChr m:val="["/>
+                          <m:endChr m:val="]"/>
+                          <m:ctrlPr>
+                            <w:rPr>
+                              <w:rFonts w:ascii="Cambria Math" w:hAnsi="Cambria Math"/>
+                              <w:i/>
+                            </w:rPr>
+                          </m:ctrlPr>
+                        </m:dPr>
+                        <m:e>
+                          <m:acc>
+                            <m:accPr>
+                              <m:ctrlPr>
+                                <w:rPr>
+                                  <w:rFonts w:ascii="Cambria Math" w:hAnsi="Cambria Math"/>
+                                  <w:i/>
+                                </w:rPr>
+                              </m:ctrlPr>
+                            </m:accPr>
+                            <m:e>
+                              <m:r>
+                                <w:rPr>
+                                  <w:rFonts w:ascii="Cambria Math" w:hAnsi="Cambria Math"/>
+                                </w:rPr>
+                                <m:t>Q</m:t>
+                              </m:r>
+                            </m:e>
+                          </m:acc>
+                          <m:d>
+                            <m:dPr>
+                              <m:ctrlPr>
+                                <w:rPr>
+                                  <w:rFonts w:ascii="Cambria Math" w:hAnsi="Cambria Math"/>
+                                  <w:i/>
+                                </w:rPr>
+                              </m:ctrlPr>
+                            </m:dPr>
+                            <m:e>
+                              <m:sSub>
+                                <m:sSubPr>
+                                  <m:ctrlPr>
+                                    <w:rPr>
+                                      <w:rFonts w:ascii="Cambria Math" w:hAnsi="Cambria Math"/>
+                                      <w:i/>
+                                    </w:rPr>
+                                  </m:ctrlPr>
+                                </m:sSubPr>
+                                <m:e>
+                                  <m:r>
+                                    <w:rPr>
+                                      <w:rFonts w:ascii="Cambria Math" w:hAnsi="Cambria Math"/>
+                                    </w:rPr>
+                                    <m:t>s</m:t>
+                                  </m:r>
+                                </m:e>
+                                <m:sub>
+                                  <m:r>
+                                    <w:rPr>
+                                      <w:rFonts w:ascii="Cambria Math" w:hAnsi="Cambria Math"/>
+                                    </w:rPr>
+                                    <m:t>t</m:t>
+                                  </m:r>
+                                </m:sub>
+                              </m:sSub>
+                              <m:r>
+                                <w:rPr>
+                                  <w:rFonts w:ascii="Cambria Math" w:hAnsi="Cambria Math"/>
+                                </w:rPr>
+                                <m:t xml:space="preserve">, </m:t>
+                              </m:r>
+                              <m:sSub>
+                                <m:sSubPr>
+                                  <m:ctrlPr>
+                                    <w:rPr>
+                                      <w:rFonts w:ascii="Cambria Math" w:hAnsi="Cambria Math"/>
+                                      <w:i/>
+                                    </w:rPr>
+                                  </m:ctrlPr>
+                                </m:sSubPr>
+                                <m:e>
+                                  <m:r>
+                                    <w:rPr>
+                                      <w:rFonts w:ascii="Cambria Math" w:hAnsi="Cambria Math"/>
+                                    </w:rPr>
+                                    <m:t>a</m:t>
+                                  </m:r>
+                                </m:e>
+                                <m:sub>
+                                  <m:r>
+                                    <w:rPr>
+                                      <w:rFonts w:ascii="Cambria Math" w:hAnsi="Cambria Math"/>
+                                    </w:rPr>
+                                    <m:t>t</m:t>
+                                  </m:r>
+                                </m:sub>
+                              </m:sSub>
+                            </m:e>
+                            <m:e>
+                              <m:r>
+                                <w:rPr>
+                                  <w:rFonts w:ascii="Cambria Math" w:hAnsi="Cambria Math"/>
+                                </w:rPr>
+                                <m:t>θ</m:t>
+                              </m:r>
+                            </m:e>
+                          </m:d>
+                          <m:r>
+                            <w:rPr>
+                              <w:rFonts w:ascii="Cambria Math" w:hAnsi="Cambria Math"/>
+                            </w:rPr>
+                            <m:t>-</m:t>
+                          </m:r>
+                          <m:d>
+                            <m:dPr>
+                              <m:ctrlPr>
+                                <w:rPr>
+                                  <w:rFonts w:ascii="Cambria Math" w:hAnsi="Cambria Math"/>
+                                  <w:i/>
+                                </w:rPr>
+                              </m:ctrlPr>
+                            </m:dPr>
+                            <m:e>
+                              <m:sSub>
+                                <m:sSubPr>
+                                  <m:ctrlPr>
+                                    <w:rPr>
+                                      <w:rFonts w:ascii="Cambria Math" w:hAnsi="Cambria Math"/>
+                                      <w:i/>
+                                    </w:rPr>
+                                  </m:ctrlPr>
+                                </m:sSubPr>
+                                <m:e>
+                                  <m:r>
+                                    <w:rPr>
+                                      <w:rFonts w:ascii="Cambria Math" w:hAnsi="Cambria Math"/>
+                                    </w:rPr>
+                                    <m:t>r</m:t>
+                                  </m:r>
+                                </m:e>
+                                <m:sub>
+                                  <m:r>
+                                    <w:rPr>
+                                      <w:rFonts w:ascii="Cambria Math" w:hAnsi="Cambria Math"/>
+                                    </w:rPr>
+                                    <m:t>t</m:t>
+                                  </m:r>
+                                </m:sub>
+                              </m:sSub>
+                              <m:r>
+                                <w:rPr>
+                                  <w:rFonts w:ascii="Cambria Math" w:hAnsi="Cambria Math"/>
+                                </w:rPr>
+                                <m:t>+γ</m:t>
+                              </m:r>
+                              <m:func>
+                                <m:funcPr>
+                                  <m:ctrlPr>
+                                    <w:rPr>
+                                      <w:rFonts w:ascii="Cambria Math" w:hAnsi="Cambria Math"/>
+                                      <w:i/>
+                                    </w:rPr>
+                                  </m:ctrlPr>
+                                </m:funcPr>
+                                <m:fName>
+                                  <m:limLow>
+                                    <m:limLowPr>
+                                      <m:ctrlPr>
+                                        <w:rPr>
+                                          <w:rFonts w:ascii="Cambria Math" w:hAnsi="Cambria Math"/>
+                                          <w:i/>
+                                        </w:rPr>
+                                      </m:ctrlPr>
+                                    </m:limLowPr>
+                                    <m:e>
+                                      <m:r>
+                                        <m:rPr>
+                                          <m:sty m:val="p"/>
+                                        </m:rPr>
+                                        <w:rPr>
+                                          <w:rFonts w:ascii="Cambria Math" w:hAnsi="Cambria Math"/>
+                                        </w:rPr>
+                                        <m:t>max</m:t>
+                                      </m:r>
+                                    </m:e>
+                                    <m:lim>
+                                      <m:sSup>
+                                        <m:sSupPr>
+                                          <m:ctrlPr>
+                                            <w:rPr>
+                                              <w:rFonts w:ascii="Cambria Math" w:hAnsi="Cambria Math"/>
+                                              <w:i/>
+                                            </w:rPr>
+                                          </m:ctrlPr>
+                                        </m:sSupPr>
+                                        <m:e>
+                                          <m:r>
+                                            <w:rPr>
+                                              <w:rFonts w:ascii="Cambria Math" w:hAnsi="Cambria Math"/>
+                                            </w:rPr>
+                                            <m:t>a</m:t>
+                                          </m:r>
+                                        </m:e>
+                                        <m:sup>
+                                          <m:r>
+                                            <w:rPr>
+                                              <w:rFonts w:ascii="Cambria Math" w:hAnsi="Cambria Math"/>
+                                            </w:rPr>
+                                            <m:t>'</m:t>
+                                          </m:r>
+                                        </m:sup>
+                                      </m:sSup>
+                                      <m:ctrlPr>
+                                        <w:rPr>
+                                          <w:rFonts w:ascii="Cambria Math" w:hAnsi="Cambria Math"/>
+                                        </w:rPr>
+                                      </m:ctrlPr>
+                                    </m:lim>
+                                  </m:limLow>
+                                </m:fName>
+                                <m:e>
+                                  <m:acc>
+                                    <m:accPr>
+                                      <m:ctrlPr>
+                                        <w:rPr>
+                                          <w:rFonts w:ascii="Cambria Math" w:hAnsi="Cambria Math"/>
+                                          <w:i/>
+                                        </w:rPr>
+                                      </m:ctrlPr>
+                                    </m:accPr>
+                                    <m:e>
+                                      <m:r>
+                                        <w:rPr>
+                                          <w:rFonts w:ascii="Cambria Math" w:hAnsi="Cambria Math"/>
+                                        </w:rPr>
+                                        <m:t>Q</m:t>
+                                      </m:r>
+                                    </m:e>
+                                  </m:acc>
+                                </m:e>
+                              </m:func>
+                              <m:d>
+                                <m:dPr>
+                                  <m:ctrlPr>
+                                    <w:rPr>
+                                      <w:rFonts w:ascii="Cambria Math" w:hAnsi="Cambria Math"/>
+                                      <w:i/>
+                                    </w:rPr>
+                                  </m:ctrlPr>
+                                </m:dPr>
+                                <m:e>
+                                  <m:sSub>
+                                    <m:sSubPr>
+                                      <m:ctrlPr>
+                                        <w:rPr>
+                                          <w:rFonts w:ascii="Cambria Math" w:hAnsi="Cambria Math"/>
+                                          <w:i/>
+                                        </w:rPr>
+                                      </m:ctrlPr>
+                                    </m:sSubPr>
+                                    <m:e>
+                                      <m:r>
+                                        <w:rPr>
+                                          <w:rFonts w:ascii="Cambria Math" w:hAnsi="Cambria Math"/>
+                                        </w:rPr>
+                                        <m:t>s</m:t>
+                                      </m:r>
+                                    </m:e>
+                                    <m:sub>
+                                      <m:r>
+                                        <w:rPr>
+                                          <w:rFonts w:ascii="Cambria Math" w:hAnsi="Cambria Math"/>
+                                        </w:rPr>
+                                        <m:t>t+1</m:t>
+                                      </m:r>
+                                    </m:sub>
+                                  </m:sSub>
+                                  <m:r>
+                                    <w:rPr>
+                                      <w:rFonts w:ascii="Cambria Math" w:hAnsi="Cambria Math"/>
+                                    </w:rPr>
+                                    <m:t xml:space="preserve">, </m:t>
+                                  </m:r>
+                                  <m:sSup>
+                                    <m:sSupPr>
+                                      <m:ctrlPr>
+                                        <w:rPr>
+                                          <w:rFonts w:ascii="Cambria Math" w:hAnsi="Cambria Math"/>
+                                          <w:i/>
+                                        </w:rPr>
+                                      </m:ctrlPr>
+                                    </m:sSupPr>
+                                    <m:e>
+                                      <m:r>
+                                        <w:rPr>
+                                          <w:rFonts w:ascii="Cambria Math" w:hAnsi="Cambria Math"/>
+                                        </w:rPr>
+                                        <m:t>a</m:t>
+                                      </m:r>
+                                    </m:e>
+                                    <m:sup>
+                                      <m:r>
+                                        <w:rPr>
+                                          <w:rFonts w:ascii="Cambria Math" w:hAnsi="Cambria Math"/>
+                                        </w:rPr>
+                                        <m:t>'</m:t>
+                                      </m:r>
+                                    </m:sup>
+                                  </m:sSup>
+                                </m:e>
+                                <m:e>
+                                  <m:r>
+                                    <w:rPr>
+                                      <w:rFonts w:ascii="Cambria Math" w:hAnsi="Cambria Math"/>
+                                    </w:rPr>
+                                    <m:t>θ</m:t>
+                                  </m:r>
+                                </m:e>
+                              </m:d>
+                            </m:e>
+                          </m:d>
+                        </m:e>
+                      </m:d>
+                    </m:e>
+                    <m:sup>
+                      <m:r>
+                        <w:rPr>
+                          <w:rFonts w:ascii="Cambria Math" w:hAnsi="Cambria Math"/>
+                        </w:rPr>
+                        <m:t>2</m:t>
+                      </m:r>
+                    </m:sup>
+                  </m:sSup>
+                </m:e>
+              </m:nary>
+            </m:e>
+          </m:func>
+        </m:oMath>
+      </m:oMathPara>
+    </w:p>
+    <w:p>
+      <w:r>
+        <w:rPr>
+          <w:rFonts w:hint="eastAsia"/>
+        </w:rPr>
+        <w:t xml:space="preserve">이를 만족하는 </w:t>
+      </w:r>
+      <w:r>
+        <w:t>theta</w:t>
+      </w:r>
+      <w:r>
+        <w:rPr>
+          <w:rFonts w:hint="eastAsia"/>
+        </w:rPr>
+        <w:t>값을</w:t>
+      </w:r>
+      <w:r>
+        <w:t xml:space="preserve"> </w:t>
+      </w:r>
+      <w:r>
+        <w:rPr>
+          <w:rFonts w:hint="eastAsia"/>
+        </w:rPr>
+        <w:t>학습시키는 것이다.</w:t>
+      </w:r>
+      <w:r>
+        <w:t xml:space="preserve"> </w:t>
+      </w:r>
+      <w:r>
+        <w:rPr>
+          <w:rFonts w:hint="eastAsia"/>
+        </w:rPr>
+        <w:t>l</w:t>
+      </w:r>
+      <w:r>
+        <w:t>inear regression</w:t>
+      </w:r>
+      <w:r>
+        <w:rPr>
+          <w:rFonts w:hint="eastAsia"/>
+        </w:rPr>
+        <w:t>과 비슷하다!</w:t>
+      </w:r>
+    </w:p>
+    <w:p>
+      <w:pPr>
+        <w:rPr>
+          <w:rFonts w:hint="eastAsia"/>
+        </w:rPr>
+      </w:pPr>
+      <w:r>
+        <w:rPr>
+          <w:noProof/>
+        </w:rPr>
+        <mc:AlternateContent>
+          <mc:Choice Requires="wps">
+            <w:drawing>
+              <wp:anchor distT="0" distB="0" distL="114300" distR="114300" simplePos="0" relativeHeight="251662336" behindDoc="0" locked="0" layoutInCell="1" allowOverlap="1" wp14:anchorId="46949F35" wp14:editId="31B77D6D">
+                <wp:simplePos x="0" y="0"/>
+                <wp:positionH relativeFrom="column">
+                  <wp:posOffset>3981450</wp:posOffset>
+                </wp:positionH>
+                <wp:positionV relativeFrom="paragraph">
+                  <wp:posOffset>270510</wp:posOffset>
+                </wp:positionV>
+                <wp:extent cx="1504950" cy="342900"/>
+                <wp:effectExtent l="0" t="0" r="19050" b="19050"/>
+                <wp:wrapNone/>
+                <wp:docPr id="9" name="Text Box 9"/>
+                <wp:cNvGraphicFramePr/>
+                <a:graphic xmlns:a="http://schemas.openxmlformats.org/drawingml/2006/main">
+                  <a:graphicData uri="http://schemas.microsoft.com/office/word/2010/wordprocessingShape">
+                    <wps:wsp>
+                      <wps:cNvSpPr txBox="1"/>
+                      <wps:spPr>
+                        <a:xfrm>
+                          <a:off x="0" y="0"/>
+                          <a:ext cx="1504950" cy="342900"/>
+                        </a:xfrm>
+                        <a:prstGeom prst="rect">
+                          <a:avLst/>
+                        </a:prstGeom>
+                        <a:solidFill>
+                          <a:schemeClr val="lt1"/>
+                        </a:solidFill>
+                        <a:ln w="6350">
+                          <a:solidFill>
+                            <a:prstClr val="black"/>
+                          </a:solidFill>
+                        </a:ln>
+                      </wps:spPr>
+                      <wps:txbx>
+                        <w:txbxContent>
+                          <w:p>
+                            <w:pPr>
+                              <w:rPr>
+                                <w:rFonts w:hint="eastAsia"/>
+                              </w:rPr>
+                            </w:pPr>
+                            <w:r>
+                              <w:t>pi</w:t>
+                            </w:r>
+                            <w:r>
+                              <w:rPr>
+                                <w:rFonts w:hint="eastAsia"/>
+                              </w:rPr>
+                              <w:t>는 전처리를 의미</w:t>
+                            </w:r>
+                          </w:p>
+                        </w:txbxContent>
+                      </wps:txbx>
+                      <wps:bodyPr rot="0" spcFirstLastPara="0" vertOverflow="overflow" horzOverflow="overflow" vert="horz" wrap="square" lIns="91440" tIns="45720" rIns="91440" bIns="45720" numCol="1" spcCol="0" rtlCol="0" fromWordArt="0" anchor="t" anchorCtr="0" forceAA="0" compatLnSpc="1">
+                        <a:prstTxWarp prst="textNoShape">
+                          <a:avLst/>
+                        </a:prstTxWarp>
+                        <a:noAutofit/>
+                      </wps:bodyPr>
+                    </wps:wsp>
+                  </a:graphicData>
+                </a:graphic>
+                <wp14:sizeRelH relativeFrom="margin">
+                  <wp14:pctWidth>0</wp14:pctWidth>
+                </wp14:sizeRelH>
+                <wp14:sizeRelV relativeFrom="margin">
+                  <wp14:pctHeight>0</wp14:pctHeight>
+                </wp14:sizeRelV>
+              </wp:anchor>
+            </w:drawing>
+          </mc:Choice>
+          <mc:Fallback>
+            <w:pict>
+              <v:shape w14:anchorId="46949F35" id="Text Box 9" o:spid="_x0000_s1028" type="#_x0000_t202" style="position:absolute;left:0;text-align:left;margin-left:313.5pt;margin-top:21.3pt;width:118.5pt;height:27pt;z-index:251662336;visibility:visible;mso-wrap-style:square;mso-width-percent:0;mso-height-percent:0;mso-wrap-distance-left:9pt;mso-wrap-distance-top:0;mso-wrap-distance-right:9pt;mso-wrap-distance-bottom:0;mso-position-horizontal:absolute;mso-position-horizontal-relative:text;mso-position-vertical:absolute;mso-position-vertical-relative:text;mso-width-percent:0;mso-height-percent:0;mso-width-relative:margin;mso-height-relative:margin;v-text-anchor:top" o:gfxdata="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" fillcolor="white [3201]" strokeweight=".5pt">
+                <v:textbox>
+                  <w:txbxContent>
+                    <w:p>
+                      <w:pPr>
+                        <w:rPr>
+                          <w:rFonts w:hint="eastAsia"/>
+                        </w:rPr>
+                      </w:pPr>
+                      <w:r>
+                        <w:t>pi</w:t>
+                      </w:r>
+                      <w:r>
+                        <w:rPr>
+                          <w:rFonts w:hint="eastAsia"/>
+                        </w:rPr>
+                        <w:t>는 전처리를 의미</w:t>
+                      </w:r>
+                    </w:p>
+                  </w:txbxContent>
+                </v:textbox>
+              </v:shape>
+            </w:pict>
+          </mc:Fallback>
+        </mc:AlternateContent>
+      </w:r>
+      <w:r>
+        <w:rPr>
+          <w:noProof/>
+        </w:rPr>
+        <w:drawing>
+          <wp:inline distT="0" distB="0" distL="0" distR="0" wp14:anchorId="0F52B24E" wp14:editId="5847E1D6">
+            <wp:extent cx="5257800" cy="2854334"/>
+            <wp:effectExtent l="0" t="0" r="0" b="3175"/>
+            <wp:docPr id="6" name="그림 6"/>
+            <wp:cNvGraphicFramePr>
+              <a:graphicFrameLocks xmlns:a="http://schemas.openxmlformats.org/drawingml/2006/main" noChangeAspect="1"/>
+            </wp:cNvGraphicFramePr>
+            <a:graphic xmlns:a="http://schemas.openxmlformats.org/drawingml/2006/main">
+              <a:graphicData uri="http://schemas.openxmlformats.org/drawingml/2006/picture">
+                <pic:pic xmlns:pic="http://schemas.openxmlformats.org/drawingml/2006/picture">
+                  <pic:nvPicPr>
+                    <pic:cNvPr id="1" name=""/>
+                    <pic:cNvPicPr/>
+                  </pic:nvPicPr>
+                  <pic:blipFill>
+                    <a:blip r:embed="rId14"/>
+                    <a:stretch>
+                      <a:fillRect/>
+                    </a:stretch>
+                  </pic:blipFill>
+                  <pic:spPr>
+                    <a:xfrm>
+                      <a:off x="0" y="0"/>
+                      <a:ext cx="5268430" cy="2860105"/>
+                    </a:xfrm>
+                    <a:prstGeom prst="rect">
+                      <a:avLst/>
+                    </a:prstGeom>
+                  </pic:spPr>
+                </pic:pic>
+              </a:graphicData>
+            </a:graphic>
+          </wp:inline>
+        </w:drawing>
+      </w:r>
+    </w:p>
+    <w:p>
+      <w:pPr>
+        <w:rPr>
+          <w:rFonts w:hint="eastAsia"/>
+        </w:rPr>
+      </w:pPr>
+      <w:r>
+        <w:rPr>
+          <w:rFonts w:hint="eastAsia"/>
+        </w:rPr>
+        <w:t xml:space="preserve">위 알고리즘이 </w:t>
+      </w:r>
+      <w:proofErr w:type="spellStart"/>
+      <w:r>
+        <w:rPr>
+          <w:rFonts w:hint="eastAsia"/>
+        </w:rPr>
+        <w:t>딥마인드</w:t>
+      </w:r>
+      <w:proofErr w:type="spellEnd"/>
+      <w:r>
+        <w:rPr>
+          <w:rFonts w:hint="eastAsia"/>
+        </w:rPr>
+        <w:t xml:space="preserve"> 팀에서 </w:t>
+      </w:r>
+      <w:proofErr w:type="spellStart"/>
+      <w:r>
+        <w:rPr>
+          <w:rFonts w:hint="eastAsia"/>
+        </w:rPr>
+        <w:t>아타리</w:t>
+      </w:r>
+      <w:proofErr w:type="spellEnd"/>
+      <w:r>
+        <w:rPr>
+          <w:rFonts w:hint="eastAsia"/>
+        </w:rPr>
+        <w:t xml:space="preserve"> 게임을 학습시키는데 쓴 </w:t>
+      </w:r>
+      <w:proofErr w:type="gramStart"/>
+      <w:r>
+        <w:rPr>
+          <w:rFonts w:hint="eastAsia"/>
+        </w:rPr>
+        <w:t>알고리즘이다.</w:t>
+      </w:r>
+      <w:r>
+        <w:t>?</w:t>
+      </w:r>
+      <w:proofErr w:type="gramEnd"/>
+      <w:r>
+        <w:t>??</w:t>
+      </w:r>
+      <w:r>
+        <w:t xml:space="preserve"> </w:t>
+      </w:r>
+      <w:r>
+        <w:rPr>
+          <w:rFonts w:hint="eastAsia"/>
+        </w:rPr>
+        <w:t>지금까지 우리가 했던 모든 말이 들어있다.</w:t>
+      </w:r>
+      <w:r>
+        <w:t xml:space="preserve"> </w:t>
+      </w:r>
+    </w:p>
+    <w:p>
+      <w:pPr>
+        <w:rPr>
+          <w:rFonts w:hint="eastAsia"/>
+        </w:rPr>
+      </w:pPr>
+      <w:r>
+        <w:rPr>
+          <w:rFonts w:hint="eastAsia"/>
+        </w:rPr>
+        <w:t xml:space="preserve">여기서 나는 </w:t>
+      </w:r>
+      <w:r>
+        <w:t>‘</w:t>
+      </w:r>
+      <w:r>
+        <w:rPr>
+          <w:rFonts w:hint="eastAsia"/>
+        </w:rPr>
+        <w:t xml:space="preserve">정확한 </w:t>
+      </w:r>
+      <w:r>
+        <w:t>Q</w:t>
+      </w:r>
+      <w:r>
+        <w:rPr>
+          <w:rFonts w:hint="eastAsia"/>
+        </w:rPr>
+        <w:t xml:space="preserve">가 학습도 안 된 상태인데 유사 </w:t>
+      </w:r>
+      <w:r>
+        <w:t>Q</w:t>
+      </w:r>
+      <w:r>
+        <w:rPr>
+          <w:rFonts w:hint="eastAsia"/>
+        </w:rPr>
+        <w:t xml:space="preserve">값을 만드는 </w:t>
+      </w:r>
+      <w:proofErr w:type="spellStart"/>
+      <w:r>
+        <w:rPr>
+          <w:rFonts w:hint="eastAsia"/>
+        </w:rPr>
+        <w:t>딥러닝이</w:t>
+      </w:r>
+      <w:proofErr w:type="spellEnd"/>
+      <w:r>
+        <w:rPr>
+          <w:rFonts w:hint="eastAsia"/>
+        </w:rPr>
+        <w:t xml:space="preserve"> 가능한 것이냐?</w:t>
+      </w:r>
+      <w:r>
+        <w:t>’</w:t>
+      </w:r>
+      <w:r>
+        <w:rPr>
+          <w:rFonts w:hint="eastAsia"/>
+        </w:rPr>
+        <w:t>라는 의문이 들었다.</w:t>
+      </w:r>
+      <w:r>
+        <w:t xml:space="preserve"> </w:t>
+      </w:r>
+      <w:r>
+        <w:rPr>
+          <w:rFonts w:hint="eastAsia"/>
+        </w:rPr>
+        <w:t>그리고 이게 맞다.</w:t>
+      </w:r>
+      <w:r>
+        <w:t xml:space="preserve"> diverge</w:t>
+      </w:r>
+      <w:r>
+        <w:rPr>
+          <w:rFonts w:hint="eastAsia"/>
+        </w:rPr>
+        <w:t xml:space="preserve">한다고 </w:t>
+      </w:r>
+      <w:r>
+        <w:rPr>
+          <w:rFonts w:hint="eastAsia"/>
+        </w:rPr>
+        <w:t>한다.</w:t>
+      </w:r>
+      <w:r>
+        <w:t xml:space="preserve"> </w:t>
+      </w:r>
+      <w:r>
+        <w:rPr>
+          <w:rFonts w:hint="eastAsia"/>
+        </w:rPr>
+        <w:t>해결법이 나중에 나오겠지?</w:t>
+      </w:r>
+    </w:p>
+    <w:p>
+      <w:r>
+        <w:rPr>
+          <w:rFonts w:hint="eastAsia"/>
+        </w:rPr>
+        <w:t>N</w:t>
+      </w:r>
+      <w:r>
+        <w:t>N</w:t>
+      </w:r>
+      <w:r>
+        <w:rPr>
+          <w:rFonts w:hint="eastAsia"/>
+        </w:rPr>
+        <w:t>에서는 S</w:t>
+      </w:r>
+      <w:r>
+        <w:t>tochastic</w:t>
+      </w:r>
+      <w:r>
+        <w:rPr>
+          <w:rFonts w:hint="eastAsia"/>
+        </w:rPr>
+        <w:t xml:space="preserve">에서 썼던 </w:t>
+      </w:r>
+      <m:oMath>
+        <m:r>
+          <w:rPr>
+            <w:rFonts w:ascii="Cambria Math" w:hAnsi="Cambria Math"/>
+          </w:rPr>
+          <m:t>(1-α)</m:t>
+        </m:r>
+        <m:acc>
+          <m:accPr>
+            <m:ctrlPr>
+              <w:rPr>
+                <w:rFonts w:ascii="Cambria Math" w:hAnsi="Cambria Math"/>
+                <w:i/>
+              </w:rPr>
+            </m:ctrlPr>
+          </m:accPr>
+          <m:e>
+            <m:r>
+              <w:rPr>
+                <w:rFonts w:ascii="Cambria Math" w:hAnsi="Cambria Math"/>
+              </w:rPr>
+              <m:t>Q</m:t>
+            </m:r>
+          </m:e>
+        </m:acc>
+        <m:d>
+          <m:dPr>
+            <m:ctrlPr>
+              <w:rPr>
+                <w:rFonts w:ascii="Cambria Math" w:hAnsi="Cambria Math"/>
+                <w:i/>
+              </w:rPr>
+            </m:ctrlPr>
+          </m:dPr>
+          <m:e>
+            <m:r>
+              <w:rPr>
+                <w:rFonts w:ascii="Cambria Math" w:hAnsi="Cambria Math"/>
+              </w:rPr>
+              <m:t>s,a</m:t>
+            </m:r>
+          </m:e>
+        </m:d>
+        <m:r>
+          <w:rPr>
+            <w:rFonts w:ascii="Cambria Math" w:hAnsi="Cambria Math"/>
+          </w:rPr>
+          <m:t>+α[r+γ</m:t>
+        </m:r>
+        <m:func>
+          <m:funcPr>
+            <m:ctrlPr>
+              <w:rPr>
+                <w:rFonts w:ascii="Cambria Math" w:hAnsi="Cambria Math"/>
+                <w:i/>
+              </w:rPr>
+            </m:ctrlPr>
+          </m:funcPr>
+          <m:fName>
+            <m:limLow>
+              <m:limLowPr>
+                <m:ctrlPr>
+                  <w:rPr>
+                    <w:rFonts w:ascii="Cambria Math" w:hAnsi="Cambria Math"/>
+                    <w:i/>
+                  </w:rPr>
+                </m:ctrlPr>
+              </m:limLowPr>
+              <m:e>
+                <m:r>
+                  <m:rPr>
+                    <m:sty m:val="p"/>
+                  </m:rPr>
+                  <w:rPr>
+                    <w:rFonts w:ascii="Cambria Math" w:hAnsi="Cambria Math"/>
+                  </w:rPr>
+                  <m:t>max</m:t>
+                </m:r>
+                <m:ctrlPr>
+                  <w:rPr>
+                    <w:rFonts w:ascii="Cambria Math" w:hAnsi="Cambria Math"/>
+                  </w:rPr>
+                </m:ctrlPr>
+              </m:e>
+              <m:lim>
+                <m:sSup>
+                  <m:sSupPr>
+                    <m:ctrlPr>
+                      <w:rPr>
+                        <w:rFonts w:ascii="Cambria Math" w:hAnsi="Cambria Math"/>
+                        <w:i/>
+                      </w:rPr>
+                    </m:ctrlPr>
+                  </m:sSupPr>
+                  <m:e>
+                    <m:r>
+                      <w:rPr>
+                        <w:rFonts w:ascii="Cambria Math" w:hAnsi="Cambria Math"/>
+                      </w:rPr>
+                      <m:t>a</m:t>
+                    </m:r>
+                  </m:e>
+                  <m:sup>
+                    <m:r>
+                      <w:rPr>
+                        <w:rFonts w:ascii="Cambria Math" w:hAnsi="Cambria Math"/>
+                      </w:rPr>
+                      <m:t>'</m:t>
+                    </m:r>
+                  </m:sup>
+                </m:sSup>
+                <m:ctrlPr>
+                  <w:rPr>
+                    <w:rFonts w:ascii="Cambria Math" w:hAnsi="Cambria Math"/>
+                  </w:rPr>
+                </m:ctrlPr>
+              </m:lim>
+            </m:limLow>
+          </m:fName>
+          <m:e>
+            <m:acc>
+              <m:accPr>
+                <m:ctrlPr>
+                  <w:rPr>
+                    <w:rFonts w:ascii="Cambria Math" w:hAnsi="Cambria Math"/>
+                    <w:i/>
+                  </w:rPr>
+                </m:ctrlPr>
+              </m:accPr>
+              <m:e>
+                <m:r>
+                  <w:rPr>
+                    <w:rFonts w:ascii="Cambria Math" w:hAnsi="Cambria Math"/>
+                  </w:rPr>
+                  <m:t>Q</m:t>
+                </m:r>
+              </m:e>
+            </m:acc>
+            <m:d>
+              <m:dPr>
+                <m:ctrlPr>
+                  <w:rPr>
+                    <w:rFonts w:ascii="Cambria Math" w:hAnsi="Cambria Math"/>
+                    <w:i/>
+                  </w:rPr>
+                </m:ctrlPr>
+              </m:dPr>
+              <m:e>
+                <m:sSup>
+                  <m:sSupPr>
+                    <m:ctrlPr>
+                      <w:rPr>
+                        <w:rFonts w:ascii="Cambria Math" w:hAnsi="Cambria Math"/>
+                        <w:i/>
+                      </w:rPr>
+                    </m:ctrlPr>
+                  </m:sSupPr>
+                  <m:e>
+                    <m:r>
+                      <w:rPr>
+                        <w:rFonts w:ascii="Cambria Math" w:hAnsi="Cambria Math"/>
+                      </w:rPr>
+                      <m:t>s</m:t>
+                    </m:r>
+                  </m:e>
+                  <m:sup>
+                    <m:r>
+                      <w:rPr>
+                        <w:rFonts w:ascii="Cambria Math" w:hAnsi="Cambria Math"/>
+                      </w:rPr>
+                      <m:t>'</m:t>
+                    </m:r>
+                  </m:sup>
+                </m:sSup>
+                <m:r>
+                  <w:rPr>
+                    <w:rFonts w:ascii="Cambria Math" w:hAnsi="Cambria Math"/>
+                  </w:rPr>
+                  <m:t>,</m:t>
+                </m:r>
+                <m:sSup>
+                  <m:sSupPr>
+                    <m:ctrlPr>
+                      <w:rPr>
+                        <w:rFonts w:ascii="Cambria Math" w:hAnsi="Cambria Math"/>
+                        <w:i/>
+                      </w:rPr>
+                    </m:ctrlPr>
+                  </m:sSupPr>
+                  <m:e>
+                    <m:r>
+                      <w:rPr>
+                        <w:rFonts w:ascii="Cambria Math" w:hAnsi="Cambria Math"/>
+                      </w:rPr>
+                      <m:t>a</m:t>
+                    </m:r>
+                  </m:e>
+                  <m:sup>
+                    <m:r>
+                      <w:rPr>
+                        <w:rFonts w:ascii="Cambria Math" w:hAnsi="Cambria Math"/>
+                      </w:rPr>
+                      <m:t>'</m:t>
+                    </m:r>
+                  </m:sup>
+                </m:sSup>
+              </m:e>
+            </m:d>
+          </m:e>
+        </m:func>
+        <m:r>
+          <w:rPr>
+            <w:rFonts w:ascii="Cambria Math" w:hAnsi="Cambria Math"/>
+          </w:rPr>
+          <m:t>]</m:t>
+        </m:r>
+      </m:oMath>
+      <w:r>
+        <w:rPr>
+          <w:rFonts w:hint="eastAsia"/>
+        </w:rPr>
+        <w:t xml:space="preserve"> 이 값을 </w:t>
+      </w:r>
+      <w:r>
+        <w:t>target</w:t>
+      </w:r>
+      <w:r>
+        <w:rPr>
+          <w:rFonts w:hint="eastAsia"/>
+        </w:rPr>
+        <w:t>으로 주지 않고,</w:t>
+      </w:r>
+      <w:r>
+        <w:t xml:space="preserve"> </w:t>
+      </w:r>
+      <m:oMath>
+        <m:sSub>
+          <m:sSubPr>
+            <m:ctrlPr>
+              <w:rPr>
+                <w:rFonts w:ascii="Cambria Math" w:hAnsi="Cambria Math"/>
+                <w:i/>
+              </w:rPr>
+            </m:ctrlPr>
+          </m:sSubPr>
+          <m:e>
+            <m:r>
+              <w:rPr>
+                <w:rFonts w:ascii="Cambria Math" w:hAnsi="Cambria Math"/>
+              </w:rPr>
+              <m:t>r</m:t>
+            </m:r>
+          </m:e>
+          <m:sub>
+            <m:r>
+              <w:rPr>
+                <w:rFonts w:ascii="Cambria Math" w:hAnsi="Cambria Math"/>
+              </w:rPr>
+              <m:t>t</m:t>
+            </m:r>
+          </m:sub>
+        </m:sSub>
+        <m:r>
+          <w:rPr>
+            <w:rFonts w:ascii="Cambria Math" w:hAnsi="Cambria Math"/>
+          </w:rPr>
+          <m:t>+γ</m:t>
+        </m:r>
+        <m:func>
+          <m:funcPr>
+            <m:ctrlPr>
+              <w:rPr>
+                <w:rFonts w:ascii="Cambria Math" w:hAnsi="Cambria Math"/>
+                <w:i/>
+              </w:rPr>
+            </m:ctrlPr>
+          </m:funcPr>
+          <m:fName>
+            <m:limLow>
+              <m:limLowPr>
+                <m:ctrlPr>
+                  <w:rPr>
+                    <w:rFonts w:ascii="Cambria Math" w:hAnsi="Cambria Math"/>
+                    <w:i/>
+                  </w:rPr>
+                </m:ctrlPr>
+              </m:limLowPr>
+              <m:e>
+                <m:r>
+                  <m:rPr>
+                    <m:sty m:val="p"/>
+                  </m:rPr>
+                  <w:rPr>
+                    <w:rFonts w:ascii="Cambria Math" w:hAnsi="Cambria Math"/>
+                  </w:rPr>
+                  <m:t>max</m:t>
+                </m:r>
+              </m:e>
+              <m:lim>
+                <m:sSup>
+                  <m:sSupPr>
+                    <m:ctrlPr>
+                      <w:rPr>
+                        <w:rFonts w:ascii="Cambria Math" w:hAnsi="Cambria Math"/>
+                        <w:i/>
+                      </w:rPr>
+                    </m:ctrlPr>
+                  </m:sSupPr>
+                  <m:e>
+                    <m:r>
+                      <w:rPr>
+                        <w:rFonts w:ascii="Cambria Math" w:hAnsi="Cambria Math"/>
+                      </w:rPr>
+                      <m:t>a</m:t>
+                    </m:r>
+                  </m:e>
+                  <m:sup>
+                    <m:r>
+                      <w:rPr>
+                        <w:rFonts w:ascii="Cambria Math" w:hAnsi="Cambria Math"/>
+                      </w:rPr>
+                      <m:t>'</m:t>
+                    </m:r>
+                  </m:sup>
+                </m:sSup>
+                <m:ctrlPr>
+                  <w:rPr>
+                    <w:rFonts w:ascii="Cambria Math" w:hAnsi="Cambria Math"/>
+                  </w:rPr>
+                </m:ctrlPr>
+              </m:lim>
+            </m:limLow>
+          </m:fName>
+          <m:e>
+            <m:acc>
+              <m:accPr>
+                <m:ctrlPr>
+                  <w:rPr>
+                    <w:rFonts w:ascii="Cambria Math" w:hAnsi="Cambria Math"/>
+                    <w:i/>
+                  </w:rPr>
+                </m:ctrlPr>
+              </m:accPr>
+              <m:e>
+                <m:r>
+                  <w:rPr>
+                    <w:rFonts w:ascii="Cambria Math" w:hAnsi="Cambria Math"/>
+                  </w:rPr>
+                  <m:t>Q</m:t>
+                </m:r>
+              </m:e>
+            </m:acc>
+          </m:e>
+        </m:func>
+        <m:d>
+          <m:dPr>
+            <m:ctrlPr>
+              <w:rPr>
+                <w:rFonts w:ascii="Cambria Math" w:hAnsi="Cambria Math"/>
+                <w:i/>
+              </w:rPr>
+            </m:ctrlPr>
+          </m:dPr>
+          <m:e>
+            <m:sSub>
+              <m:sSubPr>
+                <m:ctrlPr>
+                  <w:rPr>
+                    <w:rFonts w:ascii="Cambria Math" w:hAnsi="Cambria Math"/>
+                    <w:i/>
+                  </w:rPr>
+                </m:ctrlPr>
+              </m:sSubPr>
+              <m:e>
+                <m:r>
+                  <w:rPr>
+                    <w:rFonts w:ascii="Cambria Math" w:hAnsi="Cambria Math"/>
+                  </w:rPr>
+                  <m:t>s</m:t>
+                </m:r>
+              </m:e>
+              <m:sub>
+                <m:r>
+                  <w:rPr>
+                    <w:rFonts w:ascii="Cambria Math" w:hAnsi="Cambria Math"/>
+                  </w:rPr>
+                  <m:t>t+1</m:t>
+                </m:r>
+              </m:sub>
+            </m:sSub>
+            <m:r>
+              <w:rPr>
+                <w:rFonts w:ascii="Cambria Math" w:hAnsi="Cambria Math"/>
+              </w:rPr>
+              <m:t xml:space="preserve">, </m:t>
+            </m:r>
+            <m:sSup>
+              <m:sSupPr>
+                <m:ctrlPr>
+                  <w:rPr>
+                    <w:rFonts w:ascii="Cambria Math" w:hAnsi="Cambria Math"/>
+                    <w:i/>
+                  </w:rPr>
+                </m:ctrlPr>
+              </m:sSupPr>
+              <m:e>
+                <m:r>
+                  <w:rPr>
+                    <w:rFonts w:ascii="Cambria Math" w:hAnsi="Cambria Math"/>
+                  </w:rPr>
+                  <m:t>a</m:t>
+                </m:r>
+              </m:e>
+              <m:sup>
+                <m:r>
+                  <w:rPr>
+                    <w:rFonts w:ascii="Cambria Math" w:hAnsi="Cambria Math"/>
+                  </w:rPr>
+                  <m:t>'</m:t>
+                </m:r>
+              </m:sup>
+            </m:sSup>
+          </m:e>
+          <m:e>
+            <m:r>
+              <w:rPr>
+                <w:rFonts w:ascii="Cambria Math" w:hAnsi="Cambria Math"/>
+              </w:rPr>
+              <m:t>θ</m:t>
+            </m:r>
+          </m:e>
+        </m:d>
+      </m:oMath>
+      <w:proofErr w:type="spellStart"/>
+      <w:r>
+        <w:rPr>
+          <w:rFonts w:hint="eastAsia"/>
+        </w:rPr>
+        <w:t>를</w:t>
+      </w:r>
+      <w:proofErr w:type="spellEnd"/>
+      <w:r>
+        <w:rPr>
+          <w:rFonts w:hint="eastAsia"/>
+        </w:rPr>
+        <w:t xml:space="preserve"> </w:t>
+      </w:r>
+      <w:r>
+        <w:t>target</w:t>
+      </w:r>
+      <w:r>
+        <w:rPr>
+          <w:rFonts w:hint="eastAsia"/>
+        </w:rPr>
+        <w:t>으로 준 것 같다.</w:t>
+      </w:r>
+      <w:r>
+        <w:t xml:space="preserve"> </w:t>
+      </w:r>
+      <w:proofErr w:type="spellStart"/>
+      <w:r>
+        <w:rPr>
+          <w:rFonts w:hint="eastAsia"/>
+        </w:rPr>
+        <w:t>왜일까</w:t>
+      </w:r>
+      <w:proofErr w:type="spellEnd"/>
+      <w:r>
+        <w:rPr>
+          <w:rFonts w:hint="eastAsia"/>
+        </w:rPr>
+        <w:t>?</w:t>
+      </w:r>
+      <w:r>
+        <w:t xml:space="preserve"> </w:t>
+      </w:r>
+      <w:r>
+        <w:rPr>
+          <w:rFonts w:hint="eastAsia"/>
+        </w:rPr>
+        <w:t>Q</w:t>
+      </w:r>
+      <w:r>
+        <w:t>-</w:t>
+      </w:r>
+      <w:r>
+        <w:rPr>
+          <w:rFonts w:hint="eastAsia"/>
+        </w:rPr>
+        <w:t>n</w:t>
+      </w:r>
+      <w:r>
+        <w:t>et</w:t>
+      </w:r>
+      <w:r>
+        <w:rPr>
+          <w:rFonts w:hint="eastAsia"/>
+        </w:rPr>
+        <w:t>w</w:t>
+      </w:r>
+      <w:r>
+        <w:t>ork</w:t>
+      </w:r>
+      <w:r>
+        <w:rPr>
+          <w:rFonts w:hint="eastAsia"/>
+        </w:rPr>
+        <w:t xml:space="preserve">에서 </w:t>
+      </w:r>
+      <w:r>
+        <w:t>loss</w:t>
+      </w:r>
+      <w:r>
+        <w:rPr>
+          <w:rFonts w:hint="eastAsia"/>
+        </w:rPr>
+        <w:t>를 m</w:t>
+      </w:r>
+      <w:r>
+        <w:t>inimize</w:t>
+      </w:r>
+      <w:r>
+        <w:rPr>
+          <w:rFonts w:hint="eastAsia"/>
+        </w:rPr>
+        <w:t xml:space="preserve">하는 과정 자체가 </w:t>
+      </w:r>
+      <w:r>
+        <w:t>stochastic</w:t>
+      </w:r>
+      <w:r>
+        <w:rPr>
+          <w:rFonts w:hint="eastAsia"/>
+        </w:rPr>
+        <w:t>에서 쓰는 수식을 쓰는 효과를 주기 때문이라고 강의는 설명한다.</w:t>
+      </w:r>
+    </w:p>
+    <w:p/>
+    <w:p>
+      <w:proofErr w:type="gramStart"/>
+      <w:r>
+        <w:rPr>
+          <w:rFonts w:hint="eastAsia"/>
+          <w:highlight w:val="yellow"/>
+        </w:rPr>
+        <w:lastRenderedPageBreak/>
+        <w:t xml:space="preserve">문제점 </w:t>
+      </w:r>
+      <w:r>
+        <w:rPr>
+          <w:highlight w:val="yellow"/>
+        </w:rPr>
+        <w:t>:</w:t>
+      </w:r>
+      <w:proofErr w:type="gramEnd"/>
+      <w:r>
+        <w:rPr>
+          <w:highlight w:val="yellow"/>
+        </w:rPr>
+        <w:t xml:space="preserve"> </w:t>
+      </w:r>
+      <w:r>
+        <w:rPr>
+          <w:rFonts w:hint="eastAsia"/>
+          <w:highlight w:val="yellow"/>
+        </w:rPr>
+        <w:t>실습을 하려고 해도,</w:t>
+      </w:r>
+      <w:r>
+        <w:rPr>
+          <w:highlight w:val="yellow"/>
+        </w:rPr>
+        <w:t xml:space="preserve"> tf2</w:t>
+      </w:r>
+      <w:r>
+        <w:rPr>
+          <w:rFonts w:hint="eastAsia"/>
+          <w:highlight w:val="yellow"/>
+        </w:rPr>
+        <w:t>버전 실습파일이 없다.</w:t>
+      </w:r>
+      <w:r>
+        <w:rPr>
+          <w:highlight w:val="yellow"/>
+        </w:rPr>
+        <w:t xml:space="preserve">.. </w:t>
+      </w:r>
+      <w:r>
+        <w:rPr>
+          <w:rFonts w:hint="eastAsia"/>
+          <w:highlight w:val="yellow"/>
+        </w:rPr>
+        <w:t xml:space="preserve">내가 수정해서 실습해야 한다. </w:t>
+      </w:r>
+      <w:r>
+        <w:rPr>
+          <w:rFonts w:hint="eastAsia"/>
+          <w:highlight w:val="yellow"/>
+        </w:rPr>
+        <w:t xml:space="preserve">지금까지는 </w:t>
+      </w:r>
+      <w:proofErr w:type="spellStart"/>
+      <w:r>
+        <w:rPr>
+          <w:rFonts w:hint="eastAsia"/>
+          <w:highlight w:val="yellow"/>
+        </w:rPr>
+        <w:t>m</w:t>
+      </w:r>
+      <w:r>
+        <w:rPr>
+          <w:highlight w:val="yellow"/>
+        </w:rPr>
+        <w:t>odel.fit</w:t>
+      </w:r>
+      <w:proofErr w:type="spellEnd"/>
+      <w:r>
+        <w:rPr>
+          <w:rFonts w:hint="eastAsia"/>
+          <w:highlight w:val="yellow"/>
+        </w:rPr>
+        <w:t>에다가 i</w:t>
+      </w:r>
+      <w:r>
+        <w:rPr>
+          <w:highlight w:val="yellow"/>
+        </w:rPr>
+        <w:t>nput</w:t>
+      </w:r>
+      <w:r>
+        <w:rPr>
+          <w:rFonts w:hint="eastAsia"/>
+          <w:highlight w:val="yellow"/>
+        </w:rPr>
+        <w:t>과 l</w:t>
+      </w:r>
+      <w:r>
+        <w:rPr>
+          <w:highlight w:val="yellow"/>
+        </w:rPr>
+        <w:t>abel</w:t>
+      </w:r>
+      <w:r>
+        <w:rPr>
+          <w:rFonts w:hint="eastAsia"/>
+          <w:highlight w:val="yellow"/>
+        </w:rPr>
+        <w:t>을 전부</w:t>
+      </w:r>
+      <w:r>
+        <w:rPr>
+          <w:highlight w:val="yellow"/>
+        </w:rPr>
+        <w:t xml:space="preserve"> </w:t>
+      </w:r>
+      <w:r>
+        <w:rPr>
+          <w:rFonts w:hint="eastAsia"/>
+          <w:highlight w:val="yellow"/>
+        </w:rPr>
+        <w:t>넣어주고 학습하면 되었다.</w:t>
+      </w:r>
+      <w:r>
+        <w:rPr>
+          <w:highlight w:val="yellow"/>
+        </w:rPr>
+        <w:t xml:space="preserve"> </w:t>
+      </w:r>
+      <w:r>
+        <w:rPr>
+          <w:rFonts w:hint="eastAsia"/>
+          <w:highlight w:val="yellow"/>
+        </w:rPr>
+        <w:t>그러나,</w:t>
+      </w:r>
+      <w:r>
+        <w:rPr>
+          <w:highlight w:val="yellow"/>
+        </w:rPr>
+        <w:t xml:space="preserve"> </w:t>
+      </w:r>
+      <w:r>
+        <w:rPr>
+          <w:rFonts w:hint="eastAsia"/>
+          <w:highlight w:val="yellow"/>
+        </w:rPr>
+        <w:t xml:space="preserve">여기에서는 학습이 진행되는 동안 계속해서 </w:t>
+      </w:r>
+      <w:proofErr w:type="spellStart"/>
+      <w:r>
+        <w:rPr>
+          <w:highlight w:val="yellow"/>
+        </w:rPr>
+        <w:t>lable</w:t>
+      </w:r>
+      <w:proofErr w:type="spellEnd"/>
+      <w:r>
+        <w:rPr>
+          <w:rFonts w:hint="eastAsia"/>
+          <w:highlight w:val="yellow"/>
+        </w:rPr>
+        <w:t>값이 바뀐다!</w:t>
+      </w:r>
+      <w:r>
+        <w:rPr>
+          <w:highlight w:val="yellow"/>
+        </w:rPr>
+        <w:t xml:space="preserve"> </w:t>
+      </w:r>
+      <w:r>
+        <w:rPr>
+          <w:rFonts w:hint="eastAsia"/>
+          <w:highlight w:val="yellow"/>
+        </w:rPr>
+        <w:t>어떻게 해야 되는가?</w:t>
+      </w:r>
+    </w:p>
+    <w:p>
+      <w:r>
+        <w:rPr>
+          <w:rFonts w:hint="eastAsia"/>
+        </w:rPr>
+        <w:t>이제는 t</w:t>
+      </w:r>
+      <w:r>
+        <w:t>f2</w:t>
+      </w:r>
+      <w:r>
+        <w:rPr>
+          <w:rFonts w:hint="eastAsia"/>
+        </w:rPr>
+        <w:t xml:space="preserve">의 </w:t>
+      </w:r>
+      <w:r>
+        <w:t>advanc</w:t>
+      </w:r>
+      <w:r>
+        <w:rPr>
+          <w:rFonts w:hint="eastAsia"/>
+        </w:rPr>
+        <w:t>e</w:t>
+      </w:r>
+      <w:r>
+        <w:t xml:space="preserve">d </w:t>
+      </w:r>
+      <w:r>
+        <w:rPr>
+          <w:rFonts w:hint="eastAsia"/>
+        </w:rPr>
+        <w:t>한 기능을 학습해야 될 때인 것 같다.</w:t>
+      </w:r>
+    </w:p>
+    <w:p>
+      <w:r>
+        <w:rPr>
+          <w:rFonts w:hint="eastAsia"/>
+        </w:rPr>
+        <w:t>또한,</w:t>
+      </w:r>
+      <w:r>
+        <w:t xml:space="preserve"> tf1</w:t>
+      </w:r>
+      <w:r>
+        <w:rPr>
+          <w:rFonts w:hint="eastAsia"/>
+        </w:rPr>
+        <w:t>과 t</w:t>
+      </w:r>
+      <w:r>
+        <w:t>f2</w:t>
+      </w:r>
+      <w:r>
+        <w:rPr>
+          <w:rFonts w:hint="eastAsia"/>
+        </w:rPr>
+        <w:t>의 차이점을 알아보는 것도 도움이 될 것 같다.</w:t>
+      </w:r>
+    </w:p>
+    <w:p>
+      <w:proofErr w:type="gramStart"/>
+      <w:r>
+        <w:rPr>
+          <w:rFonts w:hint="eastAsia"/>
+        </w:rPr>
+        <w:t xml:space="preserve">참고영상 </w:t>
+      </w:r>
+      <w:r>
+        <w:t>:</w:t>
+      </w:r>
+      <w:proofErr w:type="gramEnd"/>
+      <w:r>
+        <w:t xml:space="preserve"> </w:t>
+      </w:r>
+      <w:hyperlink r:id="rId15" w:history="1">
+        <w:r>
+          <w:rPr>
+            <w:rStyle w:val="a3"/>
+          </w:rPr>
+          <w:t>https://www.</w:t>
+        </w:r>
+        <w:r>
+          <w:rPr>
+            <w:rStyle w:val="a3"/>
+          </w:rPr>
+          <w:t>y</w:t>
+        </w:r>
+        <w:r>
+          <w:rPr>
+            <w:rStyle w:val="a3"/>
+          </w:rPr>
+          <w:t>outube.com/watch?v=RsQ45cvhnbM</w:t>
+        </w:r>
+      </w:hyperlink>
+    </w:p>
+    <w:p>
+      <w:r>
+        <w:t xml:space="preserve">Eager </w:t>
+      </w:r>
+      <w:proofErr w:type="gramStart"/>
+      <w:r>
+        <w:t>Execution :</w:t>
+      </w:r>
+      <w:proofErr w:type="gramEnd"/>
+      <w:r>
+        <w:t xml:space="preserve"> </w:t>
+      </w:r>
+      <w:r>
+        <w:t>session</w:t>
+      </w:r>
+      <w:r>
+        <w:rPr>
+          <w:rFonts w:hint="eastAsia"/>
+        </w:rPr>
+        <w:t>을 사용하지 않아도 바로 명령어가 실행된다.</w:t>
+      </w:r>
+    </w:p>
+    <w:p>
+      <w:proofErr w:type="spellStart"/>
+      <w:proofErr w:type="gramStart"/>
+      <w:r>
+        <w:rPr>
+          <w:rFonts w:hint="eastAsia"/>
+        </w:rPr>
+        <w:t>k</w:t>
+      </w:r>
+      <w:r>
+        <w:t>eras</w:t>
+      </w:r>
+      <w:proofErr w:type="spellEnd"/>
+      <w:r>
+        <w:t xml:space="preserve"> :</w:t>
+      </w:r>
+      <w:proofErr w:type="gramEnd"/>
+      <w:r>
+        <w:t xml:space="preserve"> </w:t>
+      </w:r>
+      <w:proofErr w:type="spellStart"/>
+      <w:r>
+        <w:t>keras</w:t>
+      </w:r>
+      <w:proofErr w:type="spellEnd"/>
+      <w:r>
+        <w:rPr>
+          <w:rFonts w:hint="eastAsia"/>
+        </w:rPr>
+        <w:t>가 기본</w:t>
+      </w:r>
+      <w:r>
+        <w:t xml:space="preserve"> </w:t>
+      </w:r>
+      <w:proofErr w:type="spellStart"/>
+      <w:r>
+        <w:t>a</w:t>
+      </w:r>
+      <w:r>
+        <w:rPr>
+          <w:rFonts w:hint="eastAsia"/>
+        </w:rPr>
+        <w:t>p</w:t>
+      </w:r>
+      <w:r>
+        <w:t>i</w:t>
+      </w:r>
+      <w:proofErr w:type="spellEnd"/>
+      <w:r>
+        <w:rPr>
+          <w:rFonts w:hint="eastAsia"/>
+        </w:rPr>
+        <w:t>로 사용된다.</w:t>
+      </w:r>
+    </w:p>
+    <w:p>
+      <w:proofErr w:type="spellStart"/>
+      <w:proofErr w:type="gramStart"/>
+      <w:r>
+        <w:rPr>
+          <w:rFonts w:hint="eastAsia"/>
+        </w:rPr>
+        <w:t>t</w:t>
+      </w:r>
+      <w:r>
+        <w:t>ensorboard</w:t>
+      </w:r>
+      <w:proofErr w:type="spellEnd"/>
+      <w:r>
+        <w:t xml:space="preserve"> :</w:t>
+      </w:r>
+      <w:proofErr w:type="gramEnd"/>
+      <w:r>
+        <w:t xml:space="preserve"> </w:t>
+      </w:r>
+      <w:proofErr w:type="spellStart"/>
+      <w:r>
+        <w:rPr>
+          <w:rFonts w:hint="eastAsia"/>
+        </w:rPr>
+        <w:t>t</w:t>
+      </w:r>
+      <w:r>
+        <w:t>ensorboard</w:t>
+      </w:r>
+      <w:proofErr w:type="spellEnd"/>
+      <w:r>
+        <w:rPr>
+          <w:rFonts w:hint="eastAsia"/>
+        </w:rPr>
+        <w:t>가 합쳐졌다?</w:t>
+      </w:r>
+    </w:p>
+    <w:p>
+      <w:pPr>
+        <w:rPr>
+          <w:rFonts w:hint="eastAsia"/>
+        </w:rPr>
+      </w:pPr>
+      <w:r>
+        <w:rPr>
+          <w:rFonts w:hint="eastAsia"/>
+        </w:rPr>
+        <w:t>d</w:t>
+      </w:r>
+      <w:r>
+        <w:t xml:space="preserve">istributed </w:t>
+      </w:r>
+      <w:proofErr w:type="gramStart"/>
+      <w:r>
+        <w:t>strategy :</w:t>
+      </w:r>
+      <w:proofErr w:type="gramEnd"/>
+      <w:r>
+        <w:t xml:space="preserve"> </w:t>
+      </w:r>
+      <w:r>
+        <w:rPr>
+          <w:rFonts w:hint="eastAsia"/>
+        </w:rPr>
+        <w:t xml:space="preserve">분산처리 가능 </w:t>
+      </w:r>
+      <w:r>
+        <w:t>GPU, TPU</w:t>
+      </w:r>
+      <w:r>
+        <w:rPr>
+          <w:rFonts w:hint="eastAsia"/>
+        </w:rPr>
+        <w:t>로</w:t>
+      </w:r>
+      <w:r>
+        <w:rPr>
+          <w:rFonts w:hint="eastAsia"/>
+        </w:rPr>
+        <w:t>.</w:t>
+      </w:r>
+      <w:r>
+        <w:t xml:space="preserve"> </w:t>
+      </w:r>
+      <w:r>
+        <w:rPr>
+          <w:rFonts w:hint="eastAsia"/>
+        </w:rPr>
+        <w:t>g</w:t>
+      </w:r>
+      <w:r>
+        <w:t xml:space="preserve">oogle </w:t>
+      </w:r>
+      <w:proofErr w:type="spellStart"/>
+      <w:r>
+        <w:rPr>
+          <w:rFonts w:hint="eastAsia"/>
+        </w:rPr>
+        <w:t>c</w:t>
+      </w:r>
+      <w:r>
+        <w:t>olab</w:t>
+      </w:r>
+      <w:proofErr w:type="spellEnd"/>
+      <w:r>
+        <w:rPr>
+          <w:rFonts w:hint="eastAsia"/>
+        </w:rPr>
+        <w:t xml:space="preserve">에서 </w:t>
+      </w:r>
+      <w:proofErr w:type="spellStart"/>
+      <w:r>
+        <w:t>gpu</w:t>
+      </w:r>
+      <w:proofErr w:type="spellEnd"/>
+      <w:r>
+        <w:t xml:space="preserve"> </w:t>
+      </w:r>
+      <w:proofErr w:type="spellStart"/>
+      <w:r>
+        <w:rPr>
+          <w:rFonts w:hint="eastAsia"/>
+        </w:rPr>
+        <w:t>t</w:t>
+      </w:r>
+      <w:r>
+        <w:t>pu</w:t>
+      </w:r>
+      <w:proofErr w:type="spellEnd"/>
+      <w:r>
+        <w:rPr>
+          <w:rFonts w:hint="eastAsia"/>
+        </w:rPr>
+        <w:t xml:space="preserve">를 </w:t>
+      </w:r>
+      <w:proofErr w:type="spellStart"/>
+      <w:r>
+        <w:rPr>
+          <w:rFonts w:hint="eastAsia"/>
+        </w:rPr>
+        <w:t>선택가능하다</w:t>
+      </w:r>
+      <w:proofErr w:type="spellEnd"/>
+      <w:r>
+        <w:rPr>
+          <w:rFonts w:hint="eastAsia"/>
+        </w:rPr>
+        <w:t>?</w:t>
+      </w:r>
+    </w:p>
+    <w:p>
+      <w:proofErr w:type="gramStart"/>
+      <w:r>
+        <w:rPr>
+          <w:rFonts w:hint="eastAsia"/>
+        </w:rPr>
+        <w:t xml:space="preserve">참고영상 </w:t>
+      </w:r>
+      <w:r>
+        <w:t>:</w:t>
+      </w:r>
+      <w:proofErr w:type="gramEnd"/>
+      <w:r>
+        <w:t xml:space="preserve"> </w:t>
+      </w:r>
+      <w:hyperlink r:id="rId16" w:history="1">
+        <w:r>
+          <w:rPr>
+            <w:rStyle w:val="a3"/>
+          </w:rPr>
+          <w:t>https://www.youtube.com/watch?v=tPYj3fFJGjk</w:t>
+        </w:r>
+      </w:hyperlink>
+      <w:r>
+        <w:t xml:space="preserve"> 6</w:t>
+      </w:r>
+      <w:r>
+        <w:rPr>
+          <w:rFonts w:hint="eastAsia"/>
+        </w:rPr>
+        <w:t xml:space="preserve">시간 </w:t>
+      </w:r>
+      <w:r>
+        <w:t>50</w:t>
+      </w:r>
+      <w:r>
+        <w:rPr>
+          <w:rFonts w:hint="eastAsia"/>
+        </w:rPr>
+        <w:t>분짜리 T</w:t>
+      </w:r>
+      <w:r>
+        <w:t>F2 Complete course</w:t>
+      </w:r>
+    </w:p>
+    <w:p>
+      <w:r>
+        <w:t>tensor</w:t>
+      </w:r>
+      <w:r>
+        <w:rPr>
+          <w:rFonts w:hint="eastAsia"/>
+        </w:rPr>
+        <w:t>란 무엇인가?</w:t>
+      </w:r>
+    </w:p>
+    <w:p>
+      <w:pPr>
+        <w:rPr>
+          <w:rFonts w:hint="eastAsia"/>
+        </w:rPr>
+      </w:pPr>
+      <w:r>
+        <w:rPr>
+          <w:rFonts w:hint="eastAsia"/>
+        </w:rPr>
+        <w:t>g</w:t>
+      </w:r>
+      <w:r>
+        <w:t>eneralization of vectors and matrices to potentially</w:t>
+      </w:r>
+      <w:r>
+        <w:t xml:space="preserve"> higher dimensions</w:t>
+      </w:r>
+      <w:r>
+        <w:rPr>
+          <w:b/>
+          <w:bCs/>
+        </w:rPr>
+        <w:t>. n-dimensional array of base datatypes.</w:t>
+      </w:r>
+      <w:r>
+        <w:rPr>
+          <w:b/>
+          <w:bCs/>
+        </w:rPr>
+        <w:t xml:space="preserve"> n</w:t>
+      </w:r>
+      <w:r>
+        <w:rPr>
+          <w:rFonts w:hint="eastAsia"/>
+          <w:b/>
+          <w:bCs/>
+        </w:rPr>
+        <w:t>차원 배열</w:t>
+      </w:r>
+      <w:r>
+        <w:rPr>
+          <w:rFonts w:hint="eastAsia"/>
+        </w:rPr>
+        <w:t>이라고 생각하면</w:t>
+      </w:r>
+      <w:r>
+        <w:t xml:space="preserve"> </w:t>
+      </w:r>
+      <w:r>
+        <w:rPr>
+          <w:rFonts w:hint="eastAsia"/>
+        </w:rPr>
+        <w:t>되겠다.</w:t>
+      </w:r>
+      <w:r>
+        <w:t xml:space="preserve"> </w:t>
+      </w:r>
+      <w:proofErr w:type="gramStart"/>
+      <w:r>
+        <w:rPr>
+          <w:rFonts w:hint="eastAsia"/>
+        </w:rPr>
+        <w:t>가지고있는</w:t>
+      </w:r>
+      <w:proofErr w:type="gramEnd"/>
+      <w:r>
+        <w:rPr>
+          <w:rFonts w:hint="eastAsia"/>
+        </w:rPr>
+        <w:t xml:space="preserve"> 배열 </w:t>
+      </w:r>
+      <w:r>
+        <w:rPr>
+          <w:rFonts w:hint="eastAsia"/>
+        </w:rPr>
+        <w:t>차원에</w:t>
+      </w:r>
+      <w:r>
+        <w:rPr>
+          <w:rFonts w:hint="eastAsia"/>
+        </w:rPr>
+        <w:t xml:space="preserve"> 따라</w:t>
+      </w:r>
+      <w:r>
+        <w:t xml:space="preserve"> Rank1,2…</w:t>
+      </w:r>
+      <w:r>
+        <w:rPr>
+          <w:rFonts w:hint="eastAsia"/>
+        </w:rPr>
+        <w:t>t</w:t>
+      </w:r>
+      <w:r>
+        <w:t>ensor</w:t>
+      </w:r>
+      <w:r>
+        <w:rPr>
+          <w:rFonts w:hint="eastAsia"/>
+        </w:rPr>
+        <w:t>라고 불린다.</w:t>
+      </w:r>
+    </w:p>
+    <w:p>
+      <w:r>
+        <w:rPr>
+          <w:rFonts w:hint="eastAsia"/>
+        </w:rPr>
+        <w:t>T</w:t>
+      </w:r>
+      <w:r>
+        <w:t>ensor</w:t>
+      </w:r>
+      <w:r>
+        <w:rPr>
+          <w:rFonts w:hint="eastAsia"/>
+        </w:rPr>
+        <w:t xml:space="preserve">의 종류로는 </w:t>
+      </w:r>
+      <w:r>
+        <w:t>Variable, Constant, Placeholder, Sparse Tensor</w:t>
+      </w:r>
+      <w:r>
+        <w:rPr>
+          <w:rFonts w:hint="eastAsia"/>
+        </w:rPr>
+        <w:t>가 있다.</w:t>
+      </w:r>
+    </w:p>
+    <w:p>
+      <w:r>
+        <w:t>……………………………….</w:t>
+      </w:r>
+    </w:p>
+    <w:p>
+      <w:pPr>
+        <w:rPr>
+          <w:rFonts w:hint="eastAsia"/>
+        </w:rPr>
+      </w:pPr>
+      <w:r>
+        <w:rPr>
+          <w:rFonts w:hint="eastAsia"/>
+        </w:rPr>
+        <w:t xml:space="preserve">이 영상의 끝부분에 </w:t>
+      </w:r>
+      <w:proofErr w:type="spellStart"/>
+      <w:r>
+        <w:t>Q</w:t>
+      </w:r>
+      <w:r>
+        <w:rPr>
+          <w:rFonts w:hint="eastAsia"/>
+        </w:rPr>
+        <w:t>l</w:t>
+      </w:r>
+      <w:r>
+        <w:t>earning</w:t>
+      </w:r>
+      <w:proofErr w:type="spellEnd"/>
+      <w:r>
+        <w:rPr>
+          <w:rFonts w:hint="eastAsia"/>
+        </w:rPr>
+        <w:t xml:space="preserve">을 다루는 </w:t>
+      </w:r>
+      <w:proofErr w:type="gramStart"/>
+      <w:r>
+        <w:rPr>
+          <w:rFonts w:hint="eastAsia"/>
+        </w:rPr>
+        <w:t>듯 싶더니</w:t>
+      </w:r>
+      <w:proofErr w:type="gramEnd"/>
+      <w:r>
+        <w:rPr>
+          <w:rFonts w:hint="eastAsia"/>
+        </w:rPr>
+        <w:t>,</w:t>
+      </w:r>
+      <w:r>
+        <w:t xml:space="preserve"> </w:t>
+      </w:r>
+      <w:r>
+        <w:rPr>
+          <w:rFonts w:hint="eastAsia"/>
+        </w:rPr>
+        <w:t>D</w:t>
+      </w:r>
+      <w:r>
+        <w:t>QN</w:t>
+      </w:r>
+      <w:r>
+        <w:rPr>
+          <w:rFonts w:hint="eastAsia"/>
+        </w:rPr>
+        <w:t xml:space="preserve">은 하지도 않고 </w:t>
+      </w:r>
+      <w:proofErr w:type="spellStart"/>
+      <w:r>
+        <w:rPr>
+          <w:rFonts w:hint="eastAsia"/>
+        </w:rPr>
+        <w:t>끝내버렸다</w:t>
+      </w:r>
+      <w:proofErr w:type="spellEnd"/>
+      <w:r>
+        <w:t>…</w:t>
       </w:r>
     </w:p>
     <w:sectPr>
